--- a/WorkNotes.docx
+++ b/WorkNotes.docx
@@ -15,19 +15,39 @@
         <w:t>C#</w:t>
       </w:r>
       <w:r>
-        <w:t xml:space="preserve"> - есть контроль типов =&gt; переменные нужно описывать (int i) =&gt; компилятор обнаружит ошибку  использования неправильной операции</w:t>
-      </w:r>
-    </w:p>
-    <w:p>
+        <w:t xml:space="preserve"> - есть контроль типов =&gt; переменные нужно описывать (</w:t>
+      </w:r>
+      <w:proofErr w:type="spellStart"/>
+      <w:r>
+        <w:t>int</w:t>
+      </w:r>
+      <w:proofErr w:type="spellEnd"/>
+      <w:r>
+        <w:t xml:space="preserve"> </w:t>
+      </w:r>
+      <w:proofErr w:type="spellStart"/>
+      <w:r>
+        <w:t>i</w:t>
+      </w:r>
+      <w:proofErr w:type="spellEnd"/>
+      <w:r>
+        <w:t>) =&gt; компилятор обнаружит ошибку  использования неправильной операции</w:t>
+      </w:r>
+    </w:p>
+    <w:p>
+      <w:proofErr w:type="spellStart"/>
+      <w:proofErr w:type="gramStart"/>
       <w:r>
         <w:rPr>
           <w:b/>
         </w:rPr>
         <w:t>Python</w:t>
       </w:r>
+      <w:proofErr w:type="spellEnd"/>
       <w:r>
         <w:t xml:space="preserve"> - нет контроля типов =&gt; переменные не нужно описывать) =&gt; компилятор не обнаружит ошибку  использования неправильной операции</w:t>
       </w:r>
+      <w:proofErr w:type="gramEnd"/>
     </w:p>
     <w:p>
       <w:r>
@@ -56,8 +76,16 @@
         <w:rPr>
           <w:color w:val="000000"/>
         </w:rPr>
-        <w:t>Установить Python</w:t>
-      </w:r>
+        <w:t xml:space="preserve">Установить </w:t>
+      </w:r>
+      <w:proofErr w:type="spellStart"/>
+      <w:r>
+        <w:rPr>
+          <w:color w:val="000000"/>
+        </w:rPr>
+        <w:t>Python</w:t>
+      </w:r>
+      <w:proofErr w:type="spellEnd"/>
     </w:p>
     <w:p>
       <w:pPr>
@@ -78,7 +106,21 @@
         <w:rPr>
           <w:color w:val="000000"/>
         </w:rPr>
-        <w:t>Командный и программный (Idle) режим</w:t>
+        <w:t>Командный и программный (</w:t>
+      </w:r>
+      <w:proofErr w:type="spellStart"/>
+      <w:r>
+        <w:rPr>
+          <w:color w:val="000000"/>
+        </w:rPr>
+        <w:t>Idle</w:t>
+      </w:r>
+      <w:proofErr w:type="spellEnd"/>
+      <w:r>
+        <w:rPr>
+          <w:color w:val="000000"/>
+        </w:rPr>
+        <w:t>) режим</w:t>
       </w:r>
     </w:p>
     <w:p>
@@ -119,7 +161,21 @@
         <w:rPr>
           <w:color w:val="000000"/>
         </w:rPr>
-        <w:t>Установить PyCharm ()</w:t>
+        <w:t xml:space="preserve">Установить </w:t>
+      </w:r>
+      <w:proofErr w:type="spellStart"/>
+      <w:r>
+        <w:rPr>
+          <w:color w:val="000000"/>
+        </w:rPr>
+        <w:t>PyCharm</w:t>
+      </w:r>
+      <w:proofErr w:type="spellEnd"/>
+      <w:r>
+        <w:rPr>
+          <w:color w:val="000000"/>
+        </w:rPr>
+        <w:t xml:space="preserve"> ()</w:t>
       </w:r>
     </w:p>
     <w:p>
@@ -161,12 +217,64 @@
           <w:color w:val="000000"/>
         </w:rPr>
       </w:pPr>
-      <w:r>
-        <w:rPr>
-          <w:color w:val="000000"/>
-        </w:rPr>
-        <w:t>(Первый способ – вложенные if. Второй способ – сложные условия с логическими операциями and or )</w:t>
-      </w:r>
+      <w:proofErr w:type="gramStart"/>
+      <w:r>
+        <w:rPr>
+          <w:color w:val="000000"/>
+        </w:rPr>
+        <w:t xml:space="preserve">(Первый способ – вложенные </w:t>
+      </w:r>
+      <w:proofErr w:type="spellStart"/>
+      <w:r>
+        <w:rPr>
+          <w:color w:val="000000"/>
+        </w:rPr>
+        <w:t>if</w:t>
+      </w:r>
+      <w:proofErr w:type="spellEnd"/>
+      <w:r>
+        <w:rPr>
+          <w:color w:val="000000"/>
+        </w:rPr>
+        <w:t>.</w:t>
+      </w:r>
+      <w:proofErr w:type="gramEnd"/>
+      <w:r>
+        <w:rPr>
+          <w:color w:val="000000"/>
+        </w:rPr>
+        <w:t xml:space="preserve"> Второй способ – сложные условия с логическими операциями </w:t>
+      </w:r>
+      <w:proofErr w:type="spellStart"/>
+      <w:r>
+        <w:rPr>
+          <w:color w:val="000000"/>
+        </w:rPr>
+        <w:t>and</w:t>
+      </w:r>
+      <w:proofErr w:type="spellEnd"/>
+      <w:r>
+        <w:rPr>
+          <w:color w:val="000000"/>
+        </w:rPr>
+        <w:t xml:space="preserve"> </w:t>
+      </w:r>
+      <w:proofErr w:type="spellStart"/>
+      <w:r>
+        <w:rPr>
+          <w:color w:val="000000"/>
+        </w:rPr>
+        <w:t>or</w:t>
+      </w:r>
+      <w:proofErr w:type="spellEnd"/>
+      <w:proofErr w:type="gramStart"/>
+      <w:r>
+        <w:rPr>
+          <w:color w:val="000000"/>
+        </w:rPr>
+        <w:t xml:space="preserve"> )</w:t>
+      </w:r>
+      <w:proofErr w:type="gramEnd"/>
     </w:p>
     <w:p>
       <w:r>
@@ -175,7 +283,15 @@
     </w:p>
     <w:p>
       <w:r>
-        <w:t>Вычисления в Python (</w:t>
+        <w:t xml:space="preserve">Вычисления в </w:t>
+      </w:r>
+      <w:proofErr w:type="spellStart"/>
+      <w:r>
+        <w:t>Python</w:t>
+      </w:r>
+      <w:proofErr w:type="spellEnd"/>
+      <w:r>
+        <w:t xml:space="preserve"> (</w:t>
       </w:r>
       <w:hyperlink r:id="rId6">
         <w:r>
@@ -212,7 +328,21 @@
         <w:rPr>
           <w:color w:val="000000"/>
         </w:rPr>
-        <w:t>Вычисления с помощью (арифметических) операция</w:t>
+        <w:t>Вычисления с помощью (</w:t>
+      </w:r>
+      <w:proofErr w:type="gramStart"/>
+      <w:r>
+        <w:rPr>
+          <w:color w:val="000000"/>
+        </w:rPr>
+        <w:t>арифметических</w:t>
+      </w:r>
+      <w:proofErr w:type="gramEnd"/>
+      <w:r>
+        <w:rPr>
+          <w:color w:val="000000"/>
+        </w:rPr>
+        <w:t>) операция</w:t>
       </w:r>
     </w:p>
     <w:p>
@@ -318,12 +448,28 @@
     </w:p>
     <w:p>
       <w:r>
-        <w:t>1, 2 numberanalyzis – 2,3</w:t>
-      </w:r>
-    </w:p>
-    <w:p>
-      <w:r>
-        <w:t>3  Определить, какие цифры преобладают в двоичном представлении числа (0 или 1)</w:t>
+        <w:t xml:space="preserve">1, 2 </w:t>
+      </w:r>
+      <w:proofErr w:type="spellStart"/>
+      <w:r>
+        <w:t>numberanalyzis</w:t>
+      </w:r>
+      <w:proofErr w:type="spellEnd"/>
+      <w:r>
+        <w:t xml:space="preserve"> – 2,3</w:t>
+      </w:r>
+    </w:p>
+    <w:p>
+      <w:r>
+        <w:t>3</w:t>
+      </w:r>
+      <w:proofErr w:type="gramStart"/>
+      <w:r>
+        <w:t xml:space="preserve">  О</w:t>
+      </w:r>
+      <w:proofErr w:type="gramEnd"/>
+      <w:r>
+        <w:t>пределить, какие цифры преобладают в двоичном представлении числа (0 или 1)</w:t>
       </w:r>
     </w:p>
     <w:p/>
@@ -334,7 +480,15 @@
     </w:p>
     <w:p>
       <w:r>
-        <w:t>Как не переходить на новую строку после print?</w:t>
+        <w:t xml:space="preserve">Как не переходить на новую строку после </w:t>
+      </w:r>
+      <w:proofErr w:type="spellStart"/>
+      <w:r>
+        <w:t>print</w:t>
+      </w:r>
+      <w:proofErr w:type="spellEnd"/>
+      <w:r>
+        <w:t>?</w:t>
       </w:r>
     </w:p>
     <w:p>
@@ -366,6 +520,7 @@
           <w:szCs w:val="20"/>
         </w:rPr>
       </w:pPr>
+      <w:proofErr w:type="spellStart"/>
       <w:r>
         <w:rPr>
           <w:rFonts w:ascii="Courier New" w:eastAsia="Courier New" w:hAnsi="Courier New" w:cs="Courier New"/>
@@ -375,14 +530,25 @@
         </w:rPr>
         <w:t>print</w:t>
       </w:r>
-      <w:r>
-        <w:rPr>
-          <w:rFonts w:ascii="Courier New" w:eastAsia="Courier New" w:hAnsi="Courier New" w:cs="Courier New"/>
-          <w:color w:val="000000"/>
-          <w:sz w:val="20"/>
-          <w:szCs w:val="20"/>
-        </w:rPr>
-        <w:t>(k,</w:t>
+      <w:proofErr w:type="spellEnd"/>
+      <w:r>
+        <w:rPr>
+          <w:rFonts w:ascii="Courier New" w:eastAsia="Courier New" w:hAnsi="Courier New" w:cs="Courier New"/>
+          <w:color w:val="000000"/>
+          <w:sz w:val="20"/>
+          <w:szCs w:val="20"/>
+        </w:rPr>
+        <w:t>(</w:t>
+      </w:r>
+      <w:proofErr w:type="spellStart"/>
+      <w:r>
+        <w:rPr>
+          <w:rFonts w:ascii="Courier New" w:eastAsia="Courier New" w:hAnsi="Courier New" w:cs="Courier New"/>
+          <w:color w:val="000000"/>
+          <w:sz w:val="20"/>
+          <w:szCs w:val="20"/>
+        </w:rPr>
+        <w:t>k,</w:t>
       </w:r>
       <w:r>
         <w:rPr>
@@ -402,6 +568,7 @@
         </w:rPr>
         <w:t>=</w:t>
       </w:r>
+      <w:proofErr w:type="spellEnd"/>
       <w:r>
         <w:rPr>
           <w:rFonts w:ascii="Courier New" w:eastAsia="Courier New" w:hAnsi="Courier New" w:cs="Courier New"/>
@@ -464,6 +631,7 @@
           <w:szCs w:val="20"/>
         </w:rPr>
       </w:pPr>
+      <w:proofErr w:type="spellStart"/>
       <w:r>
         <w:rPr>
           <w:rFonts w:ascii="Courier New" w:eastAsia="Courier New" w:hAnsi="Courier New" w:cs="Courier New"/>
@@ -473,6 +641,7 @@
         </w:rPr>
         <w:t>print</w:t>
       </w:r>
+      <w:proofErr w:type="spellEnd"/>
       <w:r>
         <w:rPr>
           <w:rFonts w:ascii="Courier New" w:eastAsia="Courier New" w:hAnsi="Courier New" w:cs="Courier New"/>
@@ -499,7 +668,47 @@
           <w:sz w:val="20"/>
           <w:szCs w:val="20"/>
         </w:rPr>
-        <w:t>% (a, counter1, counter))</w:t>
+        <w:t>% (</w:t>
+      </w:r>
+      <w:proofErr w:type="spellStart"/>
+      <w:r>
+        <w:rPr>
+          <w:rFonts w:ascii="Courier New" w:eastAsia="Courier New" w:hAnsi="Courier New" w:cs="Courier New"/>
+          <w:color w:val="000000"/>
+          <w:sz w:val="20"/>
+          <w:szCs w:val="20"/>
+        </w:rPr>
+        <w:t>a</w:t>
+      </w:r>
+      <w:proofErr w:type="spellEnd"/>
+      <w:r>
+        <w:rPr>
+          <w:rFonts w:ascii="Courier New" w:eastAsia="Courier New" w:hAnsi="Courier New" w:cs="Courier New"/>
+          <w:color w:val="000000"/>
+          <w:sz w:val="20"/>
+          <w:szCs w:val="20"/>
+        </w:rPr>
+        <w:t xml:space="preserve">, counter1, </w:t>
+      </w:r>
+      <w:proofErr w:type="spellStart"/>
+      <w:r>
+        <w:rPr>
+          <w:rFonts w:ascii="Courier New" w:eastAsia="Courier New" w:hAnsi="Courier New" w:cs="Courier New"/>
+          <w:color w:val="000000"/>
+          <w:sz w:val="20"/>
+          <w:szCs w:val="20"/>
+        </w:rPr>
+        <w:t>counter</w:t>
+      </w:r>
+      <w:proofErr w:type="spellEnd"/>
+      <w:r>
+        <w:rPr>
+          <w:rFonts w:ascii="Courier New" w:eastAsia="Courier New" w:hAnsi="Courier New" w:cs="Courier New"/>
+          <w:color w:val="000000"/>
+          <w:sz w:val="20"/>
+          <w:szCs w:val="20"/>
+        </w:rPr>
+        <w:t>))</w:t>
       </w:r>
     </w:p>
     <w:p/>
@@ -572,6 +781,7 @@
         </w:rPr>
         <w:br/>
       </w:r>
+      <w:proofErr w:type="spellStart"/>
       <w:r>
         <w:rPr>
           <w:rFonts w:ascii="Courier New" w:eastAsia="Courier New" w:hAnsi="Courier New" w:cs="Courier New"/>
@@ -590,14 +800,35 @@
         </w:rPr>
         <w:t>str</w:t>
       </w:r>
-      <w:r>
-        <w:rPr>
-          <w:rFonts w:ascii="Courier New" w:eastAsia="Courier New" w:hAnsi="Courier New" w:cs="Courier New"/>
-          <w:color w:val="000000"/>
-          <w:sz w:val="20"/>
-          <w:szCs w:val="20"/>
-        </w:rPr>
-        <w:t>(a)</w:t>
+      <w:proofErr w:type="spellEnd"/>
+      <w:r>
+        <w:rPr>
+          <w:rFonts w:ascii="Courier New" w:eastAsia="Courier New" w:hAnsi="Courier New" w:cs="Courier New"/>
+          <w:color w:val="000000"/>
+          <w:sz w:val="20"/>
+          <w:szCs w:val="20"/>
+        </w:rPr>
+        <w:t>(</w:t>
+      </w:r>
+      <w:proofErr w:type="spellStart"/>
+      <w:r>
+        <w:rPr>
+          <w:rFonts w:ascii="Courier New" w:eastAsia="Courier New" w:hAnsi="Courier New" w:cs="Courier New"/>
+          <w:color w:val="000000"/>
+          <w:sz w:val="20"/>
+          <w:szCs w:val="20"/>
+        </w:rPr>
+        <w:t>a</w:t>
+      </w:r>
+      <w:proofErr w:type="spellEnd"/>
+      <w:r>
+        <w:rPr>
+          <w:rFonts w:ascii="Courier New" w:eastAsia="Courier New" w:hAnsi="Courier New" w:cs="Courier New"/>
+          <w:color w:val="000000"/>
+          <w:sz w:val="20"/>
+          <w:szCs w:val="20"/>
+        </w:rPr>
+        <w:t>)</w:t>
       </w:r>
       <w:r>
         <w:rPr>
@@ -607,6 +838,15 @@
           <w:szCs w:val="20"/>
         </w:rPr>
         <w:br/>
+      </w:r>
+      <w:proofErr w:type="spellStart"/>
+      <w:r>
+        <w:rPr>
+          <w:rFonts w:ascii="Courier New" w:eastAsia="Courier New" w:hAnsi="Courier New" w:cs="Courier New"/>
+          <w:color w:val="000000"/>
+          <w:sz w:val="20"/>
+          <w:szCs w:val="20"/>
+        </w:rPr>
         <w:t>b=</w:t>
       </w:r>
       <w:r>
@@ -618,14 +858,35 @@
         </w:rPr>
         <w:t>list</w:t>
       </w:r>
-      <w:r>
-        <w:rPr>
-          <w:rFonts w:ascii="Courier New" w:eastAsia="Courier New" w:hAnsi="Courier New" w:cs="Courier New"/>
-          <w:color w:val="000000"/>
-          <w:sz w:val="20"/>
-          <w:szCs w:val="20"/>
-        </w:rPr>
-        <w:t>(a)</w:t>
+      <w:proofErr w:type="spellEnd"/>
+      <w:r>
+        <w:rPr>
+          <w:rFonts w:ascii="Courier New" w:eastAsia="Courier New" w:hAnsi="Courier New" w:cs="Courier New"/>
+          <w:color w:val="000000"/>
+          <w:sz w:val="20"/>
+          <w:szCs w:val="20"/>
+        </w:rPr>
+        <w:t>(</w:t>
+      </w:r>
+      <w:proofErr w:type="spellStart"/>
+      <w:r>
+        <w:rPr>
+          <w:rFonts w:ascii="Courier New" w:eastAsia="Courier New" w:hAnsi="Courier New" w:cs="Courier New"/>
+          <w:color w:val="000000"/>
+          <w:sz w:val="20"/>
+          <w:szCs w:val="20"/>
+        </w:rPr>
+        <w:t>a</w:t>
+      </w:r>
+      <w:proofErr w:type="spellEnd"/>
+      <w:r>
+        <w:rPr>
+          <w:rFonts w:ascii="Courier New" w:eastAsia="Courier New" w:hAnsi="Courier New" w:cs="Courier New"/>
+          <w:color w:val="000000"/>
+          <w:sz w:val="20"/>
+          <w:szCs w:val="20"/>
+        </w:rPr>
+        <w:t>)</w:t>
       </w:r>
       <w:r>
         <w:rPr>
@@ -644,8 +905,9 @@
           <w:sz w:val="20"/>
           <w:szCs w:val="20"/>
         </w:rPr>
-        <w:t># b=b.reverse()</w:t>
-      </w:r>
+        <w:t xml:space="preserve"># </w:t>
+      </w:r>
+      <w:proofErr w:type="spellStart"/>
       <w:r>
         <w:rPr>
           <w:rFonts w:ascii="Courier New" w:eastAsia="Courier New" w:hAnsi="Courier New" w:cs="Courier New"/>
@@ -654,16 +916,48 @@
           <w:sz w:val="20"/>
           <w:szCs w:val="20"/>
         </w:rPr>
+        <w:t>b=b.reverse</w:t>
+      </w:r>
+      <w:proofErr w:type="spellEnd"/>
+      <w:r>
+        <w:rPr>
+          <w:rFonts w:ascii="Courier New" w:eastAsia="Courier New" w:hAnsi="Courier New" w:cs="Courier New"/>
+          <w:i/>
+          <w:color w:val="808080"/>
+          <w:sz w:val="20"/>
+          <w:szCs w:val="20"/>
+        </w:rPr>
+        <w:t>()</w:t>
+      </w:r>
+      <w:r>
+        <w:rPr>
+          <w:rFonts w:ascii="Courier New" w:eastAsia="Courier New" w:hAnsi="Courier New" w:cs="Courier New"/>
+          <w:i/>
+          <w:color w:val="808080"/>
+          <w:sz w:val="20"/>
+          <w:szCs w:val="20"/>
+        </w:rPr>
         <w:br/>
       </w:r>
-      <w:r>
-        <w:rPr>
-          <w:rFonts w:ascii="Courier New" w:eastAsia="Courier New" w:hAnsi="Courier New" w:cs="Courier New"/>
-          <w:color w:val="000000"/>
-          <w:sz w:val="20"/>
-          <w:szCs w:val="20"/>
-        </w:rPr>
-        <w:t>b.reverse()</w:t>
+      <w:proofErr w:type="spellStart"/>
+      <w:r>
+        <w:rPr>
+          <w:rFonts w:ascii="Courier New" w:eastAsia="Courier New" w:hAnsi="Courier New" w:cs="Courier New"/>
+          <w:color w:val="000000"/>
+          <w:sz w:val="20"/>
+          <w:szCs w:val="20"/>
+        </w:rPr>
+        <w:t>b.reverse</w:t>
+      </w:r>
+      <w:proofErr w:type="spellEnd"/>
+      <w:r>
+        <w:rPr>
+          <w:rFonts w:ascii="Courier New" w:eastAsia="Courier New" w:hAnsi="Courier New" w:cs="Courier New"/>
+          <w:color w:val="000000"/>
+          <w:sz w:val="20"/>
+          <w:szCs w:val="20"/>
+        </w:rPr>
+        <w:t>()</w:t>
       </w:r>
       <w:r>
         <w:rPr>
@@ -673,7 +967,26 @@
           <w:szCs w:val="20"/>
         </w:rPr>
         <w:br/>
-        <w:t xml:space="preserve">c = </w:t>
+      </w:r>
+      <w:proofErr w:type="spellStart"/>
+      <w:r>
+        <w:rPr>
+          <w:rFonts w:ascii="Courier New" w:eastAsia="Courier New" w:hAnsi="Courier New" w:cs="Courier New"/>
+          <w:color w:val="000000"/>
+          <w:sz w:val="20"/>
+          <w:szCs w:val="20"/>
+        </w:rPr>
+        <w:t>c</w:t>
+      </w:r>
+      <w:proofErr w:type="spellEnd"/>
+      <w:r>
+        <w:rPr>
+          <w:rFonts w:ascii="Courier New" w:eastAsia="Courier New" w:hAnsi="Courier New" w:cs="Courier New"/>
+          <w:color w:val="000000"/>
+          <w:sz w:val="20"/>
+          <w:szCs w:val="20"/>
+        </w:rPr>
+        <w:t xml:space="preserve"> = </w:t>
       </w:r>
       <w:r>
         <w:rPr>
@@ -692,7 +1005,47 @@
           <w:sz w:val="20"/>
           <w:szCs w:val="20"/>
         </w:rPr>
-        <w:t>.join(b)</w:t>
+        <w:t>.</w:t>
+      </w:r>
+      <w:proofErr w:type="spellStart"/>
+      <w:r>
+        <w:rPr>
+          <w:rFonts w:ascii="Courier New" w:eastAsia="Courier New" w:hAnsi="Courier New" w:cs="Courier New"/>
+          <w:color w:val="000000"/>
+          <w:sz w:val="20"/>
+          <w:szCs w:val="20"/>
+        </w:rPr>
+        <w:t>join</w:t>
+      </w:r>
+      <w:proofErr w:type="spellEnd"/>
+      <w:r>
+        <w:rPr>
+          <w:rFonts w:ascii="Courier New" w:eastAsia="Courier New" w:hAnsi="Courier New" w:cs="Courier New"/>
+          <w:color w:val="000000"/>
+          <w:sz w:val="20"/>
+          <w:szCs w:val="20"/>
+        </w:rPr>
+        <w:t>(</w:t>
+      </w:r>
+      <w:proofErr w:type="spellStart"/>
+      <w:r>
+        <w:rPr>
+          <w:rFonts w:ascii="Courier New" w:eastAsia="Courier New" w:hAnsi="Courier New" w:cs="Courier New"/>
+          <w:color w:val="000000"/>
+          <w:sz w:val="20"/>
+          <w:szCs w:val="20"/>
+        </w:rPr>
+        <w:t>b</w:t>
+      </w:r>
+      <w:proofErr w:type="spellEnd"/>
+      <w:r>
+        <w:rPr>
+          <w:rFonts w:ascii="Courier New" w:eastAsia="Courier New" w:hAnsi="Courier New" w:cs="Courier New"/>
+          <w:color w:val="000000"/>
+          <w:sz w:val="20"/>
+          <w:szCs w:val="20"/>
+        </w:rPr>
+        <w:t>)</w:t>
       </w:r>
       <w:r>
         <w:rPr>
@@ -702,6 +1055,15 @@
           <w:szCs w:val="20"/>
         </w:rPr>
         <w:br/>
+      </w:r>
+      <w:proofErr w:type="spellStart"/>
+      <w:r>
+        <w:rPr>
+          <w:rFonts w:ascii="Courier New" w:eastAsia="Courier New" w:hAnsi="Courier New" w:cs="Courier New"/>
+          <w:color w:val="000000"/>
+          <w:sz w:val="20"/>
+          <w:szCs w:val="20"/>
+        </w:rPr>
         <w:t>c=</w:t>
       </w:r>
       <w:r>
@@ -713,14 +1075,35 @@
         </w:rPr>
         <w:t>int</w:t>
       </w:r>
-      <w:r>
-        <w:rPr>
-          <w:rFonts w:ascii="Courier New" w:eastAsia="Courier New" w:hAnsi="Courier New" w:cs="Courier New"/>
-          <w:color w:val="000000"/>
-          <w:sz w:val="20"/>
-          <w:szCs w:val="20"/>
-        </w:rPr>
-        <w:t>(c)</w:t>
+      <w:proofErr w:type="spellEnd"/>
+      <w:r>
+        <w:rPr>
+          <w:rFonts w:ascii="Courier New" w:eastAsia="Courier New" w:hAnsi="Courier New" w:cs="Courier New"/>
+          <w:color w:val="000000"/>
+          <w:sz w:val="20"/>
+          <w:szCs w:val="20"/>
+        </w:rPr>
+        <w:t>(</w:t>
+      </w:r>
+      <w:proofErr w:type="spellStart"/>
+      <w:r>
+        <w:rPr>
+          <w:rFonts w:ascii="Courier New" w:eastAsia="Courier New" w:hAnsi="Courier New" w:cs="Courier New"/>
+          <w:color w:val="000000"/>
+          <w:sz w:val="20"/>
+          <w:szCs w:val="20"/>
+        </w:rPr>
+        <w:t>c</w:t>
+      </w:r>
+      <w:proofErr w:type="spellEnd"/>
+      <w:r>
+        <w:rPr>
+          <w:rFonts w:ascii="Courier New" w:eastAsia="Courier New" w:hAnsi="Courier New" w:cs="Courier New"/>
+          <w:color w:val="000000"/>
+          <w:sz w:val="20"/>
+          <w:szCs w:val="20"/>
+        </w:rPr>
+        <w:t>)</w:t>
       </w:r>
       <w:r>
         <w:rPr>
@@ -731,6 +1114,7 @@
         </w:rPr>
         <w:br/>
       </w:r>
+      <w:proofErr w:type="spellStart"/>
       <w:r>
         <w:rPr>
           <w:rFonts w:ascii="Courier New" w:eastAsia="Courier New" w:hAnsi="Courier New" w:cs="Courier New"/>
@@ -740,14 +1124,35 @@
         </w:rPr>
         <w:t>print</w:t>
       </w:r>
-      <w:r>
-        <w:rPr>
-          <w:rFonts w:ascii="Courier New" w:eastAsia="Courier New" w:hAnsi="Courier New" w:cs="Courier New"/>
-          <w:color w:val="000000"/>
-          <w:sz w:val="20"/>
-          <w:szCs w:val="20"/>
-        </w:rPr>
-        <w:t>(c)</w:t>
+      <w:proofErr w:type="spellEnd"/>
+      <w:r>
+        <w:rPr>
+          <w:rFonts w:ascii="Courier New" w:eastAsia="Courier New" w:hAnsi="Courier New" w:cs="Courier New"/>
+          <w:color w:val="000000"/>
+          <w:sz w:val="20"/>
+          <w:szCs w:val="20"/>
+        </w:rPr>
+        <w:t>(</w:t>
+      </w:r>
+      <w:proofErr w:type="spellStart"/>
+      <w:r>
+        <w:rPr>
+          <w:rFonts w:ascii="Courier New" w:eastAsia="Courier New" w:hAnsi="Courier New" w:cs="Courier New"/>
+          <w:color w:val="000000"/>
+          <w:sz w:val="20"/>
+          <w:szCs w:val="20"/>
+        </w:rPr>
+        <w:t>c</w:t>
+      </w:r>
+      <w:proofErr w:type="spellEnd"/>
+      <w:r>
+        <w:rPr>
+          <w:rFonts w:ascii="Courier New" w:eastAsia="Courier New" w:hAnsi="Courier New" w:cs="Courier New"/>
+          <w:color w:val="000000"/>
+          <w:sz w:val="20"/>
+          <w:szCs w:val="20"/>
+        </w:rPr>
+        <w:t>)</w:t>
       </w:r>
     </w:p>
     <w:p>
@@ -801,7 +1206,21 @@
         <w:rPr>
           <w:color w:val="000000"/>
         </w:rPr>
-        <w:t>Преобразование десятичного числа в двоичное</w:t>
+        <w:t xml:space="preserve">Преобразование десятичного числа </w:t>
+      </w:r>
+      <w:proofErr w:type="gramStart"/>
+      <w:r>
+        <w:rPr>
+          <w:color w:val="000000"/>
+        </w:rPr>
+        <w:t>в</w:t>
+      </w:r>
+      <w:proofErr w:type="gramEnd"/>
+      <w:r>
+        <w:rPr>
+          <w:color w:val="000000"/>
+        </w:rPr>
+        <w:t xml:space="preserve"> двоичное</w:t>
       </w:r>
     </w:p>
     <w:p>
@@ -830,42 +1249,9 @@
           <w:szCs w:val="21"/>
           <w:highlight w:val="yellow"/>
         </w:rPr>
-        <w:t>Библиотека (модуль) math</w:t>
-      </w:r>
-    </w:p>
-    <w:p/>
-    <w:p>
-      <w:r>
-        <w:t>17/08</w:t>
-      </w:r>
-    </w:p>
-    <w:p>
-      <w:r>
-        <w:t>1 Завершить «Дополнительный код для целых чисел» (dec2bin)</w:t>
-      </w:r>
-    </w:p>
-    <w:p>
-      <w:r>
-        <w:t>2 Установить jupyter notebook</w:t>
-      </w:r>
-    </w:p>
-    <w:p>
-      <w:r>
-        <w:t>3 Нахождение наибольшего общего делителя.</w:t>
-      </w:r>
-    </w:p>
-    <w:p>
-      <w:pPr>
-        <w:shd w:val="clear" w:color="auto" w:fill="FFFFFF"/>
-        <w:spacing w:after="0" w:line="240" w:lineRule="auto"/>
-        <w:rPr>
-          <w:rFonts w:ascii="Helvetica Neue" w:eastAsia="Helvetica Neue" w:hAnsi="Helvetica Neue" w:cs="Helvetica Neue"/>
-          <w:b/>
-          <w:color w:val="444444"/>
-          <w:sz w:val="21"/>
-          <w:szCs w:val="21"/>
-        </w:rPr>
-      </w:pPr>
+        <w:t xml:space="preserve">Библиотека (модуль) </w:t>
+      </w:r>
+      <w:proofErr w:type="spellStart"/>
       <w:r>
         <w:rPr>
           <w:rFonts w:ascii="Helvetica Neue" w:eastAsia="Helvetica Neue" w:hAnsi="Helvetica Neue" w:cs="Helvetica Neue"/>
@@ -875,12 +1261,100 @@
           <w:szCs w:val="21"/>
           <w:highlight w:val="yellow"/>
         </w:rPr>
-        <w:t>Библиотека (модуль) math</w:t>
-      </w:r>
+        <w:t>math</w:t>
+      </w:r>
+      <w:proofErr w:type="spellEnd"/>
     </w:p>
     <w:p/>
     <w:p>
       <w:r>
+        <w:t>17/08</w:t>
+      </w:r>
+    </w:p>
+    <w:p>
+      <w:r>
+        <w:t>1</w:t>
+      </w:r>
+      <w:proofErr w:type="gramStart"/>
+      <w:r>
+        <w:t xml:space="preserve"> З</w:t>
+      </w:r>
+      <w:proofErr w:type="gramEnd"/>
+      <w:r>
+        <w:t>авершить «Дополнительный код для целых чисел» (dec2bin)</w:t>
+      </w:r>
+    </w:p>
+    <w:p>
+      <w:r>
+        <w:t>2</w:t>
+      </w:r>
+      <w:proofErr w:type="gramStart"/>
+      <w:r>
+        <w:t xml:space="preserve"> У</w:t>
+      </w:r>
+      <w:proofErr w:type="gramEnd"/>
+      <w:r>
+        <w:t xml:space="preserve">становить </w:t>
+      </w:r>
+      <w:proofErr w:type="spellStart"/>
+      <w:r>
+        <w:t>jupyter</w:t>
+      </w:r>
+      <w:proofErr w:type="spellEnd"/>
+      <w:r>
+        <w:t xml:space="preserve"> </w:t>
+      </w:r>
+      <w:proofErr w:type="spellStart"/>
+      <w:r>
+        <w:t>notebook</w:t>
+      </w:r>
+      <w:proofErr w:type="spellEnd"/>
+    </w:p>
+    <w:p>
+      <w:r>
+        <w:t>3 Нахождение наибольшего общего делителя.</w:t>
+      </w:r>
+    </w:p>
+    <w:p>
+      <w:pPr>
+        <w:shd w:val="clear" w:color="auto" w:fill="FFFFFF"/>
+        <w:spacing w:after="0" w:line="240" w:lineRule="auto"/>
+        <w:rPr>
+          <w:rFonts w:ascii="Helvetica Neue" w:eastAsia="Helvetica Neue" w:hAnsi="Helvetica Neue" w:cs="Helvetica Neue"/>
+          <w:b/>
+          <w:color w:val="444444"/>
+          <w:sz w:val="21"/>
+          <w:szCs w:val="21"/>
+        </w:rPr>
+      </w:pPr>
+      <w:r>
+        <w:rPr>
+          <w:rFonts w:ascii="Helvetica Neue" w:eastAsia="Helvetica Neue" w:hAnsi="Helvetica Neue" w:cs="Helvetica Neue"/>
+          <w:b/>
+          <w:color w:val="444444"/>
+          <w:sz w:val="21"/>
+          <w:szCs w:val="21"/>
+          <w:highlight w:val="yellow"/>
+        </w:rPr>
+        <w:t xml:space="preserve">Библиотека (модуль) </w:t>
+      </w:r>
+      <w:proofErr w:type="spellStart"/>
+      <w:r>
+        <w:rPr>
+          <w:rFonts w:ascii="Helvetica Neue" w:eastAsia="Helvetica Neue" w:hAnsi="Helvetica Neue" w:cs="Helvetica Neue"/>
+          <w:b/>
+          <w:color w:val="444444"/>
+          <w:sz w:val="21"/>
+          <w:szCs w:val="21"/>
+          <w:highlight w:val="yellow"/>
+        </w:rPr>
+        <w:t>math</w:t>
+      </w:r>
+      <w:proofErr w:type="spellEnd"/>
+    </w:p>
+    <w:p/>
+    <w:p>
+      <w:r>
         <w:t>20.08.20</w:t>
       </w:r>
     </w:p>
@@ -891,8 +1365,21 @@
     </w:p>
     <w:p>
       <w:r>
-        <w:t>Эксперименты в notebook с самыми популярными функциями math</w:t>
-      </w:r>
+        <w:t xml:space="preserve">Эксперименты в </w:t>
+      </w:r>
+      <w:proofErr w:type="spellStart"/>
+      <w:r>
+        <w:t>notebook</w:t>
+      </w:r>
+      <w:proofErr w:type="spellEnd"/>
+      <w:r>
+        <w:t xml:space="preserve"> с самыми популярными функциями </w:t>
+      </w:r>
+      <w:proofErr w:type="spellStart"/>
+      <w:r>
+        <w:t>math</w:t>
+      </w:r>
+      <w:proofErr w:type="spellEnd"/>
     </w:p>
     <w:p/>
     <w:p>
@@ -902,12 +1389,44 @@
     </w:p>
     <w:p>
       <w:r>
-        <w:t>1 Клиент Google диска</w:t>
-      </w:r>
-    </w:p>
-    <w:p>
-      <w:r>
-        <w:t>2 Другая командная строка (Power Shell)</w:t>
+        <w:t xml:space="preserve">1 Клиент </w:t>
+      </w:r>
+      <w:proofErr w:type="spellStart"/>
+      <w:r>
+        <w:t>Google</w:t>
+      </w:r>
+      <w:proofErr w:type="spellEnd"/>
+      <w:r>
+        <w:t xml:space="preserve"> диска</w:t>
+      </w:r>
+    </w:p>
+    <w:p>
+      <w:r>
+        <w:t>2</w:t>
+      </w:r>
+      <w:proofErr w:type="gramStart"/>
+      <w:r>
+        <w:t xml:space="preserve"> Д</w:t>
+      </w:r>
+      <w:proofErr w:type="gramEnd"/>
+      <w:r>
+        <w:t>ругая командная строка (</w:t>
+      </w:r>
+      <w:proofErr w:type="spellStart"/>
+      <w:r>
+        <w:t>Power</w:t>
+      </w:r>
+      <w:proofErr w:type="spellEnd"/>
+      <w:r>
+        <w:t xml:space="preserve"> </w:t>
+      </w:r>
+      <w:proofErr w:type="spellStart"/>
+      <w:r>
+        <w:t>Shell</w:t>
+      </w:r>
+      <w:proofErr w:type="spellEnd"/>
+      <w:r>
+        <w:t>)</w:t>
       </w:r>
     </w:p>
     <w:p>
@@ -922,7 +1441,15 @@
     </w:p>
     <w:p>
       <w:r>
-        <w:t>5 Придумать, сформулировать и запрограммировать задачу, в которой требуется использование тригонометрических функций.</w:t>
+        <w:t>5</w:t>
+      </w:r>
+      <w:proofErr w:type="gramStart"/>
+      <w:r>
+        <w:t xml:space="preserve"> П</w:t>
+      </w:r>
+      <w:proofErr w:type="gramEnd"/>
+      <w:r>
+        <w:t>ридумать, сформулировать и запрограммировать задачу, в которой требуется использование тригонометрических функций.</w:t>
       </w:r>
     </w:p>
     <w:p>
@@ -1053,20 +1580,36 @@
       </w:r>
     </w:p>
     <w:p>
+      <w:proofErr w:type="spellStart"/>
       <w:r>
         <w:rPr>
           <w:highlight w:val="yellow"/>
         </w:rPr>
-        <w:t>GitHub для совместного использования наработок</w:t>
-      </w:r>
-    </w:p>
-    <w:p>
+        <w:t>GitHub</w:t>
+      </w:r>
+      <w:proofErr w:type="spellEnd"/>
       <w:r>
         <w:rPr>
           <w:highlight w:val="yellow"/>
         </w:rPr>
-        <w:t>Строки в Python</w:t>
-      </w:r>
+        <w:t xml:space="preserve"> для совместного использования наработок</w:t>
+      </w:r>
+    </w:p>
+    <w:p>
+      <w:r>
+        <w:rPr>
+          <w:highlight w:val="yellow"/>
+        </w:rPr>
+        <w:t xml:space="preserve">Строки в </w:t>
+      </w:r>
+      <w:proofErr w:type="spellStart"/>
+      <w:r>
+        <w:rPr>
+          <w:highlight w:val="yellow"/>
+        </w:rPr>
+        <w:t>Python</w:t>
+      </w:r>
+      <w:proofErr w:type="spellEnd"/>
     </w:p>
     <w:p>
       <w:pPr>
@@ -1181,8 +1724,16 @@
         <w:rPr>
           <w:b/>
         </w:rPr>
-        <w:t>Строки в Python</w:t>
-      </w:r>
+        <w:t xml:space="preserve">Строки в </w:t>
+      </w:r>
+      <w:proofErr w:type="spellStart"/>
+      <w:r>
+        <w:rPr>
+          <w:b/>
+        </w:rPr>
+        <w:t>Python</w:t>
+      </w:r>
+      <w:proofErr w:type="spellEnd"/>
     </w:p>
     <w:p>
       <w:pPr>
@@ -1206,8 +1757,30 @@
         <w:rPr>
           <w:color w:val="000000"/>
         </w:rPr>
-        <w:t>Самостоятельно реализовать функцию upper. – см. Strings\myUpper</w:t>
-      </w:r>
+        <w:t xml:space="preserve">Самостоятельно реализовать функцию </w:t>
+      </w:r>
+      <w:proofErr w:type="spellStart"/>
+      <w:r>
+        <w:rPr>
+          <w:color w:val="000000"/>
+        </w:rPr>
+        <w:t>upper</w:t>
+      </w:r>
+      <w:proofErr w:type="spellEnd"/>
+      <w:r>
+        <w:rPr>
+          <w:color w:val="000000"/>
+        </w:rPr>
+        <w:t xml:space="preserve">. – см. </w:t>
+      </w:r>
+      <w:proofErr w:type="spellStart"/>
+      <w:r>
+        <w:rPr>
+          <w:color w:val="000000"/>
+        </w:rPr>
+        <w:t>Strings\myUpper</w:t>
+      </w:r>
+      <w:proofErr w:type="spellEnd"/>
     </w:p>
     <w:p>
       <w:pPr>
@@ -1298,8 +1871,16 @@
         <w:rPr>
           <w:color w:val="000000"/>
         </w:rPr>
-        <w:t>Внимательно повторить maxWord</w:t>
-      </w:r>
+        <w:t xml:space="preserve">Внимательно повторить </w:t>
+      </w:r>
+      <w:proofErr w:type="spellStart"/>
+      <w:r>
+        <w:rPr>
+          <w:color w:val="000000"/>
+        </w:rPr>
+        <w:t>maxWord</w:t>
+      </w:r>
+      <w:proofErr w:type="spellEnd"/>
     </w:p>
     <w:p>
       <w:pPr>
@@ -1328,8 +1909,16 @@
         <w:rPr>
           <w:color w:val="000000"/>
         </w:rPr>
-        <w:t xml:space="preserve"> -функции dec2bin, bin2dec, cycleShift</w:t>
-      </w:r>
+        <w:t xml:space="preserve"> -функции dec2bin, bin2dec, </w:t>
+      </w:r>
+      <w:proofErr w:type="spellStart"/>
+      <w:r>
+        <w:rPr>
+          <w:color w:val="000000"/>
+        </w:rPr>
+        <w:t>cycleShift</w:t>
+      </w:r>
+      <w:proofErr w:type="spellEnd"/>
     </w:p>
     <w:p>
       <w:r>
@@ -1355,8 +1944,16 @@
         <w:rPr>
           <w:color w:val="000000"/>
         </w:rPr>
-        <w:t xml:space="preserve"> закончить cycleShift</w:t>
-      </w:r>
+        <w:t xml:space="preserve"> закончить </w:t>
+      </w:r>
+      <w:proofErr w:type="spellStart"/>
+      <w:r>
+        <w:rPr>
+          <w:color w:val="000000"/>
+        </w:rPr>
+        <w:t>cycleShift</w:t>
+      </w:r>
+      <w:proofErr w:type="spellEnd"/>
     </w:p>
     <w:p>
       <w:pPr>
@@ -1376,7 +1973,21 @@
         <w:rPr>
           <w:color w:val="000000"/>
         </w:rPr>
-        <w:t>Переделать cycleShift - вместо строки с                                                                                                               бинарным преставлением использовать список 0 или 1</w:t>
+        <w:t xml:space="preserve">Переделать </w:t>
+      </w:r>
+      <w:proofErr w:type="spellStart"/>
+      <w:r>
+        <w:rPr>
+          <w:color w:val="000000"/>
+        </w:rPr>
+        <w:t>cycleShift</w:t>
+      </w:r>
+      <w:proofErr w:type="spellEnd"/>
+      <w:r>
+        <w:rPr>
+          <w:color w:val="000000"/>
+        </w:rPr>
+        <w:t xml:space="preserve"> - вместо строки с                                                                                                               бинарным преставлением использовать список 0 или 1</w:t>
       </w:r>
     </w:p>
     <w:p>
@@ -1443,11 +2054,33 @@
           <w:lang w:val="en-US"/>
         </w:rPr>
       </w:pPr>
+      <w:proofErr w:type="spellStart"/>
       <w:r>
         <w:rPr>
           <w:lang w:val="en-US"/>
         </w:rPr>
-        <w:t>Проверить результат get13s</w:t>
+        <w:t>Проверить</w:t>
+      </w:r>
+      <w:proofErr w:type="spellEnd"/>
+      <w:r>
+        <w:rPr>
+          <w:lang w:val="en-US"/>
+        </w:rPr>
+        <w:t xml:space="preserve"> </w:t>
+      </w:r>
+      <w:proofErr w:type="spellStart"/>
+      <w:r>
+        <w:rPr>
+          <w:lang w:val="en-US"/>
+        </w:rPr>
+        <w:t>результат</w:t>
+      </w:r>
+      <w:proofErr w:type="spellEnd"/>
+      <w:r>
+        <w:rPr>
+          <w:lang w:val="en-US"/>
+        </w:rPr>
+        <w:t xml:space="preserve"> get13s</w:t>
       </w:r>
     </w:p>
     <w:p>
@@ -1462,18 +2095,28 @@
           <w:lang w:val="en-US"/>
         </w:rPr>
       </w:pPr>
+      <w:proofErr w:type="spellStart"/>
       <w:r>
         <w:rPr>
           <w:lang w:val="en-US"/>
         </w:rPr>
-        <w:t xml:space="preserve">Закончить </w:t>
-      </w:r>
+        <w:t>Закончить</w:t>
+      </w:r>
+      <w:proofErr w:type="spellEnd"/>
       <w:r>
         <w:rPr>
           <w:lang w:val="en-US"/>
         </w:rPr>
+        <w:t xml:space="preserve"> </w:t>
+      </w:r>
+      <w:proofErr w:type="spellStart"/>
+      <w:r>
+        <w:rPr>
+          <w:lang w:val="en-US"/>
+        </w:rPr>
         <w:t>firstFriday</w:t>
       </w:r>
+      <w:proofErr w:type="spellEnd"/>
     </w:p>
     <w:p>
       <w:pPr>
@@ -1538,7 +2181,6 @@
         </w:drawing>
       </w:r>
     </w:p>
-    <w:p/>
     <w:p>
       <w:pPr>
         <w:rPr>
@@ -1564,11 +2206,33 @@
           <w:lang w:val="en-US"/>
         </w:rPr>
       </w:pPr>
+      <w:proofErr w:type="spellStart"/>
       <w:r>
         <w:rPr>
           <w:lang w:val="en-US"/>
         </w:rPr>
-        <w:t>Установить Git.</w:t>
+        <w:t>Установить</w:t>
+      </w:r>
+      <w:proofErr w:type="spellEnd"/>
+      <w:r>
+        <w:rPr>
+          <w:lang w:val="en-US"/>
+        </w:rPr>
+        <w:t xml:space="preserve"> </w:t>
+      </w:r>
+      <w:proofErr w:type="spellStart"/>
+      <w:r>
+        <w:rPr>
+          <w:lang w:val="en-US"/>
+        </w:rPr>
+        <w:t>Git</w:t>
+      </w:r>
+      <w:proofErr w:type="spellEnd"/>
+      <w:r>
+        <w:rPr>
+          <w:lang w:val="en-US"/>
+        </w:rPr>
+        <w:t>.</w:t>
       </w:r>
     </w:p>
     <w:p>
@@ -1583,11 +2247,47 @@
           <w:lang w:val="en-US"/>
         </w:rPr>
       </w:pPr>
+      <w:proofErr w:type="spellStart"/>
       <w:r>
         <w:rPr>
           <w:lang w:val="en-US"/>
         </w:rPr>
-        <w:t>Зарегистрироваться на Github.</w:t>
+        <w:t>Зарегистрироваться</w:t>
+      </w:r>
+      <w:proofErr w:type="spellEnd"/>
+      <w:r>
+        <w:rPr>
+          <w:lang w:val="en-US"/>
+        </w:rPr>
+        <w:t xml:space="preserve"> </w:t>
+      </w:r>
+      <w:proofErr w:type="spellStart"/>
+      <w:r>
+        <w:rPr>
+          <w:lang w:val="en-US"/>
+        </w:rPr>
+        <w:t>на</w:t>
+      </w:r>
+      <w:proofErr w:type="spellEnd"/>
+      <w:r>
+        <w:rPr>
+          <w:lang w:val="en-US"/>
+        </w:rPr>
+        <w:t xml:space="preserve"> </w:t>
+      </w:r>
+      <w:proofErr w:type="spellStart"/>
+      <w:r>
+        <w:rPr>
+          <w:lang w:val="en-US"/>
+        </w:rPr>
+        <w:t>Github</w:t>
+      </w:r>
+      <w:proofErr w:type="spellEnd"/>
+      <w:r>
+        <w:rPr>
+          <w:lang w:val="en-US"/>
+        </w:rPr>
+        <w:t>.</w:t>
       </w:r>
     </w:p>
     <w:p/>

--- a/WorkNotes.docx
+++ b/WorkNotes.docx
@@ -35,6 +35,11 @@
       </w:r>
     </w:p>
     <w:p>
+      <w:pPr>
+        <w:rPr>
+          <w:lang w:val="en-US"/>
+        </w:rPr>
+      </w:pPr>
       <w:proofErr w:type="spellStart"/>
       <w:proofErr w:type="gramStart"/>
       <w:r>
@@ -2290,7 +2295,195 @@
         <w:t>.</w:t>
       </w:r>
     </w:p>
-    <w:p/>
+    <w:p>
+      <w:pPr>
+        <w:rPr>
+          <w:lang w:val="en-US"/>
+        </w:rPr>
+      </w:pPr>
+      <w:r>
+        <w:rPr>
+          <w:lang w:val="en-US"/>
+        </w:rPr>
+        <w:t>12/10</w:t>
+      </w:r>
+    </w:p>
+    <w:p>
+      <w:pPr>
+        <w:rPr>
+          <w:lang w:val="en-US"/>
+        </w:rPr>
+      </w:pPr>
+      <w:r>
+        <w:rPr>
+          <w:lang w:val="en-US"/>
+        </w:rPr>
+        <w:t xml:space="preserve">1. </w:t>
+      </w:r>
+      <w:r>
+        <w:t xml:space="preserve">Закончить </w:t>
+      </w:r>
+      <w:proofErr w:type="spellStart"/>
+      <w:r>
+        <w:t>Santa</w:t>
+      </w:r>
+      <w:proofErr w:type="spellEnd"/>
+      <w:r>
+        <w:t xml:space="preserve"> </w:t>
+      </w:r>
+      <w:proofErr w:type="spellStart"/>
+      <w:r>
+        <w:t>Claus</w:t>
+      </w:r>
+      <w:proofErr w:type="spellEnd"/>
+      <w:r>
+        <w:rPr>
+          <w:lang w:val="en-US"/>
+        </w:rPr>
+        <w:t>.</w:t>
+      </w:r>
+    </w:p>
+    <w:p>
+      <w:r>
+        <w:t xml:space="preserve">2. Спички </w:t>
+      </w:r>
+      <w:hyperlink r:id="rId12" w:history="1">
+        <w:r>
+          <w:rPr>
+            <w:rStyle w:val="a5"/>
+          </w:rPr>
+          <w:t>https://www.e-olymp.com/ru/problems/8</w:t>
+        </w:r>
+      </w:hyperlink>
+    </w:p>
+    <w:p>
+      <w:pPr>
+        <w:rPr>
+          <w:lang w:val="en-US"/>
+        </w:rPr>
+      </w:pPr>
+      <w:r>
+        <w:t>Типы данных</w:t>
+      </w:r>
+      <w:r>
+        <w:rPr>
+          <w:lang w:val="en-US"/>
+        </w:rPr>
+        <w:t xml:space="preserve"> – </w:t>
+      </w:r>
+      <w:proofErr w:type="spellStart"/>
+      <w:r>
+        <w:rPr>
+          <w:lang w:val="en-US"/>
+        </w:rPr>
+        <w:t>int</w:t>
+      </w:r>
+      <w:proofErr w:type="spellEnd"/>
+      <w:r>
+        <w:rPr>
+          <w:lang w:val="en-US"/>
+        </w:rPr>
+        <w:t xml:space="preserve"> double </w:t>
+      </w:r>
+      <w:proofErr w:type="spellStart"/>
+      <w:r>
+        <w:rPr>
+          <w:lang w:val="en-US"/>
+        </w:rPr>
+        <w:t>bool</w:t>
+      </w:r>
+      <w:proofErr w:type="spellEnd"/>
+      <w:r>
+        <w:rPr>
+          <w:lang w:val="en-US"/>
+        </w:rPr>
+        <w:t xml:space="preserve">  </w:t>
+      </w:r>
+    </w:p>
+    <w:p>
+      <w:r>
+        <w:t xml:space="preserve">Структуры </w:t>
+      </w:r>
+      <w:proofErr w:type="spellStart"/>
+      <w:r>
+        <w:t>данны</w:t>
+      </w:r>
+      <w:proofErr w:type="spellEnd"/>
+      <w:r>
+        <w:rPr>
+          <w:lang w:val="en-US"/>
+        </w:rPr>
+        <w:t>х</w:t>
+      </w:r>
+      <w:r>
+        <w:t xml:space="preserve"> в </w:t>
+      </w:r>
+      <w:proofErr w:type="spellStart"/>
+      <w:r>
+        <w:t>Python</w:t>
+      </w:r>
+      <w:proofErr w:type="spellEnd"/>
+      <w:r>
+        <w:rPr>
+          <w:lang w:val="en-US"/>
+        </w:rPr>
+        <w:t xml:space="preserve"> –</w:t>
+      </w:r>
+      <w:r>
+        <w:t xml:space="preserve"> нет</w:t>
+      </w:r>
+      <w:r>
+        <w:rPr>
+          <w:lang w:val="en-US"/>
+        </w:rPr>
+        <w:t xml:space="preserve"> “</w:t>
+      </w:r>
+      <w:r>
+        <w:t xml:space="preserve">массивов» есть </w:t>
+      </w:r>
+    </w:p>
+    <w:p>
+      <w:r>
+        <w:lastRenderedPageBreak/>
+        <w:t>- списки</w:t>
+      </w:r>
+    </w:p>
+    <w:p>
+      <w:r>
+        <w:t>- кортежи</w:t>
+      </w:r>
+      <w:r>
+        <w:rPr>
+          <w:lang w:val="en-US"/>
+        </w:rPr>
+        <w:t xml:space="preserve"> – </w:t>
+      </w:r>
+      <w:proofErr w:type="spellStart"/>
+      <w:r>
+        <w:rPr>
+          <w:lang w:val="en-US"/>
+        </w:rPr>
+        <w:t>списки</w:t>
+      </w:r>
+      <w:proofErr w:type="spellEnd"/>
+      <w:r>
+        <w:rPr>
+          <w:lang w:val="en-US"/>
+        </w:rPr>
+        <w:t>,</w:t>
+      </w:r>
+      <w:r>
+        <w:t xml:space="preserve"> которые нельзя изменять</w:t>
+      </w:r>
+    </w:p>
+    <w:p>
+      <w:r>
+        <w:rPr>
+          <w:highlight w:val="yellow"/>
+        </w:rPr>
+        <w:t>- словари</w:t>
+      </w:r>
+    </w:p>
     <w:p>
       <w:pPr>
         <w:pBdr>
@@ -2300,13 +2493,325 @@
           <w:right w:val="nil"/>
           <w:between w:val="nil"/>
         </w:pBdr>
-        <w:ind w:left="720"/>
-        <w:rPr>
-          <w:color w:val="000000"/>
-        </w:rPr>
-      </w:pPr>
-    </w:p>
-    <w:p/>
+        <w:rPr>
+          <w:color w:val="000000"/>
+          <w:lang w:val="en-US"/>
+        </w:rPr>
+      </w:pPr>
+      <w:r>
+        <w:rPr>
+          <w:color w:val="000000"/>
+          <w:lang w:val="en-US"/>
+        </w:rPr>
+        <w:t xml:space="preserve">3. </w:t>
+      </w:r>
+    </w:p>
+    <w:p>
+      <w:pPr>
+        <w:shd w:val="clear" w:color="auto" w:fill="FFFFFF"/>
+        <w:tabs>
+          <w:tab w:val="left" w:pos="916"/>
+          <w:tab w:val="left" w:pos="1832"/>
+          <w:tab w:val="left" w:pos="2748"/>
+          <w:tab w:val="left" w:pos="3664"/>
+          <w:tab w:val="left" w:pos="4580"/>
+          <w:tab w:val="left" w:pos="5496"/>
+          <w:tab w:val="left" w:pos="6412"/>
+          <w:tab w:val="left" w:pos="7328"/>
+          <w:tab w:val="left" w:pos="8244"/>
+          <w:tab w:val="left" w:pos="9160"/>
+          <w:tab w:val="left" w:pos="10076"/>
+          <w:tab w:val="left" w:pos="10992"/>
+          <w:tab w:val="left" w:pos="11908"/>
+          <w:tab w:val="left" w:pos="12824"/>
+          <w:tab w:val="left" w:pos="13740"/>
+          <w:tab w:val="left" w:pos="14656"/>
+        </w:tabs>
+        <w:spacing w:after="0" w:line="240" w:lineRule="auto"/>
+        <w:rPr>
+          <w:rFonts w:ascii="Courier New" w:eastAsia="Times New Roman" w:hAnsi="Courier New" w:cs="Courier New"/>
+          <w:color w:val="000000"/>
+          <w:sz w:val="20"/>
+          <w:szCs w:val="20"/>
+        </w:rPr>
+      </w:pPr>
+      <w:r>
+        <w:rPr>
+          <w:rFonts w:ascii="Courier New" w:eastAsia="Times New Roman" w:hAnsi="Courier New" w:cs="Courier New"/>
+          <w:i/>
+          <w:iCs/>
+          <w:color w:val="808080"/>
+          <w:sz w:val="20"/>
+          <w:szCs w:val="20"/>
+        </w:rPr>
+        <w:t>#</w:t>
+      </w:r>
+      <w:proofErr w:type="spellStart"/>
+      <w:r>
+        <w:rPr>
+          <w:rFonts w:ascii="Courier New" w:eastAsia="Times New Roman" w:hAnsi="Courier New" w:cs="Courier New"/>
+          <w:i/>
+          <w:iCs/>
+          <w:color w:val="808080"/>
+          <w:sz w:val="20"/>
+          <w:szCs w:val="20"/>
+        </w:rPr>
+        <w:t>for</w:t>
+      </w:r>
+      <w:proofErr w:type="spellEnd"/>
+      <w:r>
+        <w:rPr>
+          <w:rFonts w:ascii="Courier New" w:eastAsia="Times New Roman" w:hAnsi="Courier New" w:cs="Courier New"/>
+          <w:i/>
+          <w:iCs/>
+          <w:color w:val="808080"/>
+          <w:sz w:val="20"/>
+          <w:szCs w:val="20"/>
+        </w:rPr>
+        <w:t xml:space="preserve"> </w:t>
+      </w:r>
+      <w:proofErr w:type="spellStart"/>
+      <w:r>
+        <w:rPr>
+          <w:rFonts w:ascii="Courier New" w:eastAsia="Times New Roman" w:hAnsi="Courier New" w:cs="Courier New"/>
+          <w:i/>
+          <w:iCs/>
+          <w:color w:val="808080"/>
+          <w:sz w:val="20"/>
+          <w:szCs w:val="20"/>
+        </w:rPr>
+        <w:t>i</w:t>
+      </w:r>
+      <w:proofErr w:type="spellEnd"/>
+      <w:r>
+        <w:rPr>
+          <w:rFonts w:ascii="Courier New" w:eastAsia="Times New Roman" w:hAnsi="Courier New" w:cs="Courier New"/>
+          <w:i/>
+          <w:iCs/>
+          <w:color w:val="808080"/>
+          <w:sz w:val="20"/>
+          <w:szCs w:val="20"/>
+        </w:rPr>
+        <w:t xml:space="preserve"> </w:t>
+      </w:r>
+      <w:proofErr w:type="spellStart"/>
+      <w:r>
+        <w:rPr>
+          <w:rFonts w:ascii="Courier New" w:eastAsia="Times New Roman" w:hAnsi="Courier New" w:cs="Courier New"/>
+          <w:i/>
+          <w:iCs/>
+          <w:color w:val="808080"/>
+          <w:sz w:val="20"/>
+          <w:szCs w:val="20"/>
+        </w:rPr>
+        <w:t>in</w:t>
+      </w:r>
+      <w:proofErr w:type="spellEnd"/>
+      <w:r>
+        <w:rPr>
+          <w:rFonts w:ascii="Courier New" w:eastAsia="Times New Roman" w:hAnsi="Courier New" w:cs="Courier New"/>
+          <w:i/>
+          <w:iCs/>
+          <w:color w:val="808080"/>
+          <w:sz w:val="20"/>
+          <w:szCs w:val="20"/>
+        </w:rPr>
+        <w:t xml:space="preserve"> </w:t>
+      </w:r>
+      <w:proofErr w:type="spellStart"/>
+      <w:r>
+        <w:rPr>
+          <w:rFonts w:ascii="Courier New" w:eastAsia="Times New Roman" w:hAnsi="Courier New" w:cs="Courier New"/>
+          <w:i/>
+          <w:iCs/>
+          <w:color w:val="808080"/>
+          <w:sz w:val="20"/>
+          <w:szCs w:val="20"/>
+        </w:rPr>
+        <w:t>range</w:t>
+      </w:r>
+      <w:proofErr w:type="spellEnd"/>
+      <w:r>
+        <w:rPr>
+          <w:rFonts w:ascii="Courier New" w:eastAsia="Times New Roman" w:hAnsi="Courier New" w:cs="Courier New"/>
+          <w:i/>
+          <w:iCs/>
+          <w:color w:val="808080"/>
+          <w:sz w:val="20"/>
+          <w:szCs w:val="20"/>
+        </w:rPr>
+        <w:t>(</w:t>
+      </w:r>
+      <w:proofErr w:type="spellStart"/>
+      <w:r>
+        <w:rPr>
+          <w:rFonts w:ascii="Courier New" w:eastAsia="Times New Roman" w:hAnsi="Courier New" w:cs="Courier New"/>
+          <w:i/>
+          <w:iCs/>
+          <w:color w:val="808080"/>
+          <w:sz w:val="20"/>
+          <w:szCs w:val="20"/>
+        </w:rPr>
+        <w:t>len</w:t>
+      </w:r>
+      <w:proofErr w:type="spellEnd"/>
+      <w:r>
+        <w:rPr>
+          <w:rFonts w:ascii="Courier New" w:eastAsia="Times New Roman" w:hAnsi="Courier New" w:cs="Courier New"/>
+          <w:i/>
+          <w:iCs/>
+          <w:color w:val="808080"/>
+          <w:sz w:val="20"/>
+          <w:szCs w:val="20"/>
+        </w:rPr>
+        <w:t>(</w:t>
+      </w:r>
+      <w:proofErr w:type="spellStart"/>
+      <w:r>
+        <w:rPr>
+          <w:rFonts w:ascii="Courier New" w:eastAsia="Times New Roman" w:hAnsi="Courier New" w:cs="Courier New"/>
+          <w:i/>
+          <w:iCs/>
+          <w:color w:val="808080"/>
+          <w:sz w:val="20"/>
+          <w:szCs w:val="20"/>
+        </w:rPr>
+        <w:t>a</w:t>
+      </w:r>
+      <w:proofErr w:type="spellEnd"/>
+      <w:r>
+        <w:rPr>
+          <w:rFonts w:ascii="Courier New" w:eastAsia="Times New Roman" w:hAnsi="Courier New" w:cs="Courier New"/>
+          <w:i/>
+          <w:iCs/>
+          <w:color w:val="808080"/>
+          <w:sz w:val="20"/>
+          <w:szCs w:val="20"/>
+        </w:rPr>
+        <w:t>),1,-1):   как???</w:t>
+      </w:r>
+      <w:r>
+        <w:rPr>
+          <w:rFonts w:ascii="Courier New" w:eastAsia="Times New Roman" w:hAnsi="Courier New" w:cs="Courier New"/>
+          <w:i/>
+          <w:iCs/>
+          <w:color w:val="808080"/>
+          <w:sz w:val="20"/>
+          <w:szCs w:val="20"/>
+        </w:rPr>
+        <w:br/>
+        <w:t xml:space="preserve">#    </w:t>
+      </w:r>
+      <w:proofErr w:type="spellStart"/>
+      <w:r>
+        <w:rPr>
+          <w:rFonts w:ascii="Courier New" w:eastAsia="Times New Roman" w:hAnsi="Courier New" w:cs="Courier New"/>
+          <w:i/>
+          <w:iCs/>
+          <w:color w:val="808080"/>
+          <w:sz w:val="20"/>
+          <w:szCs w:val="20"/>
+        </w:rPr>
+        <w:t>print</w:t>
+      </w:r>
+      <w:proofErr w:type="spellEnd"/>
+      <w:r>
+        <w:rPr>
+          <w:rFonts w:ascii="Courier New" w:eastAsia="Times New Roman" w:hAnsi="Courier New" w:cs="Courier New"/>
+          <w:i/>
+          <w:iCs/>
+          <w:color w:val="808080"/>
+          <w:sz w:val="20"/>
+          <w:szCs w:val="20"/>
+        </w:rPr>
+        <w:t>(</w:t>
+      </w:r>
+      <w:proofErr w:type="spellStart"/>
+      <w:r>
+        <w:rPr>
+          <w:rFonts w:ascii="Courier New" w:eastAsia="Times New Roman" w:hAnsi="Courier New" w:cs="Courier New"/>
+          <w:i/>
+          <w:iCs/>
+          <w:color w:val="808080"/>
+          <w:sz w:val="20"/>
+          <w:szCs w:val="20"/>
+        </w:rPr>
+        <w:t>a</w:t>
+      </w:r>
+      <w:proofErr w:type="spellEnd"/>
+      <w:r>
+        <w:rPr>
+          <w:rFonts w:ascii="Courier New" w:eastAsia="Times New Roman" w:hAnsi="Courier New" w:cs="Courier New"/>
+          <w:i/>
+          <w:iCs/>
+          <w:color w:val="808080"/>
+          <w:sz w:val="20"/>
+          <w:szCs w:val="20"/>
+        </w:rPr>
+        <w:t>[</w:t>
+      </w:r>
+      <w:proofErr w:type="spellStart"/>
+      <w:r>
+        <w:rPr>
+          <w:rFonts w:ascii="Courier New" w:eastAsia="Times New Roman" w:hAnsi="Courier New" w:cs="Courier New"/>
+          <w:i/>
+          <w:iCs/>
+          <w:color w:val="808080"/>
+          <w:sz w:val="20"/>
+          <w:szCs w:val="20"/>
+        </w:rPr>
+        <w:t>i</w:t>
+      </w:r>
+      <w:proofErr w:type="spellEnd"/>
+      <w:r>
+        <w:rPr>
+          <w:rFonts w:ascii="Courier New" w:eastAsia="Times New Roman" w:hAnsi="Courier New" w:cs="Courier New"/>
+          <w:i/>
+          <w:iCs/>
+          <w:color w:val="808080"/>
+          <w:sz w:val="20"/>
+          <w:szCs w:val="20"/>
+        </w:rPr>
+        <w:t>])</w:t>
+      </w:r>
+    </w:p>
+    <w:p>
+      <w:pPr>
+        <w:pBdr>
+          <w:top w:val="nil"/>
+          <w:left w:val="nil"/>
+          <w:bottom w:val="nil"/>
+          <w:right w:val="nil"/>
+          <w:between w:val="nil"/>
+        </w:pBdr>
+        <w:rPr>
+          <w:color w:val="000000"/>
+          <w:lang w:val="en-US"/>
+        </w:rPr>
+      </w:pPr>
+    </w:p>
+    <w:p>
+      <w:r>
+        <w:rPr>
+          <w:rFonts w:asciiTheme="minorHAnsi" w:hAnsiTheme="minorHAnsi"/>
+          <w:color w:val="454545"/>
+          <w:sz w:val="17"/>
+          <w:szCs w:val="17"/>
+          <w:shd w:val="clear" w:color="auto" w:fill="FFFFFF"/>
+        </w:rPr>
+        <w:t xml:space="preserve">4. </w:t>
+      </w:r>
+      <w:r>
+        <w:rPr>
+          <w:rFonts w:ascii="Helvetica" w:hAnsi="Helvetica"/>
+          <w:color w:val="454545"/>
+          <w:sz w:val="17"/>
+          <w:szCs w:val="17"/>
+          <w:shd w:val="clear" w:color="auto" w:fill="FFFFFF"/>
+        </w:rPr>
+        <w:t>Генераторы списков</w:t>
+      </w:r>
+    </w:p>
     <w:sectPr>
       <w:pgSz w:w="11906" w:h="16838"/>
       <w:pgMar w:top="1134" w:right="850" w:bottom="1134" w:left="1701" w:header="708" w:footer="708" w:gutter="0"/>

--- a/WorkNotes.docx
+++ b/WorkNotes.docx
@@ -2791,6 +2791,16 @@
       </w:pPr>
     </w:p>
     <w:p>
+      <w:pPr>
+        <w:rPr>
+          <w:rFonts w:ascii="Helvetica" w:hAnsi="Helvetica"/>
+          <w:color w:val="454545"/>
+          <w:sz w:val="17"/>
+          <w:szCs w:val="17"/>
+          <w:shd w:val="clear" w:color="auto" w:fill="FFFFFF"/>
+          <w:lang w:val="en-US"/>
+        </w:rPr>
+      </w:pPr>
       <w:r>
         <w:rPr>
           <w:rFonts w:asciiTheme="minorHAnsi" w:hAnsiTheme="minorHAnsi"/>
@@ -2810,6 +2820,209 @@
           <w:shd w:val="clear" w:color="auto" w:fill="FFFFFF"/>
         </w:rPr>
         <w:t>Генераторы списков</w:t>
+      </w:r>
+    </w:p>
+    <w:p>
+      <w:pPr>
+        <w:rPr>
+          <w:lang w:val="en-US"/>
+        </w:rPr>
+      </w:pPr>
+      <w:r>
+        <w:rPr>
+          <w:lang w:val="en-US"/>
+        </w:rPr>
+        <w:t>15/10</w:t>
+      </w:r>
+    </w:p>
+    <w:p>
+      <w:pPr>
+        <w:rPr>
+          <w:lang w:val="en-US"/>
+        </w:rPr>
+      </w:pPr>
+      <w:r>
+        <w:rPr>
+          <w:lang w:val="en-US"/>
+        </w:rPr>
+        <w:t xml:space="preserve">1. </w:t>
+      </w:r>
+      <w:r>
+        <w:t xml:space="preserve">Закончить </w:t>
+      </w:r>
+      <w:proofErr w:type="spellStart"/>
+      <w:r>
+        <w:t>Santa</w:t>
+      </w:r>
+      <w:proofErr w:type="spellEnd"/>
+      <w:r>
+        <w:t xml:space="preserve"> </w:t>
+      </w:r>
+      <w:proofErr w:type="spellStart"/>
+      <w:r>
+        <w:t>Claus</w:t>
+      </w:r>
+      <w:proofErr w:type="spellEnd"/>
+      <w:r>
+        <w:rPr>
+          <w:lang w:val="en-US"/>
+        </w:rPr>
+        <w:t>.</w:t>
+      </w:r>
+    </w:p>
+    <w:p>
+      <w:r>
+        <w:t xml:space="preserve">2. Спички </w:t>
+      </w:r>
+      <w:hyperlink r:id="rId13" w:history="1">
+        <w:r>
+          <w:rPr>
+            <w:rStyle w:val="a5"/>
+          </w:rPr>
+          <w:t>https://www.e-olymp.com/ru/problems/8</w:t>
+        </w:r>
+      </w:hyperlink>
+    </w:p>
+    <w:p>
+      <w:pPr>
+        <w:rPr>
+          <w:lang w:val="en-US"/>
+        </w:rPr>
+      </w:pPr>
+      <w:r>
+        <w:rPr>
+          <w:lang w:val="en-US"/>
+        </w:rPr>
+        <w:t>19/10</w:t>
+      </w:r>
+    </w:p>
+    <w:p>
+      <w:pPr>
+        <w:pStyle w:val="a4"/>
+        <w:numPr>
+          <w:ilvl w:val="3"/>
+          <w:numId w:val="3"/>
+        </w:numPr>
+        <w:ind w:left="426"/>
+      </w:pPr>
+      <w:proofErr w:type="spellStart"/>
+      <w:r>
+        <w:rPr>
+          <w:lang w:val="en-US"/>
+        </w:rPr>
+        <w:t>Закончить</w:t>
+      </w:r>
+      <w:proofErr w:type="spellEnd"/>
+      <w:r>
+        <w:rPr>
+          <w:lang w:val="en-US"/>
+        </w:rPr>
+        <w:t xml:space="preserve"> </w:t>
+      </w:r>
+      <w:proofErr w:type="spellStart"/>
+      <w:r>
+        <w:rPr>
+          <w:lang w:val="en-US"/>
+        </w:rPr>
+        <w:t>спички</w:t>
+      </w:r>
+      <w:proofErr w:type="spellEnd"/>
+      <w:r>
+        <w:t xml:space="preserve"> </w:t>
+      </w:r>
+      <w:hyperlink r:id="rId14" w:history="1">
+        <w:r>
+          <w:rPr>
+            <w:rStyle w:val="a5"/>
+          </w:rPr>
+          <w:t>https://www.e-olymp.com/ru/problems/8</w:t>
+        </w:r>
+      </w:hyperlink>
+    </w:p>
+    <w:p>
+      <w:pPr>
+        <w:pStyle w:val="a4"/>
+        <w:numPr>
+          <w:ilvl w:val="3"/>
+          <w:numId w:val="3"/>
+        </w:numPr>
+        <w:ind w:left="426"/>
+        <w:rPr>
+          <w:lang w:val="en-US"/>
+        </w:rPr>
+      </w:pPr>
+      <w:r>
+        <w:t xml:space="preserve">Где ошибается программа </w:t>
+      </w:r>
+      <w:proofErr w:type="spellStart"/>
+      <w:r>
+        <w:t>Santa</w:t>
+      </w:r>
+      <w:proofErr w:type="spellEnd"/>
+      <w:r>
+        <w:t xml:space="preserve"> </w:t>
+      </w:r>
+      <w:proofErr w:type="spellStart"/>
+      <w:r>
+        <w:t>Claus</w:t>
+      </w:r>
+      <w:proofErr w:type="spellEnd"/>
+      <w:r>
+        <w:rPr>
+          <w:lang w:val="en-US"/>
+        </w:rPr>
+        <w:t>.</w:t>
+      </w:r>
+    </w:p>
+    <w:p>
+      <w:proofErr w:type="spellStart"/>
+      <w:r>
+        <w:t>dict=</w:t>
+      </w:r>
+      <w:proofErr w:type="spellEnd"/>
+      <w:proofErr w:type="gramStart"/>
+      <w:r>
+        <w:t xml:space="preserve">{ </w:t>
+      </w:r>
+      <w:proofErr w:type="gramEnd"/>
+      <w:r>
+        <w:t>"Шумихин"</w:t>
+      </w:r>
+      <w:proofErr w:type="gramStart"/>
+      <w:r>
+        <w:t>:"</w:t>
+      </w:r>
+      <w:proofErr w:type="spellStart"/>
+      <w:r>
+        <w:t>Inform</w:t>
+      </w:r>
+      <w:proofErr w:type="spellEnd"/>
+      <w:r>
+        <w:t>", "ТВ":"</w:t>
+      </w:r>
+      <w:proofErr w:type="spellStart"/>
+      <w:r>
+        <w:t>math</w:t>
+      </w:r>
+      <w:proofErr w:type="spellEnd"/>
+      <w:r>
+        <w:t>"}</w:t>
+      </w:r>
+      <w:proofErr w:type="gramEnd"/>
+    </w:p>
+    <w:p>
+      <w:proofErr w:type="spellStart"/>
+      <w:r>
+        <w:t>dict</w:t>
+      </w:r>
+      <w:proofErr w:type="spellEnd"/>
+      <w:r>
+        <w:t>["Шумихин"]</w:t>
+      </w:r>
+    </w:p>
+    <w:p>
+      <w:r>
+        <w:t>'Inform'</w:t>
       </w:r>
     </w:p>
     <w:sectPr>

--- a/WorkNotes.docx
+++ b/WorkNotes.docx
@@ -15,44 +15,24 @@
         <w:t>C#</w:t>
       </w:r>
       <w:r>
-        <w:t xml:space="preserve"> - есть контроль типов =&gt; переменные нужно описывать (</w:t>
-      </w:r>
-      <w:proofErr w:type="spellStart"/>
-      <w:r>
-        <w:t>int</w:t>
-      </w:r>
-      <w:proofErr w:type="spellEnd"/>
-      <w:r>
-        <w:t xml:space="preserve"> </w:t>
-      </w:r>
-      <w:proofErr w:type="spellStart"/>
-      <w:r>
-        <w:t>i</w:t>
-      </w:r>
-      <w:proofErr w:type="spellEnd"/>
-      <w:r>
-        <w:t>) =&gt; компилятор обнаружит ошибку  использования неправильной операции</w:t>
-      </w:r>
-    </w:p>
-    <w:p>
-      <w:pPr>
-        <w:rPr>
-          <w:lang w:val="en-US"/>
-        </w:rPr>
-      </w:pPr>
-      <w:proofErr w:type="spellStart"/>
-      <w:proofErr w:type="gramStart"/>
+        <w:t xml:space="preserve"> - есть контроль типов =&gt; переменные нужно описывать (int i) =&gt; компилятор обнаружит ошибку  использования неправильной операции</w:t>
+      </w:r>
+    </w:p>
+    <w:p>
+      <w:pPr>
+        <w:rPr>
+          <w:lang w:val="en-US"/>
+        </w:rPr>
+      </w:pPr>
       <w:r>
         <w:rPr>
           <w:b/>
         </w:rPr>
         <w:t>Python</w:t>
       </w:r>
-      <w:proofErr w:type="spellEnd"/>
       <w:r>
         <w:t xml:space="preserve"> - нет контроля типов =&gt; переменные не нужно описывать) =&gt; компилятор не обнаружит ошибку  использования неправильной операции</w:t>
       </w:r>
-      <w:proofErr w:type="gramEnd"/>
     </w:p>
     <w:p>
       <w:r>
@@ -81,16 +61,8 @@
         <w:rPr>
           <w:color w:val="000000"/>
         </w:rPr>
-        <w:t xml:space="preserve">Установить </w:t>
-      </w:r>
-      <w:proofErr w:type="spellStart"/>
-      <w:r>
-        <w:rPr>
-          <w:color w:val="000000"/>
-        </w:rPr>
-        <w:t>Python</w:t>
-      </w:r>
-      <w:proofErr w:type="spellEnd"/>
+        <w:t>Установить Python</w:t>
+      </w:r>
     </w:p>
     <w:p>
       <w:pPr>
@@ -111,21 +83,7 @@
         <w:rPr>
           <w:color w:val="000000"/>
         </w:rPr>
-        <w:t>Командный и программный (</w:t>
-      </w:r>
-      <w:proofErr w:type="spellStart"/>
-      <w:r>
-        <w:rPr>
-          <w:color w:val="000000"/>
-        </w:rPr>
-        <w:t>Idle</w:t>
-      </w:r>
-      <w:proofErr w:type="spellEnd"/>
-      <w:r>
-        <w:rPr>
-          <w:color w:val="000000"/>
-        </w:rPr>
-        <w:t>) режим</w:t>
+        <w:t>Командный и программный (Idle) режим</w:t>
       </w:r>
     </w:p>
     <w:p>
@@ -166,21 +124,7 @@
         <w:rPr>
           <w:color w:val="000000"/>
         </w:rPr>
-        <w:t xml:space="preserve">Установить </w:t>
-      </w:r>
-      <w:proofErr w:type="spellStart"/>
-      <w:r>
-        <w:rPr>
-          <w:color w:val="000000"/>
-        </w:rPr>
-        <w:t>PyCharm</w:t>
-      </w:r>
-      <w:proofErr w:type="spellEnd"/>
-      <w:r>
-        <w:rPr>
-          <w:color w:val="000000"/>
-        </w:rPr>
-        <w:t xml:space="preserve"> ()</w:t>
+        <w:t>Установить PyCharm ()</w:t>
       </w:r>
     </w:p>
     <w:p>
@@ -222,64 +166,12 @@
           <w:color w:val="000000"/>
         </w:rPr>
       </w:pPr>
-      <w:proofErr w:type="gramStart"/>
-      <w:r>
-        <w:rPr>
-          <w:color w:val="000000"/>
-        </w:rPr>
-        <w:t xml:space="preserve">(Первый способ – вложенные </w:t>
-      </w:r>
-      <w:proofErr w:type="spellStart"/>
-      <w:r>
-        <w:rPr>
-          <w:color w:val="000000"/>
-        </w:rPr>
-        <w:t>if</w:t>
-      </w:r>
-      <w:proofErr w:type="spellEnd"/>
-      <w:r>
-        <w:rPr>
-          <w:color w:val="000000"/>
-        </w:rPr>
-        <w:t>.</w:t>
-      </w:r>
-      <w:proofErr w:type="gramEnd"/>
-      <w:r>
-        <w:rPr>
-          <w:color w:val="000000"/>
-        </w:rPr>
-        <w:t xml:space="preserve"> Второй способ – сложные условия с логическими операциями </w:t>
-      </w:r>
-      <w:proofErr w:type="spellStart"/>
-      <w:r>
-        <w:rPr>
-          <w:color w:val="000000"/>
-        </w:rPr>
-        <w:t>and</w:t>
-      </w:r>
-      <w:proofErr w:type="spellEnd"/>
-      <w:r>
-        <w:rPr>
-          <w:color w:val="000000"/>
-        </w:rPr>
-        <w:t xml:space="preserve"> </w:t>
-      </w:r>
-      <w:proofErr w:type="spellStart"/>
-      <w:r>
-        <w:rPr>
-          <w:color w:val="000000"/>
-        </w:rPr>
-        <w:t>or</w:t>
-      </w:r>
-      <w:proofErr w:type="spellEnd"/>
-      <w:proofErr w:type="gramStart"/>
-      <w:r>
-        <w:rPr>
-          <w:color w:val="000000"/>
-        </w:rPr>
-        <w:t xml:space="preserve"> )</w:t>
-      </w:r>
-      <w:proofErr w:type="gramEnd"/>
+      <w:r>
+        <w:rPr>
+          <w:color w:val="000000"/>
+        </w:rPr>
+        <w:t>(Первый способ – вложенные if. Второй способ – сложные условия с логическими операциями and or )</w:t>
+      </w:r>
     </w:p>
     <w:p>
       <w:r>
@@ -288,15 +180,7 @@
     </w:p>
     <w:p>
       <w:r>
-        <w:t xml:space="preserve">Вычисления в </w:t>
-      </w:r>
-      <w:proofErr w:type="spellStart"/>
-      <w:r>
-        <w:t>Python</w:t>
-      </w:r>
-      <w:proofErr w:type="spellEnd"/>
-      <w:r>
-        <w:t xml:space="preserve"> (</w:t>
+        <w:t>Вычисления в Python (</w:t>
       </w:r>
       <w:hyperlink r:id="rId6">
         <w:r>
@@ -333,21 +217,7 @@
         <w:rPr>
           <w:color w:val="000000"/>
         </w:rPr>
-        <w:t>Вычисления с помощью (</w:t>
-      </w:r>
-      <w:proofErr w:type="gramStart"/>
-      <w:r>
-        <w:rPr>
-          <w:color w:val="000000"/>
-        </w:rPr>
-        <w:t>арифметических</w:t>
-      </w:r>
-      <w:proofErr w:type="gramEnd"/>
-      <w:r>
-        <w:rPr>
-          <w:color w:val="000000"/>
-        </w:rPr>
-        <w:t>) операция</w:t>
+        <w:t>Вычисления с помощью (арифметических) операция</w:t>
       </w:r>
     </w:p>
     <w:p>
@@ -453,28 +323,12 @@
     </w:p>
     <w:p>
       <w:r>
-        <w:t xml:space="preserve">1, 2 </w:t>
-      </w:r>
-      <w:proofErr w:type="spellStart"/>
-      <w:r>
-        <w:t>numberanalyzis</w:t>
-      </w:r>
-      <w:proofErr w:type="spellEnd"/>
-      <w:r>
-        <w:t xml:space="preserve"> – 2,3</w:t>
-      </w:r>
-    </w:p>
-    <w:p>
-      <w:r>
-        <w:t>3</w:t>
-      </w:r>
-      <w:proofErr w:type="gramStart"/>
-      <w:r>
-        <w:t xml:space="preserve">  О</w:t>
-      </w:r>
-      <w:proofErr w:type="gramEnd"/>
-      <w:r>
-        <w:t>пределить, какие цифры преобладают в двоичном представлении числа (0 или 1)</w:t>
+        <w:t>1, 2 numberanalyzis – 2,3</w:t>
+      </w:r>
+    </w:p>
+    <w:p>
+      <w:r>
+        <w:t>3  Определить, какие цифры преобладают в двоичном представлении числа (0 или 1)</w:t>
       </w:r>
     </w:p>
     <w:p/>
@@ -485,15 +339,7 @@
     </w:p>
     <w:p>
       <w:r>
-        <w:t xml:space="preserve">Как не переходить на новую строку после </w:t>
-      </w:r>
-      <w:proofErr w:type="spellStart"/>
-      <w:r>
-        <w:t>print</w:t>
-      </w:r>
-      <w:proofErr w:type="spellEnd"/>
-      <w:r>
-        <w:t>?</w:t>
+        <w:t>Как не переходить на новую строку после print?</w:t>
       </w:r>
     </w:p>
     <w:p>
@@ -525,7 +371,6 @@
           <w:szCs w:val="20"/>
         </w:rPr>
       </w:pPr>
-      <w:proofErr w:type="spellStart"/>
       <w:r>
         <w:rPr>
           <w:rFonts w:ascii="Courier New" w:eastAsia="Courier New" w:hAnsi="Courier New" w:cs="Courier New"/>
@@ -535,7 +380,6 @@
         </w:rPr>
         <w:t>print</w:t>
       </w:r>
-      <w:proofErr w:type="spellEnd"/>
       <w:r>
         <w:rPr>
           <w:rFonts w:ascii="Courier New" w:eastAsia="Courier New" w:hAnsi="Courier New" w:cs="Courier New"/>
@@ -543,17 +387,7 @@
           <w:sz w:val="20"/>
           <w:szCs w:val="20"/>
         </w:rPr>
-        <w:t>(</w:t>
-      </w:r>
-      <w:proofErr w:type="spellStart"/>
-      <w:r>
-        <w:rPr>
-          <w:rFonts w:ascii="Courier New" w:eastAsia="Courier New" w:hAnsi="Courier New" w:cs="Courier New"/>
-          <w:color w:val="000000"/>
-          <w:sz w:val="20"/>
-          <w:szCs w:val="20"/>
-        </w:rPr>
-        <w:t>k,</w:t>
+        <w:t>(k,</w:t>
       </w:r>
       <w:r>
         <w:rPr>
@@ -573,7 +407,6 @@
         </w:rPr>
         <w:t>=</w:t>
       </w:r>
-      <w:proofErr w:type="spellEnd"/>
       <w:r>
         <w:rPr>
           <w:rFonts w:ascii="Courier New" w:eastAsia="Courier New" w:hAnsi="Courier New" w:cs="Courier New"/>
@@ -636,7 +469,6 @@
           <w:szCs w:val="20"/>
         </w:rPr>
       </w:pPr>
-      <w:proofErr w:type="spellStart"/>
       <w:r>
         <w:rPr>
           <w:rFonts w:ascii="Courier New" w:eastAsia="Courier New" w:hAnsi="Courier New" w:cs="Courier New"/>
@@ -646,7 +478,6 @@
         </w:rPr>
         <w:t>print</w:t>
       </w:r>
-      <w:proofErr w:type="spellEnd"/>
       <w:r>
         <w:rPr>
           <w:rFonts w:ascii="Courier New" w:eastAsia="Courier New" w:hAnsi="Courier New" w:cs="Courier New"/>
@@ -673,47 +504,7 @@
           <w:sz w:val="20"/>
           <w:szCs w:val="20"/>
         </w:rPr>
-        <w:t>% (</w:t>
-      </w:r>
-      <w:proofErr w:type="spellStart"/>
-      <w:r>
-        <w:rPr>
-          <w:rFonts w:ascii="Courier New" w:eastAsia="Courier New" w:hAnsi="Courier New" w:cs="Courier New"/>
-          <w:color w:val="000000"/>
-          <w:sz w:val="20"/>
-          <w:szCs w:val="20"/>
-        </w:rPr>
-        <w:t>a</w:t>
-      </w:r>
-      <w:proofErr w:type="spellEnd"/>
-      <w:r>
-        <w:rPr>
-          <w:rFonts w:ascii="Courier New" w:eastAsia="Courier New" w:hAnsi="Courier New" w:cs="Courier New"/>
-          <w:color w:val="000000"/>
-          <w:sz w:val="20"/>
-          <w:szCs w:val="20"/>
-        </w:rPr>
-        <w:t xml:space="preserve">, counter1, </w:t>
-      </w:r>
-      <w:proofErr w:type="spellStart"/>
-      <w:r>
-        <w:rPr>
-          <w:rFonts w:ascii="Courier New" w:eastAsia="Courier New" w:hAnsi="Courier New" w:cs="Courier New"/>
-          <w:color w:val="000000"/>
-          <w:sz w:val="20"/>
-          <w:szCs w:val="20"/>
-        </w:rPr>
-        <w:t>counter</w:t>
-      </w:r>
-      <w:proofErr w:type="spellEnd"/>
-      <w:r>
-        <w:rPr>
-          <w:rFonts w:ascii="Courier New" w:eastAsia="Courier New" w:hAnsi="Courier New" w:cs="Courier New"/>
-          <w:color w:val="000000"/>
-          <w:sz w:val="20"/>
-          <w:szCs w:val="20"/>
-        </w:rPr>
-        <w:t>))</w:t>
+        <w:t>% (a, counter1, counter))</w:t>
       </w:r>
     </w:p>
     <w:p/>
@@ -786,7 +577,6 @@
         </w:rPr>
         <w:br/>
       </w:r>
-      <w:proofErr w:type="spellStart"/>
       <w:r>
         <w:rPr>
           <w:rFonts w:ascii="Courier New" w:eastAsia="Courier New" w:hAnsi="Courier New" w:cs="Courier New"/>
@@ -805,7 +595,6 @@
         </w:rPr>
         <w:t>str</w:t>
       </w:r>
-      <w:proofErr w:type="spellEnd"/>
       <w:r>
         <w:rPr>
           <w:rFonts w:ascii="Courier New" w:eastAsia="Courier New" w:hAnsi="Courier New" w:cs="Courier New"/>
@@ -813,9 +602,8 @@
           <w:sz w:val="20"/>
           <w:szCs w:val="20"/>
         </w:rPr>
-        <w:t>(</w:t>
-      </w:r>
-      <w:proofErr w:type="spellStart"/>
+        <w:t>(a)</w:t>
+      </w:r>
       <w:r>
         <w:rPr>
           <w:rFonts w:ascii="Courier New" w:eastAsia="Courier New" w:hAnsi="Courier New" w:cs="Courier New"/>
@@ -823,35 +611,7 @@
           <w:sz w:val="20"/>
           <w:szCs w:val="20"/>
         </w:rPr>
-        <w:t>a</w:t>
-      </w:r>
-      <w:proofErr w:type="spellEnd"/>
-      <w:r>
-        <w:rPr>
-          <w:rFonts w:ascii="Courier New" w:eastAsia="Courier New" w:hAnsi="Courier New" w:cs="Courier New"/>
-          <w:color w:val="000000"/>
-          <w:sz w:val="20"/>
-          <w:szCs w:val="20"/>
-        </w:rPr>
-        <w:t>)</w:t>
-      </w:r>
-      <w:r>
-        <w:rPr>
-          <w:rFonts w:ascii="Courier New" w:eastAsia="Courier New" w:hAnsi="Courier New" w:cs="Courier New"/>
-          <w:color w:val="000000"/>
-          <w:sz w:val="20"/>
-          <w:szCs w:val="20"/>
-        </w:rPr>
         <w:br/>
-      </w:r>
-      <w:proofErr w:type="spellStart"/>
-      <w:r>
-        <w:rPr>
-          <w:rFonts w:ascii="Courier New" w:eastAsia="Courier New" w:hAnsi="Courier New" w:cs="Courier New"/>
-          <w:color w:val="000000"/>
-          <w:sz w:val="20"/>
-          <w:szCs w:val="20"/>
-        </w:rPr>
         <w:t>b=</w:t>
       </w:r>
       <w:r>
@@ -863,7 +623,6 @@
         </w:rPr>
         <w:t>list</w:t>
       </w:r>
-      <w:proofErr w:type="spellEnd"/>
       <w:r>
         <w:rPr>
           <w:rFonts w:ascii="Courier New" w:eastAsia="Courier New" w:hAnsi="Courier New" w:cs="Courier New"/>
@@ -871,27 +630,7 @@
           <w:sz w:val="20"/>
           <w:szCs w:val="20"/>
         </w:rPr>
-        <w:t>(</w:t>
-      </w:r>
-      <w:proofErr w:type="spellStart"/>
-      <w:r>
-        <w:rPr>
-          <w:rFonts w:ascii="Courier New" w:eastAsia="Courier New" w:hAnsi="Courier New" w:cs="Courier New"/>
-          <w:color w:val="000000"/>
-          <w:sz w:val="20"/>
-          <w:szCs w:val="20"/>
-        </w:rPr>
-        <w:t>a</w:t>
-      </w:r>
-      <w:proofErr w:type="spellEnd"/>
-      <w:r>
-        <w:rPr>
-          <w:rFonts w:ascii="Courier New" w:eastAsia="Courier New" w:hAnsi="Courier New" w:cs="Courier New"/>
-          <w:color w:val="000000"/>
-          <w:sz w:val="20"/>
-          <w:szCs w:val="20"/>
-        </w:rPr>
-        <w:t>)</w:t>
+        <w:t>(a)</w:t>
       </w:r>
       <w:r>
         <w:rPr>
@@ -910,9 +649,8 @@
           <w:sz w:val="20"/>
           <w:szCs w:val="20"/>
         </w:rPr>
-        <w:t xml:space="preserve"># </w:t>
-      </w:r>
-      <w:proofErr w:type="spellStart"/>
+        <w:t># b=b.reverse()</w:t>
+      </w:r>
       <w:r>
         <w:rPr>
           <w:rFonts w:ascii="Courier New" w:eastAsia="Courier New" w:hAnsi="Courier New" w:cs="Courier New"/>
@@ -921,77 +659,26 @@
           <w:sz w:val="20"/>
           <w:szCs w:val="20"/>
         </w:rPr>
-        <w:t>b=b.reverse</w:t>
-      </w:r>
-      <w:proofErr w:type="spellEnd"/>
+        <w:br/>
+      </w:r>
       <w:r>
         <w:rPr>
           <w:rFonts w:ascii="Courier New" w:eastAsia="Courier New" w:hAnsi="Courier New" w:cs="Courier New"/>
-          <w:i/>
-          <w:color w:val="808080"/>
-          <w:sz w:val="20"/>
-          <w:szCs w:val="20"/>
-        </w:rPr>
-        <w:t>()</w:t>
+          <w:color w:val="000000"/>
+          <w:sz w:val="20"/>
+          <w:szCs w:val="20"/>
+        </w:rPr>
+        <w:t>b.reverse()</w:t>
       </w:r>
       <w:r>
         <w:rPr>
           <w:rFonts w:ascii="Courier New" w:eastAsia="Courier New" w:hAnsi="Courier New" w:cs="Courier New"/>
-          <w:i/>
-          <w:color w:val="808080"/>
+          <w:color w:val="000000"/>
           <w:sz w:val="20"/>
           <w:szCs w:val="20"/>
         </w:rPr>
         <w:br/>
-      </w:r>
-      <w:proofErr w:type="spellStart"/>
-      <w:r>
-        <w:rPr>
-          <w:rFonts w:ascii="Courier New" w:eastAsia="Courier New" w:hAnsi="Courier New" w:cs="Courier New"/>
-          <w:color w:val="000000"/>
-          <w:sz w:val="20"/>
-          <w:szCs w:val="20"/>
-        </w:rPr>
-        <w:t>b.reverse</w:t>
-      </w:r>
-      <w:proofErr w:type="spellEnd"/>
-      <w:r>
-        <w:rPr>
-          <w:rFonts w:ascii="Courier New" w:eastAsia="Courier New" w:hAnsi="Courier New" w:cs="Courier New"/>
-          <w:color w:val="000000"/>
-          <w:sz w:val="20"/>
-          <w:szCs w:val="20"/>
-        </w:rPr>
-        <w:t>()</w:t>
-      </w:r>
-      <w:r>
-        <w:rPr>
-          <w:rFonts w:ascii="Courier New" w:eastAsia="Courier New" w:hAnsi="Courier New" w:cs="Courier New"/>
-          <w:color w:val="000000"/>
-          <w:sz w:val="20"/>
-          <w:szCs w:val="20"/>
-        </w:rPr>
-        <w:br/>
-      </w:r>
-      <w:proofErr w:type="spellStart"/>
-      <w:r>
-        <w:rPr>
-          <w:rFonts w:ascii="Courier New" w:eastAsia="Courier New" w:hAnsi="Courier New" w:cs="Courier New"/>
-          <w:color w:val="000000"/>
-          <w:sz w:val="20"/>
-          <w:szCs w:val="20"/>
-        </w:rPr>
-        <w:t>c</w:t>
-      </w:r>
-      <w:proofErr w:type="spellEnd"/>
-      <w:r>
-        <w:rPr>
-          <w:rFonts w:ascii="Courier New" w:eastAsia="Courier New" w:hAnsi="Courier New" w:cs="Courier New"/>
-          <w:color w:val="000000"/>
-          <w:sz w:val="20"/>
-          <w:szCs w:val="20"/>
-        </w:rPr>
-        <w:t xml:space="preserve"> = </w:t>
+        <w:t xml:space="preserve">c = </w:t>
       </w:r>
       <w:r>
         <w:rPr>
@@ -1010,9 +697,8 @@
           <w:sz w:val="20"/>
           <w:szCs w:val="20"/>
         </w:rPr>
-        <w:t>.</w:t>
-      </w:r>
-      <w:proofErr w:type="spellStart"/>
+        <w:t>.join(b)</w:t>
+      </w:r>
       <w:r>
         <w:rPr>
           <w:rFonts w:ascii="Courier New" w:eastAsia="Courier New" w:hAnsi="Courier New" w:cs="Courier New"/>
@@ -1020,55 +706,7 @@
           <w:sz w:val="20"/>
           <w:szCs w:val="20"/>
         </w:rPr>
-        <w:t>join</w:t>
-      </w:r>
-      <w:proofErr w:type="spellEnd"/>
-      <w:r>
-        <w:rPr>
-          <w:rFonts w:ascii="Courier New" w:eastAsia="Courier New" w:hAnsi="Courier New" w:cs="Courier New"/>
-          <w:color w:val="000000"/>
-          <w:sz w:val="20"/>
-          <w:szCs w:val="20"/>
-        </w:rPr>
-        <w:t>(</w:t>
-      </w:r>
-      <w:proofErr w:type="spellStart"/>
-      <w:r>
-        <w:rPr>
-          <w:rFonts w:ascii="Courier New" w:eastAsia="Courier New" w:hAnsi="Courier New" w:cs="Courier New"/>
-          <w:color w:val="000000"/>
-          <w:sz w:val="20"/>
-          <w:szCs w:val="20"/>
-        </w:rPr>
-        <w:t>b</w:t>
-      </w:r>
-      <w:proofErr w:type="spellEnd"/>
-      <w:r>
-        <w:rPr>
-          <w:rFonts w:ascii="Courier New" w:eastAsia="Courier New" w:hAnsi="Courier New" w:cs="Courier New"/>
-          <w:color w:val="000000"/>
-          <w:sz w:val="20"/>
-          <w:szCs w:val="20"/>
-        </w:rPr>
-        <w:t>)</w:t>
-      </w:r>
-      <w:r>
-        <w:rPr>
-          <w:rFonts w:ascii="Courier New" w:eastAsia="Courier New" w:hAnsi="Courier New" w:cs="Courier New"/>
-          <w:color w:val="000000"/>
-          <w:sz w:val="20"/>
-          <w:szCs w:val="20"/>
-        </w:rPr>
         <w:br/>
-      </w:r>
-      <w:proofErr w:type="spellStart"/>
-      <w:r>
-        <w:rPr>
-          <w:rFonts w:ascii="Courier New" w:eastAsia="Courier New" w:hAnsi="Courier New" w:cs="Courier New"/>
-          <w:color w:val="000000"/>
-          <w:sz w:val="20"/>
-          <w:szCs w:val="20"/>
-        </w:rPr>
         <w:t>c=</w:t>
       </w:r>
       <w:r>
@@ -1080,7 +718,6 @@
         </w:rPr>
         <w:t>int</w:t>
       </w:r>
-      <w:proofErr w:type="spellEnd"/>
       <w:r>
         <w:rPr>
           <w:rFonts w:ascii="Courier New" w:eastAsia="Courier New" w:hAnsi="Courier New" w:cs="Courier New"/>
@@ -1088,9 +725,8 @@
           <w:sz w:val="20"/>
           <w:szCs w:val="20"/>
         </w:rPr>
-        <w:t>(</w:t>
-      </w:r>
-      <w:proofErr w:type="spellStart"/>
+        <w:t>(c)</w:t>
+      </w:r>
       <w:r>
         <w:rPr>
           <w:rFonts w:ascii="Courier New" w:eastAsia="Courier New" w:hAnsi="Courier New" w:cs="Courier New"/>
@@ -1098,28 +734,8 @@
           <w:sz w:val="20"/>
           <w:szCs w:val="20"/>
         </w:rPr>
-        <w:t>c</w:t>
-      </w:r>
-      <w:proofErr w:type="spellEnd"/>
-      <w:r>
-        <w:rPr>
-          <w:rFonts w:ascii="Courier New" w:eastAsia="Courier New" w:hAnsi="Courier New" w:cs="Courier New"/>
-          <w:color w:val="000000"/>
-          <w:sz w:val="20"/>
-          <w:szCs w:val="20"/>
-        </w:rPr>
-        <w:t>)</w:t>
-      </w:r>
-      <w:r>
-        <w:rPr>
-          <w:rFonts w:ascii="Courier New" w:eastAsia="Courier New" w:hAnsi="Courier New" w:cs="Courier New"/>
-          <w:color w:val="000000"/>
-          <w:sz w:val="20"/>
-          <w:szCs w:val="20"/>
-        </w:rPr>
         <w:br/>
       </w:r>
-      <w:proofErr w:type="spellStart"/>
       <w:r>
         <w:rPr>
           <w:rFonts w:ascii="Courier New" w:eastAsia="Courier New" w:hAnsi="Courier New" w:cs="Courier New"/>
@@ -1129,7 +745,6 @@
         </w:rPr>
         <w:t>print</w:t>
       </w:r>
-      <w:proofErr w:type="spellEnd"/>
       <w:r>
         <w:rPr>
           <w:rFonts w:ascii="Courier New" w:eastAsia="Courier New" w:hAnsi="Courier New" w:cs="Courier New"/>
@@ -1137,27 +752,7 @@
           <w:sz w:val="20"/>
           <w:szCs w:val="20"/>
         </w:rPr>
-        <w:t>(</w:t>
-      </w:r>
-      <w:proofErr w:type="spellStart"/>
-      <w:r>
-        <w:rPr>
-          <w:rFonts w:ascii="Courier New" w:eastAsia="Courier New" w:hAnsi="Courier New" w:cs="Courier New"/>
-          <w:color w:val="000000"/>
-          <w:sz w:val="20"/>
-          <w:szCs w:val="20"/>
-        </w:rPr>
-        <w:t>c</w:t>
-      </w:r>
-      <w:proofErr w:type="spellEnd"/>
-      <w:r>
-        <w:rPr>
-          <w:rFonts w:ascii="Courier New" w:eastAsia="Courier New" w:hAnsi="Courier New" w:cs="Courier New"/>
-          <w:color w:val="000000"/>
-          <w:sz w:val="20"/>
-          <w:szCs w:val="20"/>
-        </w:rPr>
-        <w:t>)</w:t>
+        <w:t>(c)</w:t>
       </w:r>
     </w:p>
     <w:p>
@@ -1211,21 +806,7 @@
         <w:rPr>
           <w:color w:val="000000"/>
         </w:rPr>
-        <w:t xml:space="preserve">Преобразование десятичного числа </w:t>
-      </w:r>
-      <w:proofErr w:type="gramStart"/>
-      <w:r>
-        <w:rPr>
-          <w:color w:val="000000"/>
-        </w:rPr>
-        <w:t>в</w:t>
-      </w:r>
-      <w:proofErr w:type="gramEnd"/>
-      <w:r>
-        <w:rPr>
-          <w:color w:val="000000"/>
-        </w:rPr>
-        <w:t xml:space="preserve"> двоичное</w:t>
+        <w:t>Преобразование десятичного числа в двоичное</w:t>
       </w:r>
     </w:p>
     <w:p>
@@ -1254,9 +835,42 @@
           <w:szCs w:val="21"/>
           <w:highlight w:val="yellow"/>
         </w:rPr>
-        <w:t xml:space="preserve">Библиотека (модуль) </w:t>
-      </w:r>
-      <w:proofErr w:type="spellStart"/>
+        <w:t>Библиотека (модуль) math</w:t>
+      </w:r>
+    </w:p>
+    <w:p/>
+    <w:p>
+      <w:r>
+        <w:t>17/08</w:t>
+      </w:r>
+    </w:p>
+    <w:p>
+      <w:r>
+        <w:t>1 Завершить «Дополнительный код для целых чисел» (dec2bin)</w:t>
+      </w:r>
+    </w:p>
+    <w:p>
+      <w:r>
+        <w:t>2 Установить jupyter notebook</w:t>
+      </w:r>
+    </w:p>
+    <w:p>
+      <w:r>
+        <w:t>3 Нахождение наибольшего общего делителя.</w:t>
+      </w:r>
+    </w:p>
+    <w:p>
+      <w:pPr>
+        <w:shd w:val="clear" w:color="auto" w:fill="FFFFFF"/>
+        <w:spacing w:after="0" w:line="240" w:lineRule="auto"/>
+        <w:rPr>
+          <w:rFonts w:ascii="Helvetica Neue" w:eastAsia="Helvetica Neue" w:hAnsi="Helvetica Neue" w:cs="Helvetica Neue"/>
+          <w:b/>
+          <w:color w:val="444444"/>
+          <w:sz w:val="21"/>
+          <w:szCs w:val="21"/>
+        </w:rPr>
+      </w:pPr>
       <w:r>
         <w:rPr>
           <w:rFonts w:ascii="Helvetica Neue" w:eastAsia="Helvetica Neue" w:hAnsi="Helvetica Neue" w:cs="Helvetica Neue"/>
@@ -1266,172 +880,39 @@
           <w:szCs w:val="21"/>
           <w:highlight w:val="yellow"/>
         </w:rPr>
-        <w:t>math</w:t>
-      </w:r>
-      <w:proofErr w:type="spellEnd"/>
+        <w:t>Библиотека (модуль) math</w:t>
+      </w:r>
     </w:p>
     <w:p/>
     <w:p>
       <w:r>
-        <w:t>17/08</w:t>
-      </w:r>
-    </w:p>
-    <w:p>
-      <w:r>
-        <w:t>1</w:t>
-      </w:r>
-      <w:proofErr w:type="gramStart"/>
-      <w:r>
-        <w:t xml:space="preserve"> З</w:t>
-      </w:r>
-      <w:proofErr w:type="gramEnd"/>
-      <w:r>
-        <w:t>авершить «Дополнительный код для целых чисел» (dec2bin)</w:t>
-      </w:r>
-    </w:p>
-    <w:p>
-      <w:r>
-        <w:t>2</w:t>
-      </w:r>
-      <w:proofErr w:type="gramStart"/>
-      <w:r>
-        <w:t xml:space="preserve"> У</w:t>
-      </w:r>
-      <w:proofErr w:type="gramEnd"/>
-      <w:r>
-        <w:t xml:space="preserve">становить </w:t>
-      </w:r>
-      <w:proofErr w:type="spellStart"/>
-      <w:r>
-        <w:t>jupyter</w:t>
-      </w:r>
-      <w:proofErr w:type="spellEnd"/>
-      <w:r>
-        <w:t xml:space="preserve"> </w:t>
-      </w:r>
-      <w:proofErr w:type="spellStart"/>
-      <w:r>
-        <w:t>notebook</w:t>
-      </w:r>
-      <w:proofErr w:type="spellEnd"/>
-    </w:p>
-    <w:p>
-      <w:r>
-        <w:t>3 Нахождение наибольшего общего делителя.</w:t>
-      </w:r>
-    </w:p>
-    <w:p>
-      <w:pPr>
-        <w:shd w:val="clear" w:color="auto" w:fill="FFFFFF"/>
-        <w:spacing w:after="0" w:line="240" w:lineRule="auto"/>
-        <w:rPr>
-          <w:rFonts w:ascii="Helvetica Neue" w:eastAsia="Helvetica Neue" w:hAnsi="Helvetica Neue" w:cs="Helvetica Neue"/>
-          <w:b/>
-          <w:color w:val="444444"/>
-          <w:sz w:val="21"/>
-          <w:szCs w:val="21"/>
-        </w:rPr>
-      </w:pPr>
-      <w:r>
-        <w:rPr>
-          <w:rFonts w:ascii="Helvetica Neue" w:eastAsia="Helvetica Neue" w:hAnsi="Helvetica Neue" w:cs="Helvetica Neue"/>
-          <w:b/>
-          <w:color w:val="444444"/>
-          <w:sz w:val="21"/>
-          <w:szCs w:val="21"/>
-          <w:highlight w:val="yellow"/>
-        </w:rPr>
-        <w:t xml:space="preserve">Библиотека (модуль) </w:t>
-      </w:r>
-      <w:proofErr w:type="spellStart"/>
-      <w:r>
-        <w:rPr>
-          <w:rFonts w:ascii="Helvetica Neue" w:eastAsia="Helvetica Neue" w:hAnsi="Helvetica Neue" w:cs="Helvetica Neue"/>
-          <w:b/>
-          <w:color w:val="444444"/>
-          <w:sz w:val="21"/>
-          <w:szCs w:val="21"/>
-          <w:highlight w:val="yellow"/>
-        </w:rPr>
-        <w:t>math</w:t>
-      </w:r>
-      <w:proofErr w:type="spellEnd"/>
+        <w:t>20.08.20</w:t>
+      </w:r>
+    </w:p>
+    <w:p>
+      <w:r>
+        <w:t>ДЗ</w:t>
+      </w:r>
+    </w:p>
+    <w:p>
+      <w:r>
+        <w:t>Эксперименты в notebook с самыми популярными функциями math</w:t>
+      </w:r>
     </w:p>
     <w:p/>
     <w:p>
       <w:r>
-        <w:t>20.08.20</w:t>
-      </w:r>
-    </w:p>
-    <w:p>
-      <w:r>
         <w:t>ДЗ</w:t>
       </w:r>
     </w:p>
     <w:p>
       <w:r>
-        <w:t xml:space="preserve">Эксперименты в </w:t>
-      </w:r>
-      <w:proofErr w:type="spellStart"/>
-      <w:r>
-        <w:t>notebook</w:t>
-      </w:r>
-      <w:proofErr w:type="spellEnd"/>
-      <w:r>
-        <w:t xml:space="preserve"> с самыми популярными функциями </w:t>
-      </w:r>
-      <w:proofErr w:type="spellStart"/>
-      <w:r>
-        <w:t>math</w:t>
-      </w:r>
-      <w:proofErr w:type="spellEnd"/>
-    </w:p>
-    <w:p/>
-    <w:p>
-      <w:r>
-        <w:t>ДЗ</w:t>
-      </w:r>
-    </w:p>
-    <w:p>
-      <w:r>
-        <w:t xml:space="preserve">1 Клиент </w:t>
-      </w:r>
-      <w:proofErr w:type="spellStart"/>
-      <w:r>
-        <w:t>Google</w:t>
-      </w:r>
-      <w:proofErr w:type="spellEnd"/>
-      <w:r>
-        <w:t xml:space="preserve"> диска</w:t>
-      </w:r>
-    </w:p>
-    <w:p>
-      <w:r>
-        <w:t>2</w:t>
-      </w:r>
-      <w:proofErr w:type="gramStart"/>
-      <w:r>
-        <w:t xml:space="preserve"> Д</w:t>
-      </w:r>
-      <w:proofErr w:type="gramEnd"/>
-      <w:r>
-        <w:t>ругая командная строка (</w:t>
-      </w:r>
-      <w:proofErr w:type="spellStart"/>
-      <w:r>
-        <w:t>Power</w:t>
-      </w:r>
-      <w:proofErr w:type="spellEnd"/>
-      <w:r>
-        <w:t xml:space="preserve"> </w:t>
-      </w:r>
-      <w:proofErr w:type="spellStart"/>
-      <w:r>
-        <w:t>Shell</w:t>
-      </w:r>
-      <w:proofErr w:type="spellEnd"/>
-      <w:r>
-        <w:t>)</w:t>
+        <w:t>1 Клиент Google диска</w:t>
+      </w:r>
+    </w:p>
+    <w:p>
+      <w:r>
+        <w:t>2 Другая командная строка (Power Shell)</w:t>
       </w:r>
     </w:p>
     <w:p>
@@ -1446,15 +927,7 @@
     </w:p>
     <w:p>
       <w:r>
-        <w:t>5</w:t>
-      </w:r>
-      <w:proofErr w:type="gramStart"/>
-      <w:r>
-        <w:t xml:space="preserve"> П</w:t>
-      </w:r>
-      <w:proofErr w:type="gramEnd"/>
-      <w:r>
-        <w:t>ридумать, сформулировать и запрограммировать задачу, в которой требуется использование тригонометрических функций.</w:t>
+        <w:t>5 Придумать, сформулировать и запрограммировать задачу, в которой требуется использование тригонометрических функций.</w:t>
       </w:r>
     </w:p>
     <w:p>
@@ -1585,36 +1058,20 @@
       </w:r>
     </w:p>
     <w:p>
-      <w:proofErr w:type="spellStart"/>
       <w:r>
         <w:rPr>
           <w:highlight w:val="yellow"/>
         </w:rPr>
-        <w:t>GitHub</w:t>
-      </w:r>
-      <w:proofErr w:type="spellEnd"/>
+        <w:t>GitHub для совместного использования наработок</w:t>
+      </w:r>
+    </w:p>
+    <w:p>
       <w:r>
         <w:rPr>
           <w:highlight w:val="yellow"/>
         </w:rPr>
-        <w:t xml:space="preserve"> для совместного использования наработок</w:t>
-      </w:r>
-    </w:p>
-    <w:p>
-      <w:r>
-        <w:rPr>
-          <w:highlight w:val="yellow"/>
-        </w:rPr>
-        <w:t xml:space="preserve">Строки в </w:t>
-      </w:r>
-      <w:proofErr w:type="spellStart"/>
-      <w:r>
-        <w:rPr>
-          <w:highlight w:val="yellow"/>
-        </w:rPr>
-        <w:t>Python</w:t>
-      </w:r>
-      <w:proofErr w:type="spellEnd"/>
+        <w:t>Строки в Python</w:t>
+      </w:r>
     </w:p>
     <w:p>
       <w:pPr>
@@ -1729,16 +1186,8 @@
         <w:rPr>
           <w:b/>
         </w:rPr>
-        <w:t xml:space="preserve">Строки в </w:t>
-      </w:r>
-      <w:proofErr w:type="spellStart"/>
-      <w:r>
-        <w:rPr>
-          <w:b/>
-        </w:rPr>
-        <w:t>Python</w:t>
-      </w:r>
-      <w:proofErr w:type="spellEnd"/>
+        <w:t>Строки в Python</w:t>
+      </w:r>
     </w:p>
     <w:p>
       <w:pPr>
@@ -1762,30 +1211,8 @@
         <w:rPr>
           <w:color w:val="000000"/>
         </w:rPr>
-        <w:t xml:space="preserve">Самостоятельно реализовать функцию </w:t>
-      </w:r>
-      <w:proofErr w:type="spellStart"/>
-      <w:r>
-        <w:rPr>
-          <w:color w:val="000000"/>
-        </w:rPr>
-        <w:t>upper</w:t>
-      </w:r>
-      <w:proofErr w:type="spellEnd"/>
-      <w:r>
-        <w:rPr>
-          <w:color w:val="000000"/>
-        </w:rPr>
-        <w:t xml:space="preserve">. – см. </w:t>
-      </w:r>
-      <w:proofErr w:type="spellStart"/>
-      <w:r>
-        <w:rPr>
-          <w:color w:val="000000"/>
-        </w:rPr>
-        <w:t>Strings\myUpper</w:t>
-      </w:r>
-      <w:proofErr w:type="spellEnd"/>
+        <w:t>Самостоятельно реализовать функцию upper. – см. Strings\myUpper</w:t>
+      </w:r>
     </w:p>
     <w:p>
       <w:pPr>
@@ -1876,16 +1303,8 @@
         <w:rPr>
           <w:color w:val="000000"/>
         </w:rPr>
-        <w:t xml:space="preserve">Внимательно повторить </w:t>
-      </w:r>
-      <w:proofErr w:type="spellStart"/>
-      <w:r>
-        <w:rPr>
-          <w:color w:val="000000"/>
-        </w:rPr>
-        <w:t>maxWord</w:t>
-      </w:r>
-      <w:proofErr w:type="spellEnd"/>
+        <w:t>Внимательно повторить maxWord</w:t>
+      </w:r>
     </w:p>
     <w:p>
       <w:pPr>
@@ -1914,16 +1333,8 @@
         <w:rPr>
           <w:color w:val="000000"/>
         </w:rPr>
-        <w:t xml:space="preserve"> -функции dec2bin, bin2dec, </w:t>
-      </w:r>
-      <w:proofErr w:type="spellStart"/>
-      <w:r>
-        <w:rPr>
-          <w:color w:val="000000"/>
-        </w:rPr>
-        <w:t>cycleShift</w:t>
-      </w:r>
-      <w:proofErr w:type="spellEnd"/>
+        <w:t xml:space="preserve"> -функции dec2bin, bin2dec, cycleShift</w:t>
+      </w:r>
     </w:p>
     <w:p>
       <w:r>
@@ -1949,16 +1360,8 @@
         <w:rPr>
           <w:color w:val="000000"/>
         </w:rPr>
-        <w:t xml:space="preserve"> закончить </w:t>
-      </w:r>
-      <w:proofErr w:type="spellStart"/>
-      <w:r>
-        <w:rPr>
-          <w:color w:val="000000"/>
-        </w:rPr>
-        <w:t>cycleShift</w:t>
-      </w:r>
-      <w:proofErr w:type="spellEnd"/>
+        <w:t xml:space="preserve"> закончить cycleShift</w:t>
+      </w:r>
     </w:p>
     <w:p>
       <w:pPr>
@@ -1978,21 +1381,7 @@
         <w:rPr>
           <w:color w:val="000000"/>
         </w:rPr>
-        <w:t xml:space="preserve">Переделать </w:t>
-      </w:r>
-      <w:proofErr w:type="spellStart"/>
-      <w:r>
-        <w:rPr>
-          <w:color w:val="000000"/>
-        </w:rPr>
-        <w:t>cycleShift</w:t>
-      </w:r>
-      <w:proofErr w:type="spellEnd"/>
-      <w:r>
-        <w:rPr>
-          <w:color w:val="000000"/>
-        </w:rPr>
-        <w:t xml:space="preserve"> - вместо строки с                                                                                                               бинарным преставлением использовать список 0 или 1</w:t>
+        <w:t>Переделать cycleShift - вместо строки с                                                                                                               бинарным преставлением использовать список 0 или 1</w:t>
       </w:r>
     </w:p>
     <w:p>
@@ -2059,33 +1448,11 @@
           <w:lang w:val="en-US"/>
         </w:rPr>
       </w:pPr>
-      <w:proofErr w:type="spellStart"/>
-      <w:r>
-        <w:rPr>
-          <w:lang w:val="en-US"/>
-        </w:rPr>
-        <w:t>Проверить</w:t>
-      </w:r>
-      <w:proofErr w:type="spellEnd"/>
-      <w:r>
-        <w:rPr>
-          <w:lang w:val="en-US"/>
-        </w:rPr>
-        <w:t xml:space="preserve"> </w:t>
-      </w:r>
-      <w:proofErr w:type="spellStart"/>
-      <w:r>
-        <w:rPr>
-          <w:lang w:val="en-US"/>
-        </w:rPr>
-        <w:t>результат</w:t>
-      </w:r>
-      <w:proofErr w:type="spellEnd"/>
-      <w:r>
-        <w:rPr>
-          <w:lang w:val="en-US"/>
-        </w:rPr>
-        <w:t xml:space="preserve"> get13s</w:t>
+      <w:r>
+        <w:rPr>
+          <w:lang w:val="en-US"/>
+        </w:rPr>
+        <w:t>Проверить результат get13s</w:t>
       </w:r>
     </w:p>
     <w:p>
@@ -2100,28 +1467,18 @@
           <w:lang w:val="en-US"/>
         </w:rPr>
       </w:pPr>
-      <w:proofErr w:type="spellStart"/>
-      <w:r>
-        <w:rPr>
-          <w:lang w:val="en-US"/>
-        </w:rPr>
-        <w:t>Закончить</w:t>
-      </w:r>
-      <w:proofErr w:type="spellEnd"/>
-      <w:r>
-        <w:rPr>
-          <w:lang w:val="en-US"/>
-        </w:rPr>
-        <w:t xml:space="preserve"> </w:t>
-      </w:r>
-      <w:proofErr w:type="spellStart"/>
+      <w:r>
+        <w:rPr>
+          <w:lang w:val="en-US"/>
+        </w:rPr>
+        <w:t xml:space="preserve">Закончить </w:t>
+      </w:r>
       <w:r>
         <w:rPr>
           <w:lang w:val="en-US"/>
         </w:rPr>
         <w:t>firstFriday</w:t>
       </w:r>
-      <w:proofErr w:type="spellEnd"/>
     </w:p>
     <w:p>
       <w:pPr>
@@ -2211,33 +1568,11 @@
           <w:lang w:val="en-US"/>
         </w:rPr>
       </w:pPr>
-      <w:proofErr w:type="spellStart"/>
-      <w:r>
-        <w:rPr>
-          <w:lang w:val="en-US"/>
-        </w:rPr>
-        <w:t>Установить</w:t>
-      </w:r>
-      <w:proofErr w:type="spellEnd"/>
-      <w:r>
-        <w:rPr>
-          <w:lang w:val="en-US"/>
-        </w:rPr>
-        <w:t xml:space="preserve"> </w:t>
-      </w:r>
-      <w:proofErr w:type="spellStart"/>
-      <w:r>
-        <w:rPr>
-          <w:lang w:val="en-US"/>
-        </w:rPr>
-        <w:t>Git</w:t>
-      </w:r>
-      <w:proofErr w:type="spellEnd"/>
-      <w:r>
-        <w:rPr>
-          <w:lang w:val="en-US"/>
-        </w:rPr>
-        <w:t>.</w:t>
+      <w:r>
+        <w:rPr>
+          <w:lang w:val="en-US"/>
+        </w:rPr>
+        <w:t>Установить Git.</w:t>
       </w:r>
     </w:p>
     <w:p>
@@ -2252,47 +1587,11 @@
           <w:lang w:val="en-US"/>
         </w:rPr>
       </w:pPr>
-      <w:proofErr w:type="spellStart"/>
-      <w:r>
-        <w:rPr>
-          <w:lang w:val="en-US"/>
-        </w:rPr>
-        <w:t>Зарегистрироваться</w:t>
-      </w:r>
-      <w:proofErr w:type="spellEnd"/>
-      <w:r>
-        <w:rPr>
-          <w:lang w:val="en-US"/>
-        </w:rPr>
-        <w:t xml:space="preserve"> </w:t>
-      </w:r>
-      <w:proofErr w:type="spellStart"/>
-      <w:r>
-        <w:rPr>
-          <w:lang w:val="en-US"/>
-        </w:rPr>
-        <w:t>на</w:t>
-      </w:r>
-      <w:proofErr w:type="spellEnd"/>
-      <w:r>
-        <w:rPr>
-          <w:lang w:val="en-US"/>
-        </w:rPr>
-        <w:t xml:space="preserve"> </w:t>
-      </w:r>
-      <w:proofErr w:type="spellStart"/>
-      <w:r>
-        <w:rPr>
-          <w:lang w:val="en-US"/>
-        </w:rPr>
-        <w:t>Github</w:t>
-      </w:r>
-      <w:proofErr w:type="spellEnd"/>
-      <w:r>
-        <w:rPr>
-          <w:lang w:val="en-US"/>
-        </w:rPr>
-        <w:t>.</w:t>
+      <w:r>
+        <w:rPr>
+          <w:lang w:val="en-US"/>
+        </w:rPr>
+        <w:t>Зарегистрироваться на Github.</w:t>
       </w:r>
     </w:p>
     <w:p>
@@ -2321,21 +1620,8 @@
         <w:t xml:space="preserve">1. </w:t>
       </w:r>
       <w:r>
-        <w:t xml:space="preserve">Закончить </w:t>
-      </w:r>
-      <w:proofErr w:type="spellStart"/>
-      <w:r>
-        <w:t>Santa</w:t>
-      </w:r>
-      <w:proofErr w:type="spellEnd"/>
-      <w:r>
-        <w:t xml:space="preserve"> </w:t>
-      </w:r>
-      <w:proofErr w:type="spellStart"/>
-      <w:r>
-        <w:t>Claus</w:t>
-      </w:r>
-      <w:proofErr w:type="spellEnd"/>
+        <w:t>Закончить Santa Claus</w:t>
+      </w:r>
       <w:r>
         <w:rPr>
           <w:lang w:val="en-US"/>
@@ -2369,46 +1655,13 @@
         <w:rPr>
           <w:lang w:val="en-US"/>
         </w:rPr>
-        <w:t xml:space="preserve"> – </w:t>
-      </w:r>
-      <w:proofErr w:type="spellStart"/>
-      <w:r>
-        <w:rPr>
-          <w:lang w:val="en-US"/>
-        </w:rPr>
-        <w:t>int</w:t>
-      </w:r>
-      <w:proofErr w:type="spellEnd"/>
-      <w:r>
-        <w:rPr>
-          <w:lang w:val="en-US"/>
-        </w:rPr>
-        <w:t xml:space="preserve"> double </w:t>
-      </w:r>
-      <w:proofErr w:type="spellStart"/>
-      <w:r>
-        <w:rPr>
-          <w:lang w:val="en-US"/>
-        </w:rPr>
-        <w:t>bool</w:t>
-      </w:r>
-      <w:proofErr w:type="spellEnd"/>
-      <w:r>
-        <w:rPr>
-          <w:lang w:val="en-US"/>
-        </w:rPr>
-        <w:t xml:space="preserve">  </w:t>
-      </w:r>
-    </w:p>
-    <w:p>
-      <w:r>
-        <w:t xml:space="preserve">Структуры </w:t>
-      </w:r>
-      <w:proofErr w:type="spellStart"/>
-      <w:r>
-        <w:t>данны</w:t>
-      </w:r>
-      <w:proofErr w:type="spellEnd"/>
+        <w:t xml:space="preserve"> – int double bool  </w:t>
+      </w:r>
+    </w:p>
+    <w:p>
+      <w:r>
+        <w:t>Структуры данны</w:t>
+      </w:r>
       <w:r>
         <w:rPr>
           <w:lang w:val="en-US"/>
@@ -2416,13 +1669,8 @@
         <w:t>х</w:t>
       </w:r>
       <w:r>
-        <w:t xml:space="preserve"> в </w:t>
-      </w:r>
-      <w:proofErr w:type="spellStart"/>
-      <w:r>
-        <w:t>Python</w:t>
-      </w:r>
-      <w:proofErr w:type="spellEnd"/>
+        <w:t xml:space="preserve"> в Python</w:t>
+      </w:r>
       <w:r>
         <w:rPr>
           <w:lang w:val="en-US"/>
@@ -2456,21 +1704,7 @@
         <w:rPr>
           <w:lang w:val="en-US"/>
         </w:rPr>
-        <w:t xml:space="preserve"> – </w:t>
-      </w:r>
-      <w:proofErr w:type="spellStart"/>
-      <w:r>
-        <w:rPr>
-          <w:lang w:val="en-US"/>
-        </w:rPr>
-        <w:t>списки</w:t>
-      </w:r>
-      <w:proofErr w:type="spellEnd"/>
-      <w:r>
-        <w:rPr>
-          <w:lang w:val="en-US"/>
-        </w:rPr>
-        <w:t>,</w:t>
+        <w:t xml:space="preserve"> – списки,</w:t>
       </w:r>
       <w:r>
         <w:t xml:space="preserve"> которые нельзя изменять</w:t>
@@ -2544,9 +1778,8 @@
           <w:sz w:val="20"/>
           <w:szCs w:val="20"/>
         </w:rPr>
-        <w:t>#</w:t>
-      </w:r>
-      <w:proofErr w:type="spellStart"/>
+        <w:t>#for i in range(len(a),1,-1):   как???</w:t>
+      </w:r>
       <w:r>
         <w:rPr>
           <w:rFonts w:ascii="Courier New" w:eastAsia="Times New Roman" w:hAnsi="Courier New" w:cs="Courier New"/>
@@ -2556,223 +1789,8 @@
           <w:sz w:val="20"/>
           <w:szCs w:val="20"/>
         </w:rPr>
-        <w:t>for</w:t>
-      </w:r>
-      <w:proofErr w:type="spellEnd"/>
-      <w:r>
-        <w:rPr>
-          <w:rFonts w:ascii="Courier New" w:eastAsia="Times New Roman" w:hAnsi="Courier New" w:cs="Courier New"/>
-          <w:i/>
-          <w:iCs/>
-          <w:color w:val="808080"/>
-          <w:sz w:val="20"/>
-          <w:szCs w:val="20"/>
-        </w:rPr>
-        <w:t xml:space="preserve"> </w:t>
-      </w:r>
-      <w:proofErr w:type="spellStart"/>
-      <w:r>
-        <w:rPr>
-          <w:rFonts w:ascii="Courier New" w:eastAsia="Times New Roman" w:hAnsi="Courier New" w:cs="Courier New"/>
-          <w:i/>
-          <w:iCs/>
-          <w:color w:val="808080"/>
-          <w:sz w:val="20"/>
-          <w:szCs w:val="20"/>
-        </w:rPr>
-        <w:t>i</w:t>
-      </w:r>
-      <w:proofErr w:type="spellEnd"/>
-      <w:r>
-        <w:rPr>
-          <w:rFonts w:ascii="Courier New" w:eastAsia="Times New Roman" w:hAnsi="Courier New" w:cs="Courier New"/>
-          <w:i/>
-          <w:iCs/>
-          <w:color w:val="808080"/>
-          <w:sz w:val="20"/>
-          <w:szCs w:val="20"/>
-        </w:rPr>
-        <w:t xml:space="preserve"> </w:t>
-      </w:r>
-      <w:proofErr w:type="spellStart"/>
-      <w:r>
-        <w:rPr>
-          <w:rFonts w:ascii="Courier New" w:eastAsia="Times New Roman" w:hAnsi="Courier New" w:cs="Courier New"/>
-          <w:i/>
-          <w:iCs/>
-          <w:color w:val="808080"/>
-          <w:sz w:val="20"/>
-          <w:szCs w:val="20"/>
-        </w:rPr>
-        <w:t>in</w:t>
-      </w:r>
-      <w:proofErr w:type="spellEnd"/>
-      <w:r>
-        <w:rPr>
-          <w:rFonts w:ascii="Courier New" w:eastAsia="Times New Roman" w:hAnsi="Courier New" w:cs="Courier New"/>
-          <w:i/>
-          <w:iCs/>
-          <w:color w:val="808080"/>
-          <w:sz w:val="20"/>
-          <w:szCs w:val="20"/>
-        </w:rPr>
-        <w:t xml:space="preserve"> </w:t>
-      </w:r>
-      <w:proofErr w:type="spellStart"/>
-      <w:r>
-        <w:rPr>
-          <w:rFonts w:ascii="Courier New" w:eastAsia="Times New Roman" w:hAnsi="Courier New" w:cs="Courier New"/>
-          <w:i/>
-          <w:iCs/>
-          <w:color w:val="808080"/>
-          <w:sz w:val="20"/>
-          <w:szCs w:val="20"/>
-        </w:rPr>
-        <w:t>range</w:t>
-      </w:r>
-      <w:proofErr w:type="spellEnd"/>
-      <w:r>
-        <w:rPr>
-          <w:rFonts w:ascii="Courier New" w:eastAsia="Times New Roman" w:hAnsi="Courier New" w:cs="Courier New"/>
-          <w:i/>
-          <w:iCs/>
-          <w:color w:val="808080"/>
-          <w:sz w:val="20"/>
-          <w:szCs w:val="20"/>
-        </w:rPr>
-        <w:t>(</w:t>
-      </w:r>
-      <w:proofErr w:type="spellStart"/>
-      <w:r>
-        <w:rPr>
-          <w:rFonts w:ascii="Courier New" w:eastAsia="Times New Roman" w:hAnsi="Courier New" w:cs="Courier New"/>
-          <w:i/>
-          <w:iCs/>
-          <w:color w:val="808080"/>
-          <w:sz w:val="20"/>
-          <w:szCs w:val="20"/>
-        </w:rPr>
-        <w:t>len</w:t>
-      </w:r>
-      <w:proofErr w:type="spellEnd"/>
-      <w:r>
-        <w:rPr>
-          <w:rFonts w:ascii="Courier New" w:eastAsia="Times New Roman" w:hAnsi="Courier New" w:cs="Courier New"/>
-          <w:i/>
-          <w:iCs/>
-          <w:color w:val="808080"/>
-          <w:sz w:val="20"/>
-          <w:szCs w:val="20"/>
-        </w:rPr>
-        <w:t>(</w:t>
-      </w:r>
-      <w:proofErr w:type="spellStart"/>
-      <w:r>
-        <w:rPr>
-          <w:rFonts w:ascii="Courier New" w:eastAsia="Times New Roman" w:hAnsi="Courier New" w:cs="Courier New"/>
-          <w:i/>
-          <w:iCs/>
-          <w:color w:val="808080"/>
-          <w:sz w:val="20"/>
-          <w:szCs w:val="20"/>
-        </w:rPr>
-        <w:t>a</w:t>
-      </w:r>
-      <w:proofErr w:type="spellEnd"/>
-      <w:r>
-        <w:rPr>
-          <w:rFonts w:ascii="Courier New" w:eastAsia="Times New Roman" w:hAnsi="Courier New" w:cs="Courier New"/>
-          <w:i/>
-          <w:iCs/>
-          <w:color w:val="808080"/>
-          <w:sz w:val="20"/>
-          <w:szCs w:val="20"/>
-        </w:rPr>
-        <w:t>),1,-1):   как???</w:t>
-      </w:r>
-      <w:r>
-        <w:rPr>
-          <w:rFonts w:ascii="Courier New" w:eastAsia="Times New Roman" w:hAnsi="Courier New" w:cs="Courier New"/>
-          <w:i/>
-          <w:iCs/>
-          <w:color w:val="808080"/>
-          <w:sz w:val="20"/>
-          <w:szCs w:val="20"/>
-        </w:rPr>
         <w:br/>
-        <w:t xml:space="preserve">#    </w:t>
-      </w:r>
-      <w:proofErr w:type="spellStart"/>
-      <w:r>
-        <w:rPr>
-          <w:rFonts w:ascii="Courier New" w:eastAsia="Times New Roman" w:hAnsi="Courier New" w:cs="Courier New"/>
-          <w:i/>
-          <w:iCs/>
-          <w:color w:val="808080"/>
-          <w:sz w:val="20"/>
-          <w:szCs w:val="20"/>
-        </w:rPr>
-        <w:t>print</w:t>
-      </w:r>
-      <w:proofErr w:type="spellEnd"/>
-      <w:r>
-        <w:rPr>
-          <w:rFonts w:ascii="Courier New" w:eastAsia="Times New Roman" w:hAnsi="Courier New" w:cs="Courier New"/>
-          <w:i/>
-          <w:iCs/>
-          <w:color w:val="808080"/>
-          <w:sz w:val="20"/>
-          <w:szCs w:val="20"/>
-        </w:rPr>
-        <w:t>(</w:t>
-      </w:r>
-      <w:proofErr w:type="spellStart"/>
-      <w:r>
-        <w:rPr>
-          <w:rFonts w:ascii="Courier New" w:eastAsia="Times New Roman" w:hAnsi="Courier New" w:cs="Courier New"/>
-          <w:i/>
-          <w:iCs/>
-          <w:color w:val="808080"/>
-          <w:sz w:val="20"/>
-          <w:szCs w:val="20"/>
-        </w:rPr>
-        <w:t>a</w:t>
-      </w:r>
-      <w:proofErr w:type="spellEnd"/>
-      <w:r>
-        <w:rPr>
-          <w:rFonts w:ascii="Courier New" w:eastAsia="Times New Roman" w:hAnsi="Courier New" w:cs="Courier New"/>
-          <w:i/>
-          <w:iCs/>
-          <w:color w:val="808080"/>
-          <w:sz w:val="20"/>
-          <w:szCs w:val="20"/>
-        </w:rPr>
-        <w:t>[</w:t>
-      </w:r>
-      <w:proofErr w:type="spellStart"/>
-      <w:r>
-        <w:rPr>
-          <w:rFonts w:ascii="Courier New" w:eastAsia="Times New Roman" w:hAnsi="Courier New" w:cs="Courier New"/>
-          <w:i/>
-          <w:iCs/>
-          <w:color w:val="808080"/>
-          <w:sz w:val="20"/>
-          <w:szCs w:val="20"/>
-        </w:rPr>
-        <w:t>i</w:t>
-      </w:r>
-      <w:proofErr w:type="spellEnd"/>
-      <w:r>
-        <w:rPr>
-          <w:rFonts w:ascii="Courier New" w:eastAsia="Times New Roman" w:hAnsi="Courier New" w:cs="Courier New"/>
-          <w:i/>
-          <w:iCs/>
-          <w:color w:val="808080"/>
-          <w:sz w:val="20"/>
-          <w:szCs w:val="20"/>
-        </w:rPr>
-        <w:t>])</w:t>
+        <w:t>#    print(a[i])</w:t>
       </w:r>
     </w:p>
     <w:p>
@@ -2848,21 +1866,8 @@
         <w:t xml:space="preserve">1. </w:t>
       </w:r>
       <w:r>
-        <w:t xml:space="preserve">Закончить </w:t>
-      </w:r>
-      <w:proofErr w:type="spellStart"/>
-      <w:r>
-        <w:t>Santa</w:t>
-      </w:r>
-      <w:proofErr w:type="spellEnd"/>
-      <w:r>
-        <w:t xml:space="preserve"> </w:t>
-      </w:r>
-      <w:proofErr w:type="spellStart"/>
-      <w:r>
-        <w:t>Claus</w:t>
-      </w:r>
-      <w:proofErr w:type="spellEnd"/>
+        <w:t>Закончить Santa Claus</w:t>
+      </w:r>
       <w:r>
         <w:rPr>
           <w:lang w:val="en-US"/>
@@ -2905,28 +1910,12 @@
         </w:numPr>
         <w:ind w:left="426"/>
       </w:pPr>
-      <w:proofErr w:type="spellStart"/>
-      <w:r>
-        <w:rPr>
-          <w:lang w:val="en-US"/>
-        </w:rPr>
-        <w:t>Закончить</w:t>
-      </w:r>
-      <w:proofErr w:type="spellEnd"/>
-      <w:r>
-        <w:rPr>
-          <w:lang w:val="en-US"/>
-        </w:rPr>
-        <w:t xml:space="preserve"> </w:t>
-      </w:r>
-      <w:proofErr w:type="spellStart"/>
-      <w:r>
-        <w:rPr>
-          <w:lang w:val="en-US"/>
-        </w:rPr>
-        <w:t>спички</w:t>
-      </w:r>
-      <w:proofErr w:type="spellEnd"/>
+      <w:r>
+        <w:rPr>
+          <w:lang w:val="en-US"/>
+        </w:rPr>
+        <w:t>Закончить спички</w:t>
+      </w:r>
       <w:r>
         <w:t xml:space="preserve"> </w:t>
       </w:r>
@@ -2952,21 +1941,8 @@
         </w:rPr>
       </w:pPr>
       <w:r>
-        <w:t xml:space="preserve">Где ошибается программа </w:t>
-      </w:r>
-      <w:proofErr w:type="spellStart"/>
-      <w:r>
-        <w:t>Santa</w:t>
-      </w:r>
-      <w:proofErr w:type="spellEnd"/>
-      <w:r>
-        <w:t xml:space="preserve"> </w:t>
-      </w:r>
-      <w:proofErr w:type="spellStart"/>
-      <w:r>
-        <w:t>Claus</w:t>
-      </w:r>
-      <w:proofErr w:type="spellEnd"/>
+        <w:t>Где ошибается программа Santa Claus</w:t>
+      </w:r>
       <w:r>
         <w:rPr>
           <w:lang w:val="en-US"/>
@@ -2975,54 +1951,61 @@
       </w:r>
     </w:p>
     <w:p>
-      <w:proofErr w:type="spellStart"/>
-      <w:r>
-        <w:t>dict=</w:t>
-      </w:r>
-      <w:proofErr w:type="spellEnd"/>
-      <w:proofErr w:type="gramStart"/>
-      <w:r>
-        <w:t xml:space="preserve">{ </w:t>
-      </w:r>
-      <w:proofErr w:type="gramEnd"/>
-      <w:r>
-        <w:t>"Шумихин"</w:t>
-      </w:r>
-      <w:proofErr w:type="gramStart"/>
-      <w:r>
-        <w:t>:"</w:t>
-      </w:r>
-      <w:proofErr w:type="spellStart"/>
-      <w:r>
-        <w:t>Inform</w:t>
-      </w:r>
-      <w:proofErr w:type="spellEnd"/>
-      <w:r>
-        <w:t>", "ТВ":"</w:t>
-      </w:r>
-      <w:proofErr w:type="spellStart"/>
-      <w:r>
-        <w:t>math</w:t>
-      </w:r>
-      <w:proofErr w:type="spellEnd"/>
-      <w:r>
-        <w:t>"}</w:t>
-      </w:r>
-      <w:proofErr w:type="gramEnd"/>
-    </w:p>
-    <w:p>
-      <w:proofErr w:type="spellStart"/>
-      <w:r>
-        <w:t>dict</w:t>
-      </w:r>
-      <w:proofErr w:type="spellEnd"/>
-      <w:r>
-        <w:t>["Шумихин"]</w:t>
-      </w:r>
-    </w:p>
-    <w:p>
+      <w:r>
+        <w:t>dict={ "Шумихин":"Inform", "ТВ":"math"}</w:t>
+      </w:r>
+    </w:p>
+    <w:p>
+      <w:r>
+        <w:t>dict["Шумихин"]</w:t>
+      </w:r>
+    </w:p>
+    <w:p>
+      <w:pPr>
+        <w:rPr>
+          <w:lang w:val="en-US"/>
+        </w:rPr>
+      </w:pPr>
       <w:r>
         <w:t>'Inform'</w:t>
+      </w:r>
+    </w:p>
+    <w:p>
+      <w:pPr>
+        <w:rPr>
+          <w:lang w:val="en-US"/>
+        </w:rPr>
+      </w:pPr>
+    </w:p>
+    <w:p>
+      <w:pPr>
+        <w:rPr>
+          <w:lang w:val="en-US"/>
+        </w:rPr>
+      </w:pPr>
+      <w:r>
+        <w:rPr>
+          <w:lang w:val="en-US"/>
+        </w:rPr>
+        <w:t>26.10</w:t>
+      </w:r>
+    </w:p>
+    <w:p>
+      <w:pPr>
+        <w:rPr>
+          <w:lang w:val="en-US"/>
+        </w:rPr>
+      </w:pPr>
+      <w:r>
+        <w:rPr>
+          <w:lang w:val="en-US"/>
+        </w:rPr>
+        <w:t>1. e-olymp Сыр для Анфисы – нарисовать</w:t>
+      </w:r>
+    </w:p>
+    <w:p>
+      <w:r>
+        <w:t>2. Дед Мороз.</w:t>
       </w:r>
     </w:p>
     <w:sectPr>

--- a/WorkNotes.docx
+++ b/WorkNotes.docx
@@ -15,24 +15,44 @@
         <w:t>C#</w:t>
       </w:r>
       <w:r>
-        <w:t xml:space="preserve"> - есть контроль типов =&gt; переменные нужно описывать (int i) =&gt; компилятор обнаружит ошибку  использования неправильной операции</w:t>
-      </w:r>
-    </w:p>
-    <w:p>
-      <w:pPr>
-        <w:rPr>
-          <w:lang w:val="en-US"/>
-        </w:rPr>
-      </w:pPr>
+        <w:t xml:space="preserve"> - есть контроль типов =&gt; переменные нужно описывать (</w:t>
+      </w:r>
+      <w:proofErr w:type="spellStart"/>
+      <w:r>
+        <w:t>int</w:t>
+      </w:r>
+      <w:proofErr w:type="spellEnd"/>
+      <w:r>
+        <w:t xml:space="preserve"> </w:t>
+      </w:r>
+      <w:proofErr w:type="spellStart"/>
+      <w:r>
+        <w:t>i</w:t>
+      </w:r>
+      <w:proofErr w:type="spellEnd"/>
+      <w:r>
+        <w:t>) =&gt; компилятор обнаружит ошибку  использования неправильной операции</w:t>
+      </w:r>
+    </w:p>
+    <w:p>
+      <w:pPr>
+        <w:rPr>
+          <w:lang w:val="en-US"/>
+        </w:rPr>
+      </w:pPr>
+      <w:proofErr w:type="spellStart"/>
+      <w:proofErr w:type="gramStart"/>
       <w:r>
         <w:rPr>
           <w:b/>
         </w:rPr>
         <w:t>Python</w:t>
       </w:r>
+      <w:proofErr w:type="spellEnd"/>
       <w:r>
         <w:t xml:space="preserve"> - нет контроля типов =&gt; переменные не нужно описывать) =&gt; компилятор не обнаружит ошибку  использования неправильной операции</w:t>
       </w:r>
+      <w:proofErr w:type="gramEnd"/>
     </w:p>
     <w:p>
       <w:r>
@@ -61,8 +81,16 @@
         <w:rPr>
           <w:color w:val="000000"/>
         </w:rPr>
-        <w:t>Установить Python</w:t>
-      </w:r>
+        <w:t xml:space="preserve">Установить </w:t>
+      </w:r>
+      <w:proofErr w:type="spellStart"/>
+      <w:r>
+        <w:rPr>
+          <w:color w:val="000000"/>
+        </w:rPr>
+        <w:t>Python</w:t>
+      </w:r>
+      <w:proofErr w:type="spellEnd"/>
     </w:p>
     <w:p>
       <w:pPr>
@@ -83,7 +111,21 @@
         <w:rPr>
           <w:color w:val="000000"/>
         </w:rPr>
-        <w:t>Командный и программный (Idle) режим</w:t>
+        <w:t>Командный и программный (</w:t>
+      </w:r>
+      <w:proofErr w:type="spellStart"/>
+      <w:r>
+        <w:rPr>
+          <w:color w:val="000000"/>
+        </w:rPr>
+        <w:t>Idle</w:t>
+      </w:r>
+      <w:proofErr w:type="spellEnd"/>
+      <w:r>
+        <w:rPr>
+          <w:color w:val="000000"/>
+        </w:rPr>
+        <w:t>) режим</w:t>
       </w:r>
     </w:p>
     <w:p>
@@ -124,7 +166,21 @@
         <w:rPr>
           <w:color w:val="000000"/>
         </w:rPr>
-        <w:t>Установить PyCharm ()</w:t>
+        <w:t xml:space="preserve">Установить </w:t>
+      </w:r>
+      <w:proofErr w:type="spellStart"/>
+      <w:r>
+        <w:rPr>
+          <w:color w:val="000000"/>
+        </w:rPr>
+        <w:t>PyCharm</w:t>
+      </w:r>
+      <w:proofErr w:type="spellEnd"/>
+      <w:r>
+        <w:rPr>
+          <w:color w:val="000000"/>
+        </w:rPr>
+        <w:t xml:space="preserve"> ()</w:t>
       </w:r>
     </w:p>
     <w:p>
@@ -166,12 +222,64 @@
           <w:color w:val="000000"/>
         </w:rPr>
       </w:pPr>
-      <w:r>
-        <w:rPr>
-          <w:color w:val="000000"/>
-        </w:rPr>
-        <w:t>(Первый способ – вложенные if. Второй способ – сложные условия с логическими операциями and or )</w:t>
-      </w:r>
+      <w:proofErr w:type="gramStart"/>
+      <w:r>
+        <w:rPr>
+          <w:color w:val="000000"/>
+        </w:rPr>
+        <w:t xml:space="preserve">(Первый способ – вложенные </w:t>
+      </w:r>
+      <w:proofErr w:type="spellStart"/>
+      <w:r>
+        <w:rPr>
+          <w:color w:val="000000"/>
+        </w:rPr>
+        <w:t>if</w:t>
+      </w:r>
+      <w:proofErr w:type="spellEnd"/>
+      <w:r>
+        <w:rPr>
+          <w:color w:val="000000"/>
+        </w:rPr>
+        <w:t>.</w:t>
+      </w:r>
+      <w:proofErr w:type="gramEnd"/>
+      <w:r>
+        <w:rPr>
+          <w:color w:val="000000"/>
+        </w:rPr>
+        <w:t xml:space="preserve"> Второй способ – сложные условия с логическими операциями </w:t>
+      </w:r>
+      <w:proofErr w:type="spellStart"/>
+      <w:r>
+        <w:rPr>
+          <w:color w:val="000000"/>
+        </w:rPr>
+        <w:t>and</w:t>
+      </w:r>
+      <w:proofErr w:type="spellEnd"/>
+      <w:r>
+        <w:rPr>
+          <w:color w:val="000000"/>
+        </w:rPr>
+        <w:t xml:space="preserve"> </w:t>
+      </w:r>
+      <w:proofErr w:type="spellStart"/>
+      <w:r>
+        <w:rPr>
+          <w:color w:val="000000"/>
+        </w:rPr>
+        <w:t>or</w:t>
+      </w:r>
+      <w:proofErr w:type="spellEnd"/>
+      <w:proofErr w:type="gramStart"/>
+      <w:r>
+        <w:rPr>
+          <w:color w:val="000000"/>
+        </w:rPr>
+        <w:t xml:space="preserve"> )</w:t>
+      </w:r>
+      <w:proofErr w:type="gramEnd"/>
     </w:p>
     <w:p>
       <w:r>
@@ -180,7 +288,15 @@
     </w:p>
     <w:p>
       <w:r>
-        <w:t>Вычисления в Python (</w:t>
+        <w:t xml:space="preserve">Вычисления в </w:t>
+      </w:r>
+      <w:proofErr w:type="spellStart"/>
+      <w:r>
+        <w:t>Python</w:t>
+      </w:r>
+      <w:proofErr w:type="spellEnd"/>
+      <w:r>
+        <w:t xml:space="preserve"> (</w:t>
       </w:r>
       <w:hyperlink r:id="rId6">
         <w:r>
@@ -217,7 +333,21 @@
         <w:rPr>
           <w:color w:val="000000"/>
         </w:rPr>
-        <w:t>Вычисления с помощью (арифметических) операция</w:t>
+        <w:t>Вычисления с помощью (</w:t>
+      </w:r>
+      <w:proofErr w:type="gramStart"/>
+      <w:r>
+        <w:rPr>
+          <w:color w:val="000000"/>
+        </w:rPr>
+        <w:t>арифметических</w:t>
+      </w:r>
+      <w:proofErr w:type="gramEnd"/>
+      <w:r>
+        <w:rPr>
+          <w:color w:val="000000"/>
+        </w:rPr>
+        <w:t>) операция</w:t>
       </w:r>
     </w:p>
     <w:p>
@@ -323,12 +453,28 @@
     </w:p>
     <w:p>
       <w:r>
-        <w:t>1, 2 numberanalyzis – 2,3</w:t>
-      </w:r>
-    </w:p>
-    <w:p>
-      <w:r>
-        <w:t>3  Определить, какие цифры преобладают в двоичном представлении числа (0 или 1)</w:t>
+        <w:t xml:space="preserve">1, 2 </w:t>
+      </w:r>
+      <w:proofErr w:type="spellStart"/>
+      <w:r>
+        <w:t>numberanalyzis</w:t>
+      </w:r>
+      <w:proofErr w:type="spellEnd"/>
+      <w:r>
+        <w:t xml:space="preserve"> – 2,3</w:t>
+      </w:r>
+    </w:p>
+    <w:p>
+      <w:r>
+        <w:t>3</w:t>
+      </w:r>
+      <w:proofErr w:type="gramStart"/>
+      <w:r>
+        <w:t xml:space="preserve">  О</w:t>
+      </w:r>
+      <w:proofErr w:type="gramEnd"/>
+      <w:r>
+        <w:t>пределить, какие цифры преобладают в двоичном представлении числа (0 или 1)</w:t>
       </w:r>
     </w:p>
     <w:p/>
@@ -339,7 +485,15 @@
     </w:p>
     <w:p>
       <w:r>
-        <w:t>Как не переходить на новую строку после print?</w:t>
+        <w:t xml:space="preserve">Как не переходить на новую строку после </w:t>
+      </w:r>
+      <w:proofErr w:type="spellStart"/>
+      <w:r>
+        <w:t>print</w:t>
+      </w:r>
+      <w:proofErr w:type="spellEnd"/>
+      <w:r>
+        <w:t>?</w:t>
       </w:r>
     </w:p>
     <w:p>
@@ -371,6 +525,7 @@
           <w:szCs w:val="20"/>
         </w:rPr>
       </w:pPr>
+      <w:proofErr w:type="spellStart"/>
       <w:r>
         <w:rPr>
           <w:rFonts w:ascii="Courier New" w:eastAsia="Courier New" w:hAnsi="Courier New" w:cs="Courier New"/>
@@ -380,14 +535,25 @@
         </w:rPr>
         <w:t>print</w:t>
       </w:r>
-      <w:r>
-        <w:rPr>
-          <w:rFonts w:ascii="Courier New" w:eastAsia="Courier New" w:hAnsi="Courier New" w:cs="Courier New"/>
-          <w:color w:val="000000"/>
-          <w:sz w:val="20"/>
-          <w:szCs w:val="20"/>
-        </w:rPr>
-        <w:t>(k,</w:t>
+      <w:proofErr w:type="spellEnd"/>
+      <w:r>
+        <w:rPr>
+          <w:rFonts w:ascii="Courier New" w:eastAsia="Courier New" w:hAnsi="Courier New" w:cs="Courier New"/>
+          <w:color w:val="000000"/>
+          <w:sz w:val="20"/>
+          <w:szCs w:val="20"/>
+        </w:rPr>
+        <w:t>(</w:t>
+      </w:r>
+      <w:proofErr w:type="spellStart"/>
+      <w:r>
+        <w:rPr>
+          <w:rFonts w:ascii="Courier New" w:eastAsia="Courier New" w:hAnsi="Courier New" w:cs="Courier New"/>
+          <w:color w:val="000000"/>
+          <w:sz w:val="20"/>
+          <w:szCs w:val="20"/>
+        </w:rPr>
+        <w:t>k,</w:t>
       </w:r>
       <w:r>
         <w:rPr>
@@ -407,6 +573,7 @@
         </w:rPr>
         <w:t>=</w:t>
       </w:r>
+      <w:proofErr w:type="spellEnd"/>
       <w:r>
         <w:rPr>
           <w:rFonts w:ascii="Courier New" w:eastAsia="Courier New" w:hAnsi="Courier New" w:cs="Courier New"/>
@@ -469,6 +636,7 @@
           <w:szCs w:val="20"/>
         </w:rPr>
       </w:pPr>
+      <w:proofErr w:type="spellStart"/>
       <w:r>
         <w:rPr>
           <w:rFonts w:ascii="Courier New" w:eastAsia="Courier New" w:hAnsi="Courier New" w:cs="Courier New"/>
@@ -478,6 +646,7 @@
         </w:rPr>
         <w:t>print</w:t>
       </w:r>
+      <w:proofErr w:type="spellEnd"/>
       <w:r>
         <w:rPr>
           <w:rFonts w:ascii="Courier New" w:eastAsia="Courier New" w:hAnsi="Courier New" w:cs="Courier New"/>
@@ -504,7 +673,47 @@
           <w:sz w:val="20"/>
           <w:szCs w:val="20"/>
         </w:rPr>
-        <w:t>% (a, counter1, counter))</w:t>
+        <w:t>% (</w:t>
+      </w:r>
+      <w:proofErr w:type="spellStart"/>
+      <w:r>
+        <w:rPr>
+          <w:rFonts w:ascii="Courier New" w:eastAsia="Courier New" w:hAnsi="Courier New" w:cs="Courier New"/>
+          <w:color w:val="000000"/>
+          <w:sz w:val="20"/>
+          <w:szCs w:val="20"/>
+        </w:rPr>
+        <w:t>a</w:t>
+      </w:r>
+      <w:proofErr w:type="spellEnd"/>
+      <w:r>
+        <w:rPr>
+          <w:rFonts w:ascii="Courier New" w:eastAsia="Courier New" w:hAnsi="Courier New" w:cs="Courier New"/>
+          <w:color w:val="000000"/>
+          <w:sz w:val="20"/>
+          <w:szCs w:val="20"/>
+        </w:rPr>
+        <w:t xml:space="preserve">, counter1, </w:t>
+      </w:r>
+      <w:proofErr w:type="spellStart"/>
+      <w:r>
+        <w:rPr>
+          <w:rFonts w:ascii="Courier New" w:eastAsia="Courier New" w:hAnsi="Courier New" w:cs="Courier New"/>
+          <w:color w:val="000000"/>
+          <w:sz w:val="20"/>
+          <w:szCs w:val="20"/>
+        </w:rPr>
+        <w:t>counter</w:t>
+      </w:r>
+      <w:proofErr w:type="spellEnd"/>
+      <w:r>
+        <w:rPr>
+          <w:rFonts w:ascii="Courier New" w:eastAsia="Courier New" w:hAnsi="Courier New" w:cs="Courier New"/>
+          <w:color w:val="000000"/>
+          <w:sz w:val="20"/>
+          <w:szCs w:val="20"/>
+        </w:rPr>
+        <w:t>))</w:t>
       </w:r>
     </w:p>
     <w:p/>
@@ -577,6 +786,7 @@
         </w:rPr>
         <w:br/>
       </w:r>
+      <w:proofErr w:type="spellStart"/>
       <w:r>
         <w:rPr>
           <w:rFonts w:ascii="Courier New" w:eastAsia="Courier New" w:hAnsi="Courier New" w:cs="Courier New"/>
@@ -595,14 +805,35 @@
         </w:rPr>
         <w:t>str</w:t>
       </w:r>
-      <w:r>
-        <w:rPr>
-          <w:rFonts w:ascii="Courier New" w:eastAsia="Courier New" w:hAnsi="Courier New" w:cs="Courier New"/>
-          <w:color w:val="000000"/>
-          <w:sz w:val="20"/>
-          <w:szCs w:val="20"/>
-        </w:rPr>
-        <w:t>(a)</w:t>
+      <w:proofErr w:type="spellEnd"/>
+      <w:r>
+        <w:rPr>
+          <w:rFonts w:ascii="Courier New" w:eastAsia="Courier New" w:hAnsi="Courier New" w:cs="Courier New"/>
+          <w:color w:val="000000"/>
+          <w:sz w:val="20"/>
+          <w:szCs w:val="20"/>
+        </w:rPr>
+        <w:t>(</w:t>
+      </w:r>
+      <w:proofErr w:type="spellStart"/>
+      <w:r>
+        <w:rPr>
+          <w:rFonts w:ascii="Courier New" w:eastAsia="Courier New" w:hAnsi="Courier New" w:cs="Courier New"/>
+          <w:color w:val="000000"/>
+          <w:sz w:val="20"/>
+          <w:szCs w:val="20"/>
+        </w:rPr>
+        <w:t>a</w:t>
+      </w:r>
+      <w:proofErr w:type="spellEnd"/>
+      <w:r>
+        <w:rPr>
+          <w:rFonts w:ascii="Courier New" w:eastAsia="Courier New" w:hAnsi="Courier New" w:cs="Courier New"/>
+          <w:color w:val="000000"/>
+          <w:sz w:val="20"/>
+          <w:szCs w:val="20"/>
+        </w:rPr>
+        <w:t>)</w:t>
       </w:r>
       <w:r>
         <w:rPr>
@@ -612,6 +843,15 @@
           <w:szCs w:val="20"/>
         </w:rPr>
         <w:br/>
+      </w:r>
+      <w:proofErr w:type="spellStart"/>
+      <w:r>
+        <w:rPr>
+          <w:rFonts w:ascii="Courier New" w:eastAsia="Courier New" w:hAnsi="Courier New" w:cs="Courier New"/>
+          <w:color w:val="000000"/>
+          <w:sz w:val="20"/>
+          <w:szCs w:val="20"/>
+        </w:rPr>
         <w:t>b=</w:t>
       </w:r>
       <w:r>
@@ -623,14 +863,35 @@
         </w:rPr>
         <w:t>list</w:t>
       </w:r>
-      <w:r>
-        <w:rPr>
-          <w:rFonts w:ascii="Courier New" w:eastAsia="Courier New" w:hAnsi="Courier New" w:cs="Courier New"/>
-          <w:color w:val="000000"/>
-          <w:sz w:val="20"/>
-          <w:szCs w:val="20"/>
-        </w:rPr>
-        <w:t>(a)</w:t>
+      <w:proofErr w:type="spellEnd"/>
+      <w:r>
+        <w:rPr>
+          <w:rFonts w:ascii="Courier New" w:eastAsia="Courier New" w:hAnsi="Courier New" w:cs="Courier New"/>
+          <w:color w:val="000000"/>
+          <w:sz w:val="20"/>
+          <w:szCs w:val="20"/>
+        </w:rPr>
+        <w:t>(</w:t>
+      </w:r>
+      <w:proofErr w:type="spellStart"/>
+      <w:r>
+        <w:rPr>
+          <w:rFonts w:ascii="Courier New" w:eastAsia="Courier New" w:hAnsi="Courier New" w:cs="Courier New"/>
+          <w:color w:val="000000"/>
+          <w:sz w:val="20"/>
+          <w:szCs w:val="20"/>
+        </w:rPr>
+        <w:t>a</w:t>
+      </w:r>
+      <w:proofErr w:type="spellEnd"/>
+      <w:r>
+        <w:rPr>
+          <w:rFonts w:ascii="Courier New" w:eastAsia="Courier New" w:hAnsi="Courier New" w:cs="Courier New"/>
+          <w:color w:val="000000"/>
+          <w:sz w:val="20"/>
+          <w:szCs w:val="20"/>
+        </w:rPr>
+        <w:t>)</w:t>
       </w:r>
       <w:r>
         <w:rPr>
@@ -649,8 +910,9 @@
           <w:sz w:val="20"/>
           <w:szCs w:val="20"/>
         </w:rPr>
-        <w:t># b=b.reverse()</w:t>
-      </w:r>
+        <w:t xml:space="preserve"># </w:t>
+      </w:r>
+      <w:proofErr w:type="spellStart"/>
       <w:r>
         <w:rPr>
           <w:rFonts w:ascii="Courier New" w:eastAsia="Courier New" w:hAnsi="Courier New" w:cs="Courier New"/>
@@ -659,16 +921,48 @@
           <w:sz w:val="20"/>
           <w:szCs w:val="20"/>
         </w:rPr>
+        <w:t>b=b.reverse</w:t>
+      </w:r>
+      <w:proofErr w:type="spellEnd"/>
+      <w:r>
+        <w:rPr>
+          <w:rFonts w:ascii="Courier New" w:eastAsia="Courier New" w:hAnsi="Courier New" w:cs="Courier New"/>
+          <w:i/>
+          <w:color w:val="808080"/>
+          <w:sz w:val="20"/>
+          <w:szCs w:val="20"/>
+        </w:rPr>
+        <w:t>()</w:t>
+      </w:r>
+      <w:r>
+        <w:rPr>
+          <w:rFonts w:ascii="Courier New" w:eastAsia="Courier New" w:hAnsi="Courier New" w:cs="Courier New"/>
+          <w:i/>
+          <w:color w:val="808080"/>
+          <w:sz w:val="20"/>
+          <w:szCs w:val="20"/>
+        </w:rPr>
         <w:br/>
       </w:r>
-      <w:r>
-        <w:rPr>
-          <w:rFonts w:ascii="Courier New" w:eastAsia="Courier New" w:hAnsi="Courier New" w:cs="Courier New"/>
-          <w:color w:val="000000"/>
-          <w:sz w:val="20"/>
-          <w:szCs w:val="20"/>
-        </w:rPr>
-        <w:t>b.reverse()</w:t>
+      <w:proofErr w:type="spellStart"/>
+      <w:r>
+        <w:rPr>
+          <w:rFonts w:ascii="Courier New" w:eastAsia="Courier New" w:hAnsi="Courier New" w:cs="Courier New"/>
+          <w:color w:val="000000"/>
+          <w:sz w:val="20"/>
+          <w:szCs w:val="20"/>
+        </w:rPr>
+        <w:t>b.reverse</w:t>
+      </w:r>
+      <w:proofErr w:type="spellEnd"/>
+      <w:r>
+        <w:rPr>
+          <w:rFonts w:ascii="Courier New" w:eastAsia="Courier New" w:hAnsi="Courier New" w:cs="Courier New"/>
+          <w:color w:val="000000"/>
+          <w:sz w:val="20"/>
+          <w:szCs w:val="20"/>
+        </w:rPr>
+        <w:t>()</w:t>
       </w:r>
       <w:r>
         <w:rPr>
@@ -678,7 +972,26 @@
           <w:szCs w:val="20"/>
         </w:rPr>
         <w:br/>
-        <w:t xml:space="preserve">c = </w:t>
+      </w:r>
+      <w:proofErr w:type="spellStart"/>
+      <w:r>
+        <w:rPr>
+          <w:rFonts w:ascii="Courier New" w:eastAsia="Courier New" w:hAnsi="Courier New" w:cs="Courier New"/>
+          <w:color w:val="000000"/>
+          <w:sz w:val="20"/>
+          <w:szCs w:val="20"/>
+        </w:rPr>
+        <w:t>c</w:t>
+      </w:r>
+      <w:proofErr w:type="spellEnd"/>
+      <w:r>
+        <w:rPr>
+          <w:rFonts w:ascii="Courier New" w:eastAsia="Courier New" w:hAnsi="Courier New" w:cs="Courier New"/>
+          <w:color w:val="000000"/>
+          <w:sz w:val="20"/>
+          <w:szCs w:val="20"/>
+        </w:rPr>
+        <w:t xml:space="preserve"> = </w:t>
       </w:r>
       <w:r>
         <w:rPr>
@@ -697,7 +1010,47 @@
           <w:sz w:val="20"/>
           <w:szCs w:val="20"/>
         </w:rPr>
-        <w:t>.join(b)</w:t>
+        <w:t>.</w:t>
+      </w:r>
+      <w:proofErr w:type="spellStart"/>
+      <w:r>
+        <w:rPr>
+          <w:rFonts w:ascii="Courier New" w:eastAsia="Courier New" w:hAnsi="Courier New" w:cs="Courier New"/>
+          <w:color w:val="000000"/>
+          <w:sz w:val="20"/>
+          <w:szCs w:val="20"/>
+        </w:rPr>
+        <w:t>join</w:t>
+      </w:r>
+      <w:proofErr w:type="spellEnd"/>
+      <w:r>
+        <w:rPr>
+          <w:rFonts w:ascii="Courier New" w:eastAsia="Courier New" w:hAnsi="Courier New" w:cs="Courier New"/>
+          <w:color w:val="000000"/>
+          <w:sz w:val="20"/>
+          <w:szCs w:val="20"/>
+        </w:rPr>
+        <w:t>(</w:t>
+      </w:r>
+      <w:proofErr w:type="spellStart"/>
+      <w:r>
+        <w:rPr>
+          <w:rFonts w:ascii="Courier New" w:eastAsia="Courier New" w:hAnsi="Courier New" w:cs="Courier New"/>
+          <w:color w:val="000000"/>
+          <w:sz w:val="20"/>
+          <w:szCs w:val="20"/>
+        </w:rPr>
+        <w:t>b</w:t>
+      </w:r>
+      <w:proofErr w:type="spellEnd"/>
+      <w:r>
+        <w:rPr>
+          <w:rFonts w:ascii="Courier New" w:eastAsia="Courier New" w:hAnsi="Courier New" w:cs="Courier New"/>
+          <w:color w:val="000000"/>
+          <w:sz w:val="20"/>
+          <w:szCs w:val="20"/>
+        </w:rPr>
+        <w:t>)</w:t>
       </w:r>
       <w:r>
         <w:rPr>
@@ -707,6 +1060,15 @@
           <w:szCs w:val="20"/>
         </w:rPr>
         <w:br/>
+      </w:r>
+      <w:proofErr w:type="spellStart"/>
+      <w:r>
+        <w:rPr>
+          <w:rFonts w:ascii="Courier New" w:eastAsia="Courier New" w:hAnsi="Courier New" w:cs="Courier New"/>
+          <w:color w:val="000000"/>
+          <w:sz w:val="20"/>
+          <w:szCs w:val="20"/>
+        </w:rPr>
         <w:t>c=</w:t>
       </w:r>
       <w:r>
@@ -718,14 +1080,35 @@
         </w:rPr>
         <w:t>int</w:t>
       </w:r>
-      <w:r>
-        <w:rPr>
-          <w:rFonts w:ascii="Courier New" w:eastAsia="Courier New" w:hAnsi="Courier New" w:cs="Courier New"/>
-          <w:color w:val="000000"/>
-          <w:sz w:val="20"/>
-          <w:szCs w:val="20"/>
-        </w:rPr>
-        <w:t>(c)</w:t>
+      <w:proofErr w:type="spellEnd"/>
+      <w:r>
+        <w:rPr>
+          <w:rFonts w:ascii="Courier New" w:eastAsia="Courier New" w:hAnsi="Courier New" w:cs="Courier New"/>
+          <w:color w:val="000000"/>
+          <w:sz w:val="20"/>
+          <w:szCs w:val="20"/>
+        </w:rPr>
+        <w:t>(</w:t>
+      </w:r>
+      <w:proofErr w:type="spellStart"/>
+      <w:r>
+        <w:rPr>
+          <w:rFonts w:ascii="Courier New" w:eastAsia="Courier New" w:hAnsi="Courier New" w:cs="Courier New"/>
+          <w:color w:val="000000"/>
+          <w:sz w:val="20"/>
+          <w:szCs w:val="20"/>
+        </w:rPr>
+        <w:t>c</w:t>
+      </w:r>
+      <w:proofErr w:type="spellEnd"/>
+      <w:r>
+        <w:rPr>
+          <w:rFonts w:ascii="Courier New" w:eastAsia="Courier New" w:hAnsi="Courier New" w:cs="Courier New"/>
+          <w:color w:val="000000"/>
+          <w:sz w:val="20"/>
+          <w:szCs w:val="20"/>
+        </w:rPr>
+        <w:t>)</w:t>
       </w:r>
       <w:r>
         <w:rPr>
@@ -736,6 +1119,7 @@
         </w:rPr>
         <w:br/>
       </w:r>
+      <w:proofErr w:type="spellStart"/>
       <w:r>
         <w:rPr>
           <w:rFonts w:ascii="Courier New" w:eastAsia="Courier New" w:hAnsi="Courier New" w:cs="Courier New"/>
@@ -745,14 +1129,35 @@
         </w:rPr>
         <w:t>print</w:t>
       </w:r>
-      <w:r>
-        <w:rPr>
-          <w:rFonts w:ascii="Courier New" w:eastAsia="Courier New" w:hAnsi="Courier New" w:cs="Courier New"/>
-          <w:color w:val="000000"/>
-          <w:sz w:val="20"/>
-          <w:szCs w:val="20"/>
-        </w:rPr>
-        <w:t>(c)</w:t>
+      <w:proofErr w:type="spellEnd"/>
+      <w:r>
+        <w:rPr>
+          <w:rFonts w:ascii="Courier New" w:eastAsia="Courier New" w:hAnsi="Courier New" w:cs="Courier New"/>
+          <w:color w:val="000000"/>
+          <w:sz w:val="20"/>
+          <w:szCs w:val="20"/>
+        </w:rPr>
+        <w:t>(</w:t>
+      </w:r>
+      <w:proofErr w:type="spellStart"/>
+      <w:r>
+        <w:rPr>
+          <w:rFonts w:ascii="Courier New" w:eastAsia="Courier New" w:hAnsi="Courier New" w:cs="Courier New"/>
+          <w:color w:val="000000"/>
+          <w:sz w:val="20"/>
+          <w:szCs w:val="20"/>
+        </w:rPr>
+        <w:t>c</w:t>
+      </w:r>
+      <w:proofErr w:type="spellEnd"/>
+      <w:r>
+        <w:rPr>
+          <w:rFonts w:ascii="Courier New" w:eastAsia="Courier New" w:hAnsi="Courier New" w:cs="Courier New"/>
+          <w:color w:val="000000"/>
+          <w:sz w:val="20"/>
+          <w:szCs w:val="20"/>
+        </w:rPr>
+        <w:t>)</w:t>
       </w:r>
     </w:p>
     <w:p>
@@ -806,7 +1211,21 @@
         <w:rPr>
           <w:color w:val="000000"/>
         </w:rPr>
-        <w:t>Преобразование десятичного числа в двоичное</w:t>
+        <w:t xml:space="preserve">Преобразование десятичного числа </w:t>
+      </w:r>
+      <w:proofErr w:type="gramStart"/>
+      <w:r>
+        <w:rPr>
+          <w:color w:val="000000"/>
+        </w:rPr>
+        <w:t>в</w:t>
+      </w:r>
+      <w:proofErr w:type="gramEnd"/>
+      <w:r>
+        <w:rPr>
+          <w:color w:val="000000"/>
+        </w:rPr>
+        <w:t xml:space="preserve"> двоичное</w:t>
       </w:r>
     </w:p>
     <w:p>
@@ -835,42 +1254,9 @@
           <w:szCs w:val="21"/>
           <w:highlight w:val="yellow"/>
         </w:rPr>
-        <w:t>Библиотека (модуль) math</w:t>
-      </w:r>
-    </w:p>
-    <w:p/>
-    <w:p>
-      <w:r>
-        <w:t>17/08</w:t>
-      </w:r>
-    </w:p>
-    <w:p>
-      <w:r>
-        <w:t>1 Завершить «Дополнительный код для целых чисел» (dec2bin)</w:t>
-      </w:r>
-    </w:p>
-    <w:p>
-      <w:r>
-        <w:t>2 Установить jupyter notebook</w:t>
-      </w:r>
-    </w:p>
-    <w:p>
-      <w:r>
-        <w:t>3 Нахождение наибольшего общего делителя.</w:t>
-      </w:r>
-    </w:p>
-    <w:p>
-      <w:pPr>
-        <w:shd w:val="clear" w:color="auto" w:fill="FFFFFF"/>
-        <w:spacing w:after="0" w:line="240" w:lineRule="auto"/>
-        <w:rPr>
-          <w:rFonts w:ascii="Helvetica Neue" w:eastAsia="Helvetica Neue" w:hAnsi="Helvetica Neue" w:cs="Helvetica Neue"/>
-          <w:b/>
-          <w:color w:val="444444"/>
-          <w:sz w:val="21"/>
-          <w:szCs w:val="21"/>
-        </w:rPr>
-      </w:pPr>
+        <w:t xml:space="preserve">Библиотека (модуль) </w:t>
+      </w:r>
+      <w:proofErr w:type="spellStart"/>
       <w:r>
         <w:rPr>
           <w:rFonts w:ascii="Helvetica Neue" w:eastAsia="Helvetica Neue" w:hAnsi="Helvetica Neue" w:cs="Helvetica Neue"/>
@@ -880,12 +1266,100 @@
           <w:szCs w:val="21"/>
           <w:highlight w:val="yellow"/>
         </w:rPr>
-        <w:t>Библиотека (модуль) math</w:t>
-      </w:r>
+        <w:t>math</w:t>
+      </w:r>
+      <w:proofErr w:type="spellEnd"/>
     </w:p>
     <w:p/>
     <w:p>
       <w:r>
+        <w:t>17/08</w:t>
+      </w:r>
+    </w:p>
+    <w:p>
+      <w:r>
+        <w:t>1</w:t>
+      </w:r>
+      <w:proofErr w:type="gramStart"/>
+      <w:r>
+        <w:t xml:space="preserve"> З</w:t>
+      </w:r>
+      <w:proofErr w:type="gramEnd"/>
+      <w:r>
+        <w:t>авершить «Дополнительный код для целых чисел» (dec2bin)</w:t>
+      </w:r>
+    </w:p>
+    <w:p>
+      <w:r>
+        <w:t>2</w:t>
+      </w:r>
+      <w:proofErr w:type="gramStart"/>
+      <w:r>
+        <w:t xml:space="preserve"> У</w:t>
+      </w:r>
+      <w:proofErr w:type="gramEnd"/>
+      <w:r>
+        <w:t xml:space="preserve">становить </w:t>
+      </w:r>
+      <w:proofErr w:type="spellStart"/>
+      <w:r>
+        <w:t>jupyter</w:t>
+      </w:r>
+      <w:proofErr w:type="spellEnd"/>
+      <w:r>
+        <w:t xml:space="preserve"> </w:t>
+      </w:r>
+      <w:proofErr w:type="spellStart"/>
+      <w:r>
+        <w:t>notebook</w:t>
+      </w:r>
+      <w:proofErr w:type="spellEnd"/>
+    </w:p>
+    <w:p>
+      <w:r>
+        <w:t>3 Нахождение наибольшего общего делителя.</w:t>
+      </w:r>
+    </w:p>
+    <w:p>
+      <w:pPr>
+        <w:shd w:val="clear" w:color="auto" w:fill="FFFFFF"/>
+        <w:spacing w:after="0" w:line="240" w:lineRule="auto"/>
+        <w:rPr>
+          <w:rFonts w:ascii="Helvetica Neue" w:eastAsia="Helvetica Neue" w:hAnsi="Helvetica Neue" w:cs="Helvetica Neue"/>
+          <w:b/>
+          <w:color w:val="444444"/>
+          <w:sz w:val="21"/>
+          <w:szCs w:val="21"/>
+        </w:rPr>
+      </w:pPr>
+      <w:r>
+        <w:rPr>
+          <w:rFonts w:ascii="Helvetica Neue" w:eastAsia="Helvetica Neue" w:hAnsi="Helvetica Neue" w:cs="Helvetica Neue"/>
+          <w:b/>
+          <w:color w:val="444444"/>
+          <w:sz w:val="21"/>
+          <w:szCs w:val="21"/>
+          <w:highlight w:val="yellow"/>
+        </w:rPr>
+        <w:t xml:space="preserve">Библиотека (модуль) </w:t>
+      </w:r>
+      <w:proofErr w:type="spellStart"/>
+      <w:r>
+        <w:rPr>
+          <w:rFonts w:ascii="Helvetica Neue" w:eastAsia="Helvetica Neue" w:hAnsi="Helvetica Neue" w:cs="Helvetica Neue"/>
+          <w:b/>
+          <w:color w:val="444444"/>
+          <w:sz w:val="21"/>
+          <w:szCs w:val="21"/>
+          <w:highlight w:val="yellow"/>
+        </w:rPr>
+        <w:t>math</w:t>
+      </w:r>
+      <w:proofErr w:type="spellEnd"/>
+    </w:p>
+    <w:p/>
+    <w:p>
+      <w:r>
         <w:t>20.08.20</w:t>
       </w:r>
     </w:p>
@@ -896,8 +1370,21 @@
     </w:p>
     <w:p>
       <w:r>
-        <w:t>Эксперименты в notebook с самыми популярными функциями math</w:t>
-      </w:r>
+        <w:t xml:space="preserve">Эксперименты в </w:t>
+      </w:r>
+      <w:proofErr w:type="spellStart"/>
+      <w:r>
+        <w:t>notebook</w:t>
+      </w:r>
+      <w:proofErr w:type="spellEnd"/>
+      <w:r>
+        <w:t xml:space="preserve"> с самыми популярными функциями </w:t>
+      </w:r>
+      <w:proofErr w:type="spellStart"/>
+      <w:r>
+        <w:t>math</w:t>
+      </w:r>
+      <w:proofErr w:type="spellEnd"/>
     </w:p>
     <w:p/>
     <w:p>
@@ -907,12 +1394,44 @@
     </w:p>
     <w:p>
       <w:r>
-        <w:t>1 Клиент Google диска</w:t>
-      </w:r>
-    </w:p>
-    <w:p>
-      <w:r>
-        <w:t>2 Другая командная строка (Power Shell)</w:t>
+        <w:t xml:space="preserve">1 Клиент </w:t>
+      </w:r>
+      <w:proofErr w:type="spellStart"/>
+      <w:r>
+        <w:t>Google</w:t>
+      </w:r>
+      <w:proofErr w:type="spellEnd"/>
+      <w:r>
+        <w:t xml:space="preserve"> диска</w:t>
+      </w:r>
+    </w:p>
+    <w:p>
+      <w:r>
+        <w:t>2</w:t>
+      </w:r>
+      <w:proofErr w:type="gramStart"/>
+      <w:r>
+        <w:t xml:space="preserve"> Д</w:t>
+      </w:r>
+      <w:proofErr w:type="gramEnd"/>
+      <w:r>
+        <w:t>ругая командная строка (</w:t>
+      </w:r>
+      <w:proofErr w:type="spellStart"/>
+      <w:r>
+        <w:t>Power</w:t>
+      </w:r>
+      <w:proofErr w:type="spellEnd"/>
+      <w:r>
+        <w:t xml:space="preserve"> </w:t>
+      </w:r>
+      <w:proofErr w:type="spellStart"/>
+      <w:r>
+        <w:t>Shell</w:t>
+      </w:r>
+      <w:proofErr w:type="spellEnd"/>
+      <w:r>
+        <w:t>)</w:t>
       </w:r>
     </w:p>
     <w:p>
@@ -927,7 +1446,15 @@
     </w:p>
     <w:p>
       <w:r>
-        <w:t>5 Придумать, сформулировать и запрограммировать задачу, в которой требуется использование тригонометрических функций.</w:t>
+        <w:t>5</w:t>
+      </w:r>
+      <w:proofErr w:type="gramStart"/>
+      <w:r>
+        <w:t xml:space="preserve"> П</w:t>
+      </w:r>
+      <w:proofErr w:type="gramEnd"/>
+      <w:r>
+        <w:t>ридумать, сформулировать и запрограммировать задачу, в которой требуется использование тригонометрических функций.</w:t>
       </w:r>
     </w:p>
     <w:p>
@@ -1058,20 +1585,36 @@
       </w:r>
     </w:p>
     <w:p>
+      <w:proofErr w:type="spellStart"/>
       <w:r>
         <w:rPr>
           <w:highlight w:val="yellow"/>
         </w:rPr>
-        <w:t>GitHub для совместного использования наработок</w:t>
-      </w:r>
-    </w:p>
-    <w:p>
+        <w:t>GitHub</w:t>
+      </w:r>
+      <w:proofErr w:type="spellEnd"/>
       <w:r>
         <w:rPr>
           <w:highlight w:val="yellow"/>
         </w:rPr>
-        <w:t>Строки в Python</w:t>
-      </w:r>
+        <w:t xml:space="preserve"> для совместного использования наработок</w:t>
+      </w:r>
+    </w:p>
+    <w:p>
+      <w:r>
+        <w:rPr>
+          <w:highlight w:val="yellow"/>
+        </w:rPr>
+        <w:t xml:space="preserve">Строки в </w:t>
+      </w:r>
+      <w:proofErr w:type="spellStart"/>
+      <w:r>
+        <w:rPr>
+          <w:highlight w:val="yellow"/>
+        </w:rPr>
+        <w:t>Python</w:t>
+      </w:r>
+      <w:proofErr w:type="spellEnd"/>
     </w:p>
     <w:p>
       <w:pPr>
@@ -1186,8 +1729,16 @@
         <w:rPr>
           <w:b/>
         </w:rPr>
-        <w:t>Строки в Python</w:t>
-      </w:r>
+        <w:t xml:space="preserve">Строки в </w:t>
+      </w:r>
+      <w:proofErr w:type="spellStart"/>
+      <w:r>
+        <w:rPr>
+          <w:b/>
+        </w:rPr>
+        <w:t>Python</w:t>
+      </w:r>
+      <w:proofErr w:type="spellEnd"/>
     </w:p>
     <w:p>
       <w:pPr>
@@ -1211,8 +1762,30 @@
         <w:rPr>
           <w:color w:val="000000"/>
         </w:rPr>
-        <w:t>Самостоятельно реализовать функцию upper. – см. Strings\myUpper</w:t>
-      </w:r>
+        <w:t xml:space="preserve">Самостоятельно реализовать функцию </w:t>
+      </w:r>
+      <w:proofErr w:type="spellStart"/>
+      <w:r>
+        <w:rPr>
+          <w:color w:val="000000"/>
+        </w:rPr>
+        <w:t>upper</w:t>
+      </w:r>
+      <w:proofErr w:type="spellEnd"/>
+      <w:r>
+        <w:rPr>
+          <w:color w:val="000000"/>
+        </w:rPr>
+        <w:t xml:space="preserve">. – см. </w:t>
+      </w:r>
+      <w:proofErr w:type="spellStart"/>
+      <w:r>
+        <w:rPr>
+          <w:color w:val="000000"/>
+        </w:rPr>
+        <w:t>Strings\myUpper</w:t>
+      </w:r>
+      <w:proofErr w:type="spellEnd"/>
     </w:p>
     <w:p>
       <w:pPr>
@@ -1303,8 +1876,16 @@
         <w:rPr>
           <w:color w:val="000000"/>
         </w:rPr>
-        <w:t>Внимательно повторить maxWord</w:t>
-      </w:r>
+        <w:t xml:space="preserve">Внимательно повторить </w:t>
+      </w:r>
+      <w:proofErr w:type="spellStart"/>
+      <w:r>
+        <w:rPr>
+          <w:color w:val="000000"/>
+        </w:rPr>
+        <w:t>maxWord</w:t>
+      </w:r>
+      <w:proofErr w:type="spellEnd"/>
     </w:p>
     <w:p>
       <w:pPr>
@@ -1333,8 +1914,16 @@
         <w:rPr>
           <w:color w:val="000000"/>
         </w:rPr>
-        <w:t xml:space="preserve"> -функции dec2bin, bin2dec, cycleShift</w:t>
-      </w:r>
+        <w:t xml:space="preserve"> -функции dec2bin, bin2dec, </w:t>
+      </w:r>
+      <w:proofErr w:type="spellStart"/>
+      <w:r>
+        <w:rPr>
+          <w:color w:val="000000"/>
+        </w:rPr>
+        <w:t>cycleShift</w:t>
+      </w:r>
+      <w:proofErr w:type="spellEnd"/>
     </w:p>
     <w:p>
       <w:r>
@@ -1360,8 +1949,16 @@
         <w:rPr>
           <w:color w:val="000000"/>
         </w:rPr>
-        <w:t xml:space="preserve"> закончить cycleShift</w:t>
-      </w:r>
+        <w:t xml:space="preserve"> закончить </w:t>
+      </w:r>
+      <w:proofErr w:type="spellStart"/>
+      <w:r>
+        <w:rPr>
+          <w:color w:val="000000"/>
+        </w:rPr>
+        <w:t>cycleShift</w:t>
+      </w:r>
+      <w:proofErr w:type="spellEnd"/>
     </w:p>
     <w:p>
       <w:pPr>
@@ -1381,7 +1978,21 @@
         <w:rPr>
           <w:color w:val="000000"/>
         </w:rPr>
-        <w:t>Переделать cycleShift - вместо строки с                                                                                                               бинарным преставлением использовать список 0 или 1</w:t>
+        <w:t xml:space="preserve">Переделать </w:t>
+      </w:r>
+      <w:proofErr w:type="spellStart"/>
+      <w:r>
+        <w:rPr>
+          <w:color w:val="000000"/>
+        </w:rPr>
+        <w:t>cycleShift</w:t>
+      </w:r>
+      <w:proofErr w:type="spellEnd"/>
+      <w:r>
+        <w:rPr>
+          <w:color w:val="000000"/>
+        </w:rPr>
+        <w:t xml:space="preserve"> - вместо строки с                                                                                                               бинарным преставлением использовать список 0 или 1</w:t>
       </w:r>
     </w:p>
     <w:p>
@@ -1448,11 +2059,33 @@
           <w:lang w:val="en-US"/>
         </w:rPr>
       </w:pPr>
-      <w:r>
-        <w:rPr>
-          <w:lang w:val="en-US"/>
-        </w:rPr>
-        <w:t>Проверить результат get13s</w:t>
+      <w:proofErr w:type="spellStart"/>
+      <w:r>
+        <w:rPr>
+          <w:lang w:val="en-US"/>
+        </w:rPr>
+        <w:t>Проверить</w:t>
+      </w:r>
+      <w:proofErr w:type="spellEnd"/>
+      <w:r>
+        <w:rPr>
+          <w:lang w:val="en-US"/>
+        </w:rPr>
+        <w:t xml:space="preserve"> </w:t>
+      </w:r>
+      <w:proofErr w:type="spellStart"/>
+      <w:r>
+        <w:rPr>
+          <w:lang w:val="en-US"/>
+        </w:rPr>
+        <w:t>результат</w:t>
+      </w:r>
+      <w:proofErr w:type="spellEnd"/>
+      <w:r>
+        <w:rPr>
+          <w:lang w:val="en-US"/>
+        </w:rPr>
+        <w:t xml:space="preserve"> get13s</w:t>
       </w:r>
     </w:p>
     <w:p>
@@ -1467,18 +2100,28 @@
           <w:lang w:val="en-US"/>
         </w:rPr>
       </w:pPr>
-      <w:r>
-        <w:rPr>
-          <w:lang w:val="en-US"/>
-        </w:rPr>
-        <w:t xml:space="preserve">Закончить </w:t>
-      </w:r>
+      <w:proofErr w:type="spellStart"/>
+      <w:r>
+        <w:rPr>
+          <w:lang w:val="en-US"/>
+        </w:rPr>
+        <w:t>Закончить</w:t>
+      </w:r>
+      <w:proofErr w:type="spellEnd"/>
+      <w:r>
+        <w:rPr>
+          <w:lang w:val="en-US"/>
+        </w:rPr>
+        <w:t xml:space="preserve"> </w:t>
+      </w:r>
+      <w:proofErr w:type="spellStart"/>
       <w:r>
         <w:rPr>
           <w:lang w:val="en-US"/>
         </w:rPr>
         <w:t>firstFriday</w:t>
       </w:r>
+      <w:proofErr w:type="spellEnd"/>
     </w:p>
     <w:p>
       <w:pPr>
@@ -1568,11 +2211,33 @@
           <w:lang w:val="en-US"/>
         </w:rPr>
       </w:pPr>
-      <w:r>
-        <w:rPr>
-          <w:lang w:val="en-US"/>
-        </w:rPr>
-        <w:t>Установить Git.</w:t>
+      <w:proofErr w:type="spellStart"/>
+      <w:r>
+        <w:rPr>
+          <w:lang w:val="en-US"/>
+        </w:rPr>
+        <w:t>Установить</w:t>
+      </w:r>
+      <w:proofErr w:type="spellEnd"/>
+      <w:r>
+        <w:rPr>
+          <w:lang w:val="en-US"/>
+        </w:rPr>
+        <w:t xml:space="preserve"> </w:t>
+      </w:r>
+      <w:proofErr w:type="spellStart"/>
+      <w:r>
+        <w:rPr>
+          <w:lang w:val="en-US"/>
+        </w:rPr>
+        <w:t>Git</w:t>
+      </w:r>
+      <w:proofErr w:type="spellEnd"/>
+      <w:r>
+        <w:rPr>
+          <w:lang w:val="en-US"/>
+        </w:rPr>
+        <w:t>.</w:t>
       </w:r>
     </w:p>
     <w:p>
@@ -1587,11 +2252,47 @@
           <w:lang w:val="en-US"/>
         </w:rPr>
       </w:pPr>
-      <w:r>
-        <w:rPr>
-          <w:lang w:val="en-US"/>
-        </w:rPr>
-        <w:t>Зарегистрироваться на Github.</w:t>
+      <w:proofErr w:type="spellStart"/>
+      <w:r>
+        <w:rPr>
+          <w:lang w:val="en-US"/>
+        </w:rPr>
+        <w:t>Зарегистрироваться</w:t>
+      </w:r>
+      <w:proofErr w:type="spellEnd"/>
+      <w:r>
+        <w:rPr>
+          <w:lang w:val="en-US"/>
+        </w:rPr>
+        <w:t xml:space="preserve"> </w:t>
+      </w:r>
+      <w:proofErr w:type="spellStart"/>
+      <w:r>
+        <w:rPr>
+          <w:lang w:val="en-US"/>
+        </w:rPr>
+        <w:t>на</w:t>
+      </w:r>
+      <w:proofErr w:type="spellEnd"/>
+      <w:r>
+        <w:rPr>
+          <w:lang w:val="en-US"/>
+        </w:rPr>
+        <w:t xml:space="preserve"> </w:t>
+      </w:r>
+      <w:proofErr w:type="spellStart"/>
+      <w:r>
+        <w:rPr>
+          <w:lang w:val="en-US"/>
+        </w:rPr>
+        <w:t>Github</w:t>
+      </w:r>
+      <w:proofErr w:type="spellEnd"/>
+      <w:r>
+        <w:rPr>
+          <w:lang w:val="en-US"/>
+        </w:rPr>
+        <w:t>.</w:t>
       </w:r>
     </w:p>
     <w:p>
@@ -1620,8 +2321,21 @@
         <w:t xml:space="preserve">1. </w:t>
       </w:r>
       <w:r>
-        <w:t>Закончить Santa Claus</w:t>
-      </w:r>
+        <w:t xml:space="preserve">Закончить </w:t>
+      </w:r>
+      <w:proofErr w:type="spellStart"/>
+      <w:r>
+        <w:t>Santa</w:t>
+      </w:r>
+      <w:proofErr w:type="spellEnd"/>
+      <w:r>
+        <w:t xml:space="preserve"> </w:t>
+      </w:r>
+      <w:proofErr w:type="spellStart"/>
+      <w:r>
+        <w:t>Claus</w:t>
+      </w:r>
+      <w:proofErr w:type="spellEnd"/>
       <w:r>
         <w:rPr>
           <w:lang w:val="en-US"/>
@@ -1655,13 +2369,46 @@
         <w:rPr>
           <w:lang w:val="en-US"/>
         </w:rPr>
-        <w:t xml:space="preserve"> – int double bool  </w:t>
-      </w:r>
-    </w:p>
-    <w:p>
-      <w:r>
-        <w:t>Структуры данны</w:t>
-      </w:r>
+        <w:t xml:space="preserve"> – </w:t>
+      </w:r>
+      <w:proofErr w:type="spellStart"/>
+      <w:r>
+        <w:rPr>
+          <w:lang w:val="en-US"/>
+        </w:rPr>
+        <w:t>int</w:t>
+      </w:r>
+      <w:proofErr w:type="spellEnd"/>
+      <w:r>
+        <w:rPr>
+          <w:lang w:val="en-US"/>
+        </w:rPr>
+        <w:t xml:space="preserve"> double </w:t>
+      </w:r>
+      <w:proofErr w:type="spellStart"/>
+      <w:r>
+        <w:rPr>
+          <w:lang w:val="en-US"/>
+        </w:rPr>
+        <w:t>bool</w:t>
+      </w:r>
+      <w:proofErr w:type="spellEnd"/>
+      <w:r>
+        <w:rPr>
+          <w:lang w:val="en-US"/>
+        </w:rPr>
+        <w:t xml:space="preserve">  </w:t>
+      </w:r>
+    </w:p>
+    <w:p>
+      <w:r>
+        <w:t xml:space="preserve">Структуры </w:t>
+      </w:r>
+      <w:proofErr w:type="spellStart"/>
+      <w:r>
+        <w:t>данны</w:t>
+      </w:r>
+      <w:proofErr w:type="spellEnd"/>
       <w:r>
         <w:rPr>
           <w:lang w:val="en-US"/>
@@ -1669,8 +2416,13 @@
         <w:t>х</w:t>
       </w:r>
       <w:r>
-        <w:t xml:space="preserve"> в Python</w:t>
-      </w:r>
+        <w:t xml:space="preserve"> в </w:t>
+      </w:r>
+      <w:proofErr w:type="spellStart"/>
+      <w:r>
+        <w:t>Python</w:t>
+      </w:r>
+      <w:proofErr w:type="spellEnd"/>
       <w:r>
         <w:rPr>
           <w:lang w:val="en-US"/>
@@ -1704,7 +2456,21 @@
         <w:rPr>
           <w:lang w:val="en-US"/>
         </w:rPr>
-        <w:t xml:space="preserve"> – списки,</w:t>
+        <w:t xml:space="preserve"> – </w:t>
+      </w:r>
+      <w:proofErr w:type="spellStart"/>
+      <w:r>
+        <w:rPr>
+          <w:lang w:val="en-US"/>
+        </w:rPr>
+        <w:t>списки</w:t>
+      </w:r>
+      <w:proofErr w:type="spellEnd"/>
+      <w:r>
+        <w:rPr>
+          <w:lang w:val="en-US"/>
+        </w:rPr>
+        <w:t>,</w:t>
       </w:r>
       <w:r>
         <w:t xml:space="preserve"> которые нельзя изменять</w:t>
@@ -1778,8 +2544,9 @@
           <w:sz w:val="20"/>
           <w:szCs w:val="20"/>
         </w:rPr>
-        <w:t>#for i in range(len(a),1,-1):   как???</w:t>
-      </w:r>
+        <w:t>#</w:t>
+      </w:r>
+      <w:proofErr w:type="spellStart"/>
       <w:r>
         <w:rPr>
           <w:rFonts w:ascii="Courier New" w:eastAsia="Times New Roman" w:hAnsi="Courier New" w:cs="Courier New"/>
@@ -1789,8 +2556,223 @@
           <w:sz w:val="20"/>
           <w:szCs w:val="20"/>
         </w:rPr>
+        <w:t>for</w:t>
+      </w:r>
+      <w:proofErr w:type="spellEnd"/>
+      <w:r>
+        <w:rPr>
+          <w:rFonts w:ascii="Courier New" w:eastAsia="Times New Roman" w:hAnsi="Courier New" w:cs="Courier New"/>
+          <w:i/>
+          <w:iCs/>
+          <w:color w:val="808080"/>
+          <w:sz w:val="20"/>
+          <w:szCs w:val="20"/>
+        </w:rPr>
+        <w:t xml:space="preserve"> </w:t>
+      </w:r>
+      <w:proofErr w:type="spellStart"/>
+      <w:r>
+        <w:rPr>
+          <w:rFonts w:ascii="Courier New" w:eastAsia="Times New Roman" w:hAnsi="Courier New" w:cs="Courier New"/>
+          <w:i/>
+          <w:iCs/>
+          <w:color w:val="808080"/>
+          <w:sz w:val="20"/>
+          <w:szCs w:val="20"/>
+        </w:rPr>
+        <w:t>i</w:t>
+      </w:r>
+      <w:proofErr w:type="spellEnd"/>
+      <w:r>
+        <w:rPr>
+          <w:rFonts w:ascii="Courier New" w:eastAsia="Times New Roman" w:hAnsi="Courier New" w:cs="Courier New"/>
+          <w:i/>
+          <w:iCs/>
+          <w:color w:val="808080"/>
+          <w:sz w:val="20"/>
+          <w:szCs w:val="20"/>
+        </w:rPr>
+        <w:t xml:space="preserve"> </w:t>
+      </w:r>
+      <w:proofErr w:type="spellStart"/>
+      <w:r>
+        <w:rPr>
+          <w:rFonts w:ascii="Courier New" w:eastAsia="Times New Roman" w:hAnsi="Courier New" w:cs="Courier New"/>
+          <w:i/>
+          <w:iCs/>
+          <w:color w:val="808080"/>
+          <w:sz w:val="20"/>
+          <w:szCs w:val="20"/>
+        </w:rPr>
+        <w:t>in</w:t>
+      </w:r>
+      <w:proofErr w:type="spellEnd"/>
+      <w:r>
+        <w:rPr>
+          <w:rFonts w:ascii="Courier New" w:eastAsia="Times New Roman" w:hAnsi="Courier New" w:cs="Courier New"/>
+          <w:i/>
+          <w:iCs/>
+          <w:color w:val="808080"/>
+          <w:sz w:val="20"/>
+          <w:szCs w:val="20"/>
+        </w:rPr>
+        <w:t xml:space="preserve"> </w:t>
+      </w:r>
+      <w:proofErr w:type="spellStart"/>
+      <w:r>
+        <w:rPr>
+          <w:rFonts w:ascii="Courier New" w:eastAsia="Times New Roman" w:hAnsi="Courier New" w:cs="Courier New"/>
+          <w:i/>
+          <w:iCs/>
+          <w:color w:val="808080"/>
+          <w:sz w:val="20"/>
+          <w:szCs w:val="20"/>
+        </w:rPr>
+        <w:t>range</w:t>
+      </w:r>
+      <w:proofErr w:type="spellEnd"/>
+      <w:r>
+        <w:rPr>
+          <w:rFonts w:ascii="Courier New" w:eastAsia="Times New Roman" w:hAnsi="Courier New" w:cs="Courier New"/>
+          <w:i/>
+          <w:iCs/>
+          <w:color w:val="808080"/>
+          <w:sz w:val="20"/>
+          <w:szCs w:val="20"/>
+        </w:rPr>
+        <w:t>(</w:t>
+      </w:r>
+      <w:proofErr w:type="spellStart"/>
+      <w:r>
+        <w:rPr>
+          <w:rFonts w:ascii="Courier New" w:eastAsia="Times New Roman" w:hAnsi="Courier New" w:cs="Courier New"/>
+          <w:i/>
+          <w:iCs/>
+          <w:color w:val="808080"/>
+          <w:sz w:val="20"/>
+          <w:szCs w:val="20"/>
+        </w:rPr>
+        <w:t>len</w:t>
+      </w:r>
+      <w:proofErr w:type="spellEnd"/>
+      <w:r>
+        <w:rPr>
+          <w:rFonts w:ascii="Courier New" w:eastAsia="Times New Roman" w:hAnsi="Courier New" w:cs="Courier New"/>
+          <w:i/>
+          <w:iCs/>
+          <w:color w:val="808080"/>
+          <w:sz w:val="20"/>
+          <w:szCs w:val="20"/>
+        </w:rPr>
+        <w:t>(</w:t>
+      </w:r>
+      <w:proofErr w:type="spellStart"/>
+      <w:r>
+        <w:rPr>
+          <w:rFonts w:ascii="Courier New" w:eastAsia="Times New Roman" w:hAnsi="Courier New" w:cs="Courier New"/>
+          <w:i/>
+          <w:iCs/>
+          <w:color w:val="808080"/>
+          <w:sz w:val="20"/>
+          <w:szCs w:val="20"/>
+        </w:rPr>
+        <w:t>a</w:t>
+      </w:r>
+      <w:proofErr w:type="spellEnd"/>
+      <w:r>
+        <w:rPr>
+          <w:rFonts w:ascii="Courier New" w:eastAsia="Times New Roman" w:hAnsi="Courier New" w:cs="Courier New"/>
+          <w:i/>
+          <w:iCs/>
+          <w:color w:val="808080"/>
+          <w:sz w:val="20"/>
+          <w:szCs w:val="20"/>
+        </w:rPr>
+        <w:t>),1,-1):   как???</w:t>
+      </w:r>
+      <w:r>
+        <w:rPr>
+          <w:rFonts w:ascii="Courier New" w:eastAsia="Times New Roman" w:hAnsi="Courier New" w:cs="Courier New"/>
+          <w:i/>
+          <w:iCs/>
+          <w:color w:val="808080"/>
+          <w:sz w:val="20"/>
+          <w:szCs w:val="20"/>
+        </w:rPr>
         <w:br/>
-        <w:t>#    print(a[i])</w:t>
+        <w:t xml:space="preserve">#    </w:t>
+      </w:r>
+      <w:proofErr w:type="spellStart"/>
+      <w:r>
+        <w:rPr>
+          <w:rFonts w:ascii="Courier New" w:eastAsia="Times New Roman" w:hAnsi="Courier New" w:cs="Courier New"/>
+          <w:i/>
+          <w:iCs/>
+          <w:color w:val="808080"/>
+          <w:sz w:val="20"/>
+          <w:szCs w:val="20"/>
+        </w:rPr>
+        <w:t>print</w:t>
+      </w:r>
+      <w:proofErr w:type="spellEnd"/>
+      <w:r>
+        <w:rPr>
+          <w:rFonts w:ascii="Courier New" w:eastAsia="Times New Roman" w:hAnsi="Courier New" w:cs="Courier New"/>
+          <w:i/>
+          <w:iCs/>
+          <w:color w:val="808080"/>
+          <w:sz w:val="20"/>
+          <w:szCs w:val="20"/>
+        </w:rPr>
+        <w:t>(</w:t>
+      </w:r>
+      <w:proofErr w:type="spellStart"/>
+      <w:r>
+        <w:rPr>
+          <w:rFonts w:ascii="Courier New" w:eastAsia="Times New Roman" w:hAnsi="Courier New" w:cs="Courier New"/>
+          <w:i/>
+          <w:iCs/>
+          <w:color w:val="808080"/>
+          <w:sz w:val="20"/>
+          <w:szCs w:val="20"/>
+        </w:rPr>
+        <w:t>a</w:t>
+      </w:r>
+      <w:proofErr w:type="spellEnd"/>
+      <w:r>
+        <w:rPr>
+          <w:rFonts w:ascii="Courier New" w:eastAsia="Times New Roman" w:hAnsi="Courier New" w:cs="Courier New"/>
+          <w:i/>
+          <w:iCs/>
+          <w:color w:val="808080"/>
+          <w:sz w:val="20"/>
+          <w:szCs w:val="20"/>
+        </w:rPr>
+        <w:t>[</w:t>
+      </w:r>
+      <w:proofErr w:type="spellStart"/>
+      <w:r>
+        <w:rPr>
+          <w:rFonts w:ascii="Courier New" w:eastAsia="Times New Roman" w:hAnsi="Courier New" w:cs="Courier New"/>
+          <w:i/>
+          <w:iCs/>
+          <w:color w:val="808080"/>
+          <w:sz w:val="20"/>
+          <w:szCs w:val="20"/>
+        </w:rPr>
+        <w:t>i</w:t>
+      </w:r>
+      <w:proofErr w:type="spellEnd"/>
+      <w:r>
+        <w:rPr>
+          <w:rFonts w:ascii="Courier New" w:eastAsia="Times New Roman" w:hAnsi="Courier New" w:cs="Courier New"/>
+          <w:i/>
+          <w:iCs/>
+          <w:color w:val="808080"/>
+          <w:sz w:val="20"/>
+          <w:szCs w:val="20"/>
+        </w:rPr>
+        <w:t>])</w:t>
       </w:r>
     </w:p>
     <w:p>
@@ -1866,8 +2848,21 @@
         <w:t xml:space="preserve">1. </w:t>
       </w:r>
       <w:r>
-        <w:t>Закончить Santa Claus</w:t>
-      </w:r>
+        <w:t xml:space="preserve">Закончить </w:t>
+      </w:r>
+      <w:proofErr w:type="spellStart"/>
+      <w:r>
+        <w:t>Santa</w:t>
+      </w:r>
+      <w:proofErr w:type="spellEnd"/>
+      <w:r>
+        <w:t xml:space="preserve"> </w:t>
+      </w:r>
+      <w:proofErr w:type="spellStart"/>
+      <w:r>
+        <w:t>Claus</w:t>
+      </w:r>
+      <w:proofErr w:type="spellEnd"/>
       <w:r>
         <w:rPr>
           <w:lang w:val="en-US"/>
@@ -1910,12 +2905,28 @@
         </w:numPr>
         <w:ind w:left="426"/>
       </w:pPr>
-      <w:r>
-        <w:rPr>
-          <w:lang w:val="en-US"/>
-        </w:rPr>
-        <w:t>Закончить спички</w:t>
-      </w:r>
+      <w:proofErr w:type="spellStart"/>
+      <w:r>
+        <w:rPr>
+          <w:lang w:val="en-US"/>
+        </w:rPr>
+        <w:t>Закончить</w:t>
+      </w:r>
+      <w:proofErr w:type="spellEnd"/>
+      <w:r>
+        <w:rPr>
+          <w:lang w:val="en-US"/>
+        </w:rPr>
+        <w:t xml:space="preserve"> </w:t>
+      </w:r>
+      <w:proofErr w:type="spellStart"/>
+      <w:r>
+        <w:rPr>
+          <w:lang w:val="en-US"/>
+        </w:rPr>
+        <w:t>спички</w:t>
+      </w:r>
+      <w:proofErr w:type="spellEnd"/>
       <w:r>
         <w:t xml:space="preserve"> </w:t>
       </w:r>
@@ -1941,8 +2952,21 @@
         </w:rPr>
       </w:pPr>
       <w:r>
-        <w:t>Где ошибается программа Santa Claus</w:t>
-      </w:r>
+        <w:t xml:space="preserve">Где ошибается программа </w:t>
+      </w:r>
+      <w:proofErr w:type="spellStart"/>
+      <w:r>
+        <w:t>Santa</w:t>
+      </w:r>
+      <w:proofErr w:type="spellEnd"/>
+      <w:r>
+        <w:t xml:space="preserve"> </w:t>
+      </w:r>
+      <w:proofErr w:type="spellStart"/>
+      <w:r>
+        <w:t>Claus</w:t>
+      </w:r>
+      <w:proofErr w:type="spellEnd"/>
       <w:r>
         <w:rPr>
           <w:lang w:val="en-US"/>
@@ -1951,23 +2975,67 @@
       </w:r>
     </w:p>
     <w:p>
-      <w:r>
-        <w:t>dict={ "Шумихин":"Inform", "ТВ":"math"}</w:t>
-      </w:r>
-    </w:p>
-    <w:p>
-      <w:r>
-        <w:t>dict["Шумихин"]</w:t>
-      </w:r>
-    </w:p>
-    <w:p>
-      <w:pPr>
-        <w:rPr>
-          <w:lang w:val="en-US"/>
-        </w:rPr>
-      </w:pPr>
-      <w:r>
-        <w:t>'Inform'</w:t>
+      <w:proofErr w:type="spellStart"/>
+      <w:r>
+        <w:t>dict=</w:t>
+      </w:r>
+      <w:proofErr w:type="spellEnd"/>
+      <w:proofErr w:type="gramStart"/>
+      <w:r>
+        <w:t xml:space="preserve">{ </w:t>
+      </w:r>
+      <w:proofErr w:type="gramEnd"/>
+      <w:r>
+        <w:t>"Шумихин"</w:t>
+      </w:r>
+      <w:proofErr w:type="gramStart"/>
+      <w:r>
+        <w:t>:"</w:t>
+      </w:r>
+      <w:proofErr w:type="spellStart"/>
+      <w:r>
+        <w:t>Inform</w:t>
+      </w:r>
+      <w:proofErr w:type="spellEnd"/>
+      <w:r>
+        <w:t>", "ТВ":"</w:t>
+      </w:r>
+      <w:proofErr w:type="spellStart"/>
+      <w:r>
+        <w:t>math</w:t>
+      </w:r>
+      <w:proofErr w:type="spellEnd"/>
+      <w:r>
+        <w:t>"}</w:t>
+      </w:r>
+      <w:proofErr w:type="gramEnd"/>
+    </w:p>
+    <w:p>
+      <w:proofErr w:type="spellStart"/>
+      <w:r>
+        <w:t>dict</w:t>
+      </w:r>
+      <w:proofErr w:type="spellEnd"/>
+      <w:r>
+        <w:t>["Шумихин"]</w:t>
+      </w:r>
+    </w:p>
+    <w:p>
+      <w:pPr>
+        <w:rPr>
+          <w:lang w:val="en-US"/>
+        </w:rPr>
+      </w:pPr>
+      <w:r>
+        <w:t>'</w:t>
+      </w:r>
+      <w:proofErr w:type="spellStart"/>
+      <w:r>
+        <w:t>Inform</w:t>
+      </w:r>
+      <w:proofErr w:type="spellEnd"/>
+      <w:r>
+        <w:t>'</w:t>
       </w:r>
     </w:p>
     <w:p>
@@ -2000,13 +3068,101 @@
         <w:rPr>
           <w:lang w:val="en-US"/>
         </w:rPr>
-        <w:t>1. e-olymp Сыр для Анфисы – нарисовать</w:t>
-      </w:r>
-    </w:p>
-    <w:p>
+        <w:t>1. e-</w:t>
+      </w:r>
+      <w:proofErr w:type="spellStart"/>
+      <w:r>
+        <w:rPr>
+          <w:lang w:val="en-US"/>
+        </w:rPr>
+        <w:t>olymp</w:t>
+      </w:r>
+      <w:proofErr w:type="spellEnd"/>
+      <w:r>
+        <w:rPr>
+          <w:lang w:val="en-US"/>
+        </w:rPr>
+        <w:t xml:space="preserve"> </w:t>
+      </w:r>
+      <w:proofErr w:type="spellStart"/>
+      <w:r>
+        <w:rPr>
+          <w:lang w:val="en-US"/>
+        </w:rPr>
+        <w:t>Сыр</w:t>
+      </w:r>
+      <w:proofErr w:type="spellEnd"/>
+      <w:r>
+        <w:rPr>
+          <w:lang w:val="en-US"/>
+        </w:rPr>
+        <w:t xml:space="preserve"> </w:t>
+      </w:r>
+      <w:proofErr w:type="spellStart"/>
+      <w:r>
+        <w:rPr>
+          <w:lang w:val="en-US"/>
+        </w:rPr>
+        <w:t>для</w:t>
+      </w:r>
+      <w:proofErr w:type="spellEnd"/>
+      <w:r>
+        <w:rPr>
+          <w:lang w:val="en-US"/>
+        </w:rPr>
+        <w:t xml:space="preserve"> </w:t>
+      </w:r>
+      <w:proofErr w:type="spellStart"/>
+      <w:r>
+        <w:rPr>
+          <w:lang w:val="en-US"/>
+        </w:rPr>
+        <w:t>Анфисы</w:t>
+      </w:r>
+      <w:proofErr w:type="spellEnd"/>
+      <w:r>
+        <w:rPr>
+          <w:lang w:val="en-US"/>
+        </w:rPr>
+        <w:t xml:space="preserve"> – </w:t>
+      </w:r>
+      <w:proofErr w:type="spellStart"/>
+      <w:r>
+        <w:rPr>
+          <w:lang w:val="en-US"/>
+        </w:rPr>
+        <w:t>нарисовать</w:t>
+      </w:r>
+      <w:proofErr w:type="spellEnd"/>
+      <w:r>
+        <w:rPr>
+          <w:lang w:val="en-US"/>
+        </w:rPr>
+        <w:t>.</w:t>
+      </w:r>
+    </w:p>
+    <w:p>
+      <w:pPr>
+        <w:tabs>
+          <w:tab w:val="left" w:pos="2364"/>
+        </w:tabs>
+        <w:rPr>
+          <w:lang w:val="en-US"/>
+        </w:rPr>
+      </w:pPr>
       <w:r>
         <w:t>2. Дед Мороз.</w:t>
       </w:r>
+    </w:p>
+    <w:p>
+      <w:pPr>
+        <w:tabs>
+          <w:tab w:val="left" w:pos="2364"/>
+        </w:tabs>
+        <w:rPr>
+          <w:lang w:val="en-US"/>
+        </w:rPr>
+      </w:pPr>
     </w:p>
     <w:sectPr>
       <w:pgSz w:w="11906" w:h="16838"/>
